--- a/docs/01_테이블설계서.docx
+++ b/docs/01_테이블설계서.docx
@@ -6,7 +6,7 @@
     <w:sdt>
       <w:sdtPr>
         <w:rPr>
-          <w:rFonts w:asciiTheme="majorEastAsia" w:hAnsiTheme="majorEastAsia" w:cs="Times New Roman"/>
+          <w:rFonts w:asciiTheme="majorEastAsia" w:eastAsia="굴림" w:hAnsiTheme="majorEastAsia" w:cs="Times New Roman"/>
           <w:b w:val="0"/>
           <w:bCs w:val="0"/>
           <w:color w:val="auto"/>
@@ -1364,7 +1364,7 @@
                 <w:sz w:val="18"/>
                 <w:szCs w:val="18"/>
               </w:rPr>
-              <w:t>50</w:t>
+              <w:t>60</w:t>
             </w:r>
           </w:p>
         </w:tc>
@@ -1579,6 +1579,14 @@
                 <w:szCs w:val="18"/>
               </w:rPr>
             </w:pPr>
+            <w:r>
+              <w:rPr>
+                <w:rFonts w:asciiTheme="majorEastAsia" w:eastAsiaTheme="majorEastAsia" w:hAnsiTheme="majorEastAsia" w:hint="eastAsia"/>
+                <w:sz w:val="18"/>
+                <w:szCs w:val="18"/>
+              </w:rPr>
+              <w:t>Y</w:t>
+            </w:r>
           </w:p>
         </w:tc>
         <w:tc>
@@ -1844,6 +1852,2046 @@
       <w:bookmarkEnd w:id="5"/>
       <w:bookmarkEnd w:id="6"/>
     </w:p>
+    <w:tbl>
+      <w:tblPr>
+        <w:tblW w:w="9554" w:type="dxa"/>
+        <w:tblInd w:w="454" w:type="dxa"/>
+        <w:tblBorders>
+          <w:top w:val="single" w:sz="12" w:space="0" w:color="000000"/>
+          <w:left w:val="single" w:sz="12" w:space="0" w:color="000000"/>
+          <w:bottom w:val="single" w:sz="12" w:space="0" w:color="000000"/>
+          <w:right w:val="single" w:sz="12" w:space="0" w:color="000000"/>
+          <w:insideH w:val="single" w:sz="2" w:space="0" w:color="000000"/>
+          <w:insideV w:val="single" w:sz="2" w:space="0" w:color="000000"/>
+        </w:tblBorders>
+        <w:tblLayout w:type="fixed"/>
+        <w:tblLook w:val="0000"/>
+      </w:tblPr>
+      <w:tblGrid>
+        <w:gridCol w:w="2020"/>
+        <w:gridCol w:w="784"/>
+        <w:gridCol w:w="801"/>
+        <w:gridCol w:w="557"/>
+        <w:gridCol w:w="980"/>
+        <w:gridCol w:w="699"/>
+        <w:gridCol w:w="617"/>
+        <w:gridCol w:w="3096"/>
+      </w:tblGrid>
+      <w:tr>
+        <w:trPr>
+          <w:trHeight w:val="40"/>
+        </w:trPr>
+        <w:tc>
+          <w:tcPr>
+            <w:tcW w:w="2804" w:type="dxa"/>
+            <w:gridSpan w:val="2"/>
+            <w:shd w:val="clear" w:color="auto" w:fill="F2F2F2" w:themeFill="background1" w:themeFillShade="F2"/>
+            <w:tcMar>
+              <w:top w:w="28" w:type="dxa"/>
+              <w:bottom w:w="28" w:type="dxa"/>
+            </w:tcMar>
+          </w:tcPr>
+          <w:p>
+            <w:pPr>
+              <w:jc w:val="center"/>
+              <w:rPr>
+                <w:rFonts w:asciiTheme="majorEastAsia" w:eastAsiaTheme="majorEastAsia" w:hAnsiTheme="majorEastAsia"/>
+                <w:b/>
+                <w:sz w:val="18"/>
+                <w:szCs w:val="18"/>
+              </w:rPr>
+            </w:pPr>
+            <w:r>
+              <w:rPr>
+                <w:rFonts w:asciiTheme="majorEastAsia" w:eastAsiaTheme="majorEastAsia" w:hAnsiTheme="majorEastAsia" w:hint="eastAsia"/>
+                <w:b/>
+                <w:sz w:val="18"/>
+                <w:szCs w:val="18"/>
+              </w:rPr>
+              <w:t>Table 명</w:t>
+            </w:r>
+          </w:p>
+        </w:tc>
+        <w:tc>
+          <w:tcPr>
+            <w:tcW w:w="6750" w:type="dxa"/>
+            <w:gridSpan w:val="6"/>
+            <w:shd w:val="clear" w:color="auto" w:fill="F2F2F2" w:themeFill="background1" w:themeFillShade="F2"/>
+            <w:tcMar>
+              <w:top w:w="28" w:type="dxa"/>
+              <w:bottom w:w="28" w:type="dxa"/>
+            </w:tcMar>
+          </w:tcPr>
+          <w:p>
+            <w:pPr>
+              <w:jc w:val="center"/>
+              <w:rPr>
+                <w:rFonts w:asciiTheme="majorEastAsia" w:eastAsiaTheme="majorEastAsia" w:hAnsiTheme="majorEastAsia"/>
+                <w:b/>
+                <w:sz w:val="18"/>
+                <w:szCs w:val="18"/>
+              </w:rPr>
+            </w:pPr>
+            <w:r>
+              <w:rPr>
+                <w:rFonts w:asciiTheme="majorEastAsia" w:eastAsiaTheme="majorEastAsia" w:hAnsiTheme="majorEastAsia" w:hint="eastAsia"/>
+                <w:b/>
+                <w:sz w:val="18"/>
+                <w:szCs w:val="18"/>
+              </w:rPr>
+              <w:t>설 명</w:t>
+            </w:r>
+          </w:p>
+        </w:tc>
+      </w:tr>
+      <w:tr>
+        <w:trPr>
+          <w:trHeight w:val="65"/>
+        </w:trPr>
+        <w:tc>
+          <w:tcPr>
+            <w:tcW w:w="2804" w:type="dxa"/>
+            <w:gridSpan w:val="2"/>
+            <w:shd w:val="clear" w:color="auto" w:fill="FFFFFF"/>
+            <w:tcMar>
+              <w:top w:w="28" w:type="dxa"/>
+              <w:bottom w:w="28" w:type="dxa"/>
+            </w:tcMar>
+          </w:tcPr>
+          <w:p>
+            <w:pPr>
+              <w:jc w:val="center"/>
+              <w:rPr>
+                <w:rFonts w:asciiTheme="majorEastAsia" w:eastAsiaTheme="majorEastAsia" w:hAnsiTheme="majorEastAsia"/>
+                <w:sz w:val="18"/>
+                <w:szCs w:val="18"/>
+              </w:rPr>
+            </w:pPr>
+            <w:r>
+              <w:rPr>
+                <w:rFonts w:asciiTheme="majorEastAsia" w:eastAsiaTheme="majorEastAsia" w:hAnsiTheme="majorEastAsia"/>
+                <w:sz w:val="18"/>
+                <w:szCs w:val="18"/>
+              </w:rPr>
+              <w:t>TBA</w:t>
+            </w:r>
+            <w:r>
+              <w:rPr>
+                <w:rFonts w:asciiTheme="majorEastAsia" w:eastAsiaTheme="majorEastAsia" w:hAnsiTheme="majorEastAsia" w:hint="eastAsia"/>
+                <w:sz w:val="18"/>
+                <w:szCs w:val="18"/>
+              </w:rPr>
+              <w:t>B</w:t>
+            </w:r>
+            <w:r>
+              <w:rPr>
+                <w:rFonts w:asciiTheme="majorEastAsia" w:eastAsiaTheme="majorEastAsia" w:hAnsiTheme="majorEastAsia"/>
+                <w:sz w:val="18"/>
+                <w:szCs w:val="18"/>
+              </w:rPr>
+              <w:t>_</w:t>
+            </w:r>
+            <w:r>
+              <w:rPr>
+                <w:rFonts w:asciiTheme="majorEastAsia" w:eastAsiaTheme="majorEastAsia" w:hAnsiTheme="majorEastAsia" w:hint="eastAsia"/>
+                <w:sz w:val="18"/>
+                <w:szCs w:val="18"/>
+              </w:rPr>
+              <w:t>ROLE</w:t>
+            </w:r>
+          </w:p>
+        </w:tc>
+        <w:tc>
+          <w:tcPr>
+            <w:tcW w:w="6750" w:type="dxa"/>
+            <w:gridSpan w:val="6"/>
+            <w:shd w:val="clear" w:color="auto" w:fill="FFFFFF"/>
+            <w:tcMar>
+              <w:top w:w="28" w:type="dxa"/>
+              <w:bottom w:w="28" w:type="dxa"/>
+            </w:tcMar>
+          </w:tcPr>
+          <w:p>
+            <w:pPr>
+              <w:rPr>
+                <w:rFonts w:asciiTheme="majorEastAsia" w:eastAsiaTheme="majorEastAsia" w:hAnsiTheme="majorEastAsia" w:cs="Arial Unicode MS"/>
+                <w:sz w:val="18"/>
+                <w:szCs w:val="18"/>
+              </w:rPr>
+            </w:pPr>
+            <w:r>
+              <w:rPr>
+                <w:rFonts w:asciiTheme="majorEastAsia" w:eastAsiaTheme="majorEastAsia" w:hAnsiTheme="majorEastAsia" w:cs="Arial Unicode MS" w:hint="eastAsia"/>
+                <w:sz w:val="18"/>
+                <w:szCs w:val="18"/>
+              </w:rPr>
+              <w:t>권한</w:t>
+            </w:r>
+          </w:p>
+        </w:tc>
+      </w:tr>
+      <w:tr>
+        <w:tc>
+          <w:tcPr>
+            <w:tcW w:w="2020" w:type="dxa"/>
+            <w:shd w:val="clear" w:color="auto" w:fill="F2F2F2" w:themeFill="background1" w:themeFillShade="F2"/>
+            <w:tcMar>
+              <w:top w:w="28" w:type="dxa"/>
+              <w:bottom w:w="28" w:type="dxa"/>
+            </w:tcMar>
+          </w:tcPr>
+          <w:p>
+            <w:pPr>
+              <w:jc w:val="center"/>
+              <w:rPr>
+                <w:rFonts w:asciiTheme="majorEastAsia" w:eastAsiaTheme="majorEastAsia" w:hAnsiTheme="majorEastAsia"/>
+                <w:b/>
+                <w:sz w:val="18"/>
+                <w:szCs w:val="18"/>
+              </w:rPr>
+            </w:pPr>
+            <w:r>
+              <w:rPr>
+                <w:rFonts w:asciiTheme="majorEastAsia" w:eastAsiaTheme="majorEastAsia" w:hAnsiTheme="majorEastAsia" w:hint="eastAsia"/>
+                <w:b/>
+                <w:sz w:val="18"/>
+                <w:szCs w:val="18"/>
+              </w:rPr>
+              <w:t>Column Name</w:t>
+            </w:r>
+          </w:p>
+        </w:tc>
+        <w:tc>
+          <w:tcPr>
+            <w:tcW w:w="1585" w:type="dxa"/>
+            <w:gridSpan w:val="2"/>
+            <w:shd w:val="clear" w:color="auto" w:fill="F2F2F2" w:themeFill="background1" w:themeFillShade="F2"/>
+            <w:tcMar>
+              <w:top w:w="28" w:type="dxa"/>
+              <w:bottom w:w="28" w:type="dxa"/>
+            </w:tcMar>
+          </w:tcPr>
+          <w:p>
+            <w:pPr>
+              <w:jc w:val="center"/>
+              <w:rPr>
+                <w:rFonts w:asciiTheme="majorEastAsia" w:eastAsiaTheme="majorEastAsia" w:hAnsiTheme="majorEastAsia"/>
+                <w:b/>
+                <w:sz w:val="18"/>
+                <w:szCs w:val="18"/>
+              </w:rPr>
+            </w:pPr>
+            <w:r>
+              <w:rPr>
+                <w:rFonts w:asciiTheme="majorEastAsia" w:eastAsiaTheme="majorEastAsia" w:hAnsiTheme="majorEastAsia" w:hint="eastAsia"/>
+                <w:b/>
+                <w:sz w:val="18"/>
+                <w:szCs w:val="18"/>
+              </w:rPr>
+              <w:t>Attribute Name</w:t>
+            </w:r>
+          </w:p>
+        </w:tc>
+        <w:tc>
+          <w:tcPr>
+            <w:tcW w:w="557" w:type="dxa"/>
+            <w:shd w:val="clear" w:color="auto" w:fill="F2F2F2" w:themeFill="background1" w:themeFillShade="F2"/>
+            <w:tcMar>
+              <w:top w:w="28" w:type="dxa"/>
+              <w:bottom w:w="28" w:type="dxa"/>
+            </w:tcMar>
+          </w:tcPr>
+          <w:p>
+            <w:pPr>
+              <w:jc w:val="center"/>
+              <w:rPr>
+                <w:rFonts w:asciiTheme="majorEastAsia" w:eastAsiaTheme="majorEastAsia" w:hAnsiTheme="majorEastAsia"/>
+                <w:b/>
+                <w:sz w:val="18"/>
+                <w:szCs w:val="18"/>
+              </w:rPr>
+            </w:pPr>
+            <w:r>
+              <w:rPr>
+                <w:rFonts w:asciiTheme="majorEastAsia" w:eastAsiaTheme="majorEastAsia" w:hAnsiTheme="majorEastAsia" w:hint="eastAsia"/>
+                <w:b/>
+                <w:sz w:val="18"/>
+                <w:szCs w:val="18"/>
+              </w:rPr>
+              <w:t>Key</w:t>
+            </w:r>
+          </w:p>
+        </w:tc>
+        <w:tc>
+          <w:tcPr>
+            <w:tcW w:w="980" w:type="dxa"/>
+            <w:shd w:val="clear" w:color="auto" w:fill="F2F2F2" w:themeFill="background1" w:themeFillShade="F2"/>
+            <w:tcMar>
+              <w:top w:w="28" w:type="dxa"/>
+              <w:bottom w:w="28" w:type="dxa"/>
+            </w:tcMar>
+          </w:tcPr>
+          <w:p>
+            <w:pPr>
+              <w:jc w:val="center"/>
+              <w:rPr>
+                <w:rFonts w:asciiTheme="majorEastAsia" w:eastAsiaTheme="majorEastAsia" w:hAnsiTheme="majorEastAsia"/>
+                <w:b/>
+                <w:sz w:val="18"/>
+                <w:szCs w:val="18"/>
+              </w:rPr>
+            </w:pPr>
+            <w:r>
+              <w:rPr>
+                <w:rFonts w:asciiTheme="majorEastAsia" w:eastAsiaTheme="majorEastAsia" w:hAnsiTheme="majorEastAsia" w:hint="eastAsia"/>
+                <w:b/>
+                <w:sz w:val="18"/>
+                <w:szCs w:val="18"/>
+              </w:rPr>
+              <w:t>Type</w:t>
+            </w:r>
+          </w:p>
+        </w:tc>
+        <w:tc>
+          <w:tcPr>
+            <w:tcW w:w="699" w:type="dxa"/>
+            <w:shd w:val="clear" w:color="auto" w:fill="F2F2F2" w:themeFill="background1" w:themeFillShade="F2"/>
+            <w:tcMar>
+              <w:top w:w="28" w:type="dxa"/>
+              <w:bottom w:w="28" w:type="dxa"/>
+            </w:tcMar>
+          </w:tcPr>
+          <w:p>
+            <w:pPr>
+              <w:jc w:val="center"/>
+              <w:rPr>
+                <w:rFonts w:asciiTheme="majorEastAsia" w:eastAsiaTheme="majorEastAsia" w:hAnsiTheme="majorEastAsia"/>
+                <w:b/>
+                <w:sz w:val="18"/>
+                <w:szCs w:val="18"/>
+              </w:rPr>
+            </w:pPr>
+            <w:r>
+              <w:rPr>
+                <w:rFonts w:asciiTheme="majorEastAsia" w:eastAsiaTheme="majorEastAsia" w:hAnsiTheme="majorEastAsia" w:hint="eastAsia"/>
+                <w:b/>
+                <w:sz w:val="18"/>
+                <w:szCs w:val="18"/>
+              </w:rPr>
+              <w:t>Len</w:t>
+            </w:r>
+          </w:p>
+        </w:tc>
+        <w:tc>
+          <w:tcPr>
+            <w:tcW w:w="617" w:type="dxa"/>
+            <w:shd w:val="clear" w:color="auto" w:fill="F2F2F2" w:themeFill="background1" w:themeFillShade="F2"/>
+            <w:tcMar>
+              <w:top w:w="28" w:type="dxa"/>
+              <w:bottom w:w="28" w:type="dxa"/>
+            </w:tcMar>
+          </w:tcPr>
+          <w:p>
+            <w:pPr>
+              <w:jc w:val="center"/>
+              <w:rPr>
+                <w:rFonts w:asciiTheme="majorEastAsia" w:eastAsiaTheme="majorEastAsia" w:hAnsiTheme="majorEastAsia"/>
+                <w:b/>
+                <w:sz w:val="18"/>
+                <w:szCs w:val="18"/>
+              </w:rPr>
+            </w:pPr>
+            <w:r>
+              <w:rPr>
+                <w:rFonts w:asciiTheme="majorEastAsia" w:eastAsiaTheme="majorEastAsia" w:hAnsiTheme="majorEastAsia" w:hint="eastAsia"/>
+                <w:b/>
+                <w:sz w:val="18"/>
+                <w:szCs w:val="18"/>
+              </w:rPr>
+              <w:t>Null</w:t>
+            </w:r>
+          </w:p>
+        </w:tc>
+        <w:tc>
+          <w:tcPr>
+            <w:tcW w:w="3096" w:type="dxa"/>
+            <w:shd w:val="clear" w:color="auto" w:fill="F2F2F2" w:themeFill="background1" w:themeFillShade="F2"/>
+            <w:tcMar>
+              <w:top w:w="28" w:type="dxa"/>
+              <w:bottom w:w="28" w:type="dxa"/>
+            </w:tcMar>
+          </w:tcPr>
+          <w:p>
+            <w:pPr>
+              <w:jc w:val="center"/>
+              <w:rPr>
+                <w:rFonts w:asciiTheme="majorEastAsia" w:eastAsiaTheme="majorEastAsia" w:hAnsiTheme="majorEastAsia"/>
+                <w:b/>
+                <w:sz w:val="18"/>
+                <w:szCs w:val="18"/>
+              </w:rPr>
+            </w:pPr>
+            <w:r>
+              <w:rPr>
+                <w:rFonts w:asciiTheme="majorEastAsia" w:eastAsiaTheme="majorEastAsia" w:hAnsiTheme="majorEastAsia" w:hint="eastAsia"/>
+                <w:b/>
+                <w:sz w:val="18"/>
+                <w:szCs w:val="18"/>
+              </w:rPr>
+              <w:t>Description</w:t>
+            </w:r>
+          </w:p>
+        </w:tc>
+      </w:tr>
+      <w:tr>
+        <w:trPr>
+          <w:trHeight w:val="33"/>
+        </w:trPr>
+        <w:tc>
+          <w:tcPr>
+            <w:tcW w:w="2020" w:type="dxa"/>
+            <w:shd w:val="clear" w:color="auto" w:fill="FFFFFF"/>
+            <w:tcMar>
+              <w:top w:w="28" w:type="dxa"/>
+              <w:bottom w:w="28" w:type="dxa"/>
+            </w:tcMar>
+          </w:tcPr>
+          <w:p>
+            <w:pPr>
+              <w:rPr>
+                <w:rFonts w:asciiTheme="majorEastAsia" w:eastAsiaTheme="majorEastAsia" w:hAnsiTheme="majorEastAsia"/>
+                <w:sz w:val="18"/>
+                <w:szCs w:val="18"/>
+              </w:rPr>
+            </w:pPr>
+            <w:r>
+              <w:rPr>
+                <w:rFonts w:asciiTheme="majorEastAsia" w:eastAsiaTheme="majorEastAsia" w:hAnsiTheme="majorEastAsia" w:hint="eastAsia"/>
+                <w:sz w:val="18"/>
+                <w:szCs w:val="18"/>
+              </w:rPr>
+              <w:t>ROLE_SEQ</w:t>
+            </w:r>
+          </w:p>
+        </w:tc>
+        <w:tc>
+          <w:tcPr>
+            <w:tcW w:w="1585" w:type="dxa"/>
+            <w:gridSpan w:val="2"/>
+            <w:shd w:val="clear" w:color="auto" w:fill="FFFFFF"/>
+            <w:tcMar>
+              <w:top w:w="28" w:type="dxa"/>
+              <w:bottom w:w="28" w:type="dxa"/>
+            </w:tcMar>
+          </w:tcPr>
+          <w:p>
+            <w:pPr>
+              <w:rPr>
+                <w:rFonts w:asciiTheme="majorEastAsia" w:eastAsiaTheme="majorEastAsia" w:hAnsiTheme="majorEastAsia"/>
+                <w:sz w:val="18"/>
+                <w:szCs w:val="18"/>
+              </w:rPr>
+            </w:pPr>
+            <w:r>
+              <w:rPr>
+                <w:rFonts w:asciiTheme="majorEastAsia" w:eastAsiaTheme="majorEastAsia" w:hAnsiTheme="majorEastAsia" w:hint="eastAsia"/>
+                <w:sz w:val="18"/>
+                <w:szCs w:val="18"/>
+              </w:rPr>
+              <w:t>일련번호</w:t>
+            </w:r>
+          </w:p>
+        </w:tc>
+        <w:tc>
+          <w:tcPr>
+            <w:tcW w:w="557" w:type="dxa"/>
+            <w:shd w:val="clear" w:color="auto" w:fill="FFFFFF"/>
+            <w:tcMar>
+              <w:top w:w="28" w:type="dxa"/>
+              <w:bottom w:w="28" w:type="dxa"/>
+            </w:tcMar>
+          </w:tcPr>
+          <w:p>
+            <w:pPr>
+              <w:rPr>
+                <w:rFonts w:asciiTheme="majorEastAsia" w:eastAsiaTheme="majorEastAsia" w:hAnsiTheme="majorEastAsia"/>
+                <w:sz w:val="18"/>
+                <w:szCs w:val="18"/>
+              </w:rPr>
+            </w:pPr>
+            <w:r>
+              <w:rPr>
+                <w:rFonts w:asciiTheme="majorEastAsia" w:eastAsiaTheme="majorEastAsia" w:hAnsiTheme="majorEastAsia" w:hint="eastAsia"/>
+                <w:sz w:val="18"/>
+                <w:szCs w:val="18"/>
+              </w:rPr>
+              <w:t>PK</w:t>
+            </w:r>
+          </w:p>
+        </w:tc>
+        <w:tc>
+          <w:tcPr>
+            <w:tcW w:w="980" w:type="dxa"/>
+            <w:shd w:val="clear" w:color="auto" w:fill="FFFFFF"/>
+            <w:tcMar>
+              <w:top w:w="28" w:type="dxa"/>
+              <w:bottom w:w="28" w:type="dxa"/>
+            </w:tcMar>
+          </w:tcPr>
+          <w:p>
+            <w:pPr>
+              <w:rPr>
+                <w:rFonts w:asciiTheme="majorEastAsia" w:eastAsiaTheme="majorEastAsia" w:hAnsiTheme="majorEastAsia"/>
+                <w:sz w:val="18"/>
+                <w:szCs w:val="18"/>
+              </w:rPr>
+            </w:pPr>
+            <w:r>
+              <w:rPr>
+                <w:rFonts w:asciiTheme="majorEastAsia" w:eastAsiaTheme="majorEastAsia" w:hAnsiTheme="majorEastAsia"/>
+                <w:sz w:val="18"/>
+                <w:szCs w:val="18"/>
+              </w:rPr>
+              <w:t>I</w:t>
+            </w:r>
+            <w:r>
+              <w:rPr>
+                <w:rFonts w:asciiTheme="majorEastAsia" w:eastAsiaTheme="majorEastAsia" w:hAnsiTheme="majorEastAsia" w:hint="eastAsia"/>
+                <w:sz w:val="18"/>
+                <w:szCs w:val="18"/>
+              </w:rPr>
+              <w:t>nteger</w:t>
+            </w:r>
+          </w:p>
+        </w:tc>
+        <w:tc>
+          <w:tcPr>
+            <w:tcW w:w="699" w:type="dxa"/>
+            <w:shd w:val="clear" w:color="auto" w:fill="FFFFFF"/>
+            <w:tcMar>
+              <w:top w:w="28" w:type="dxa"/>
+              <w:bottom w:w="28" w:type="dxa"/>
+            </w:tcMar>
+          </w:tcPr>
+          <w:p>
+            <w:pPr>
+              <w:pStyle w:val="a3"/>
+              <w:tabs>
+                <w:tab w:val="clear" w:pos="4252"/>
+                <w:tab w:val="clear" w:pos="8504"/>
+              </w:tabs>
+              <w:snapToGrid/>
+              <w:rPr>
+                <w:rFonts w:asciiTheme="majorEastAsia" w:eastAsiaTheme="majorEastAsia" w:hAnsiTheme="majorEastAsia"/>
+                <w:sz w:val="18"/>
+                <w:szCs w:val="18"/>
+              </w:rPr>
+            </w:pPr>
+          </w:p>
+        </w:tc>
+        <w:tc>
+          <w:tcPr>
+            <w:tcW w:w="617" w:type="dxa"/>
+            <w:shd w:val="clear" w:color="auto" w:fill="FFFFFF"/>
+            <w:tcMar>
+              <w:top w:w="28" w:type="dxa"/>
+              <w:bottom w:w="28" w:type="dxa"/>
+            </w:tcMar>
+          </w:tcPr>
+          <w:p>
+            <w:pPr>
+              <w:jc w:val="center"/>
+              <w:rPr>
+                <w:rFonts w:asciiTheme="majorEastAsia" w:eastAsiaTheme="majorEastAsia" w:hAnsiTheme="majorEastAsia"/>
+                <w:sz w:val="18"/>
+                <w:szCs w:val="18"/>
+              </w:rPr>
+            </w:pPr>
+            <w:r>
+              <w:rPr>
+                <w:rFonts w:asciiTheme="majorEastAsia" w:eastAsiaTheme="majorEastAsia" w:hAnsiTheme="majorEastAsia" w:hint="eastAsia"/>
+                <w:sz w:val="18"/>
+                <w:szCs w:val="18"/>
+              </w:rPr>
+              <w:t>Y</w:t>
+            </w:r>
+          </w:p>
+        </w:tc>
+        <w:tc>
+          <w:tcPr>
+            <w:tcW w:w="3096" w:type="dxa"/>
+            <w:shd w:val="clear" w:color="auto" w:fill="FFFFFF"/>
+            <w:tcMar>
+              <w:top w:w="28" w:type="dxa"/>
+              <w:bottom w:w="28" w:type="dxa"/>
+            </w:tcMar>
+          </w:tcPr>
+          <w:p>
+            <w:pPr>
+              <w:rPr>
+                <w:rFonts w:asciiTheme="majorEastAsia" w:eastAsiaTheme="majorEastAsia" w:hAnsiTheme="majorEastAsia"/>
+                <w:sz w:val="18"/>
+                <w:szCs w:val="18"/>
+              </w:rPr>
+            </w:pPr>
+          </w:p>
+        </w:tc>
+      </w:tr>
+      <w:tr>
+        <w:trPr>
+          <w:trHeight w:val="33"/>
+        </w:trPr>
+        <w:tc>
+          <w:tcPr>
+            <w:tcW w:w="2020" w:type="dxa"/>
+            <w:shd w:val="clear" w:color="auto" w:fill="FFFFFF"/>
+            <w:tcMar>
+              <w:top w:w="28" w:type="dxa"/>
+              <w:bottom w:w="28" w:type="dxa"/>
+            </w:tcMar>
+          </w:tcPr>
+          <w:p>
+            <w:pPr>
+              <w:rPr>
+                <w:rFonts w:asciiTheme="majorEastAsia" w:eastAsiaTheme="majorEastAsia" w:hAnsiTheme="majorEastAsia"/>
+                <w:sz w:val="18"/>
+                <w:szCs w:val="18"/>
+              </w:rPr>
+            </w:pPr>
+            <w:r>
+              <w:rPr>
+                <w:rFonts w:asciiTheme="majorEastAsia" w:eastAsiaTheme="majorEastAsia" w:hAnsiTheme="majorEastAsia"/>
+                <w:sz w:val="18"/>
+                <w:szCs w:val="18"/>
+              </w:rPr>
+              <w:t>USER_ID</w:t>
+            </w:r>
+          </w:p>
+        </w:tc>
+        <w:tc>
+          <w:tcPr>
+            <w:tcW w:w="1585" w:type="dxa"/>
+            <w:gridSpan w:val="2"/>
+            <w:shd w:val="clear" w:color="auto" w:fill="FFFFFF"/>
+            <w:tcMar>
+              <w:top w:w="28" w:type="dxa"/>
+              <w:bottom w:w="28" w:type="dxa"/>
+            </w:tcMar>
+          </w:tcPr>
+          <w:p>
+            <w:pPr>
+              <w:rPr>
+                <w:rFonts w:asciiTheme="majorEastAsia" w:eastAsiaTheme="majorEastAsia" w:hAnsiTheme="majorEastAsia"/>
+                <w:sz w:val="18"/>
+                <w:szCs w:val="18"/>
+              </w:rPr>
+            </w:pPr>
+            <w:r>
+              <w:rPr>
+                <w:rFonts w:asciiTheme="majorEastAsia" w:eastAsiaTheme="majorEastAsia" w:hAnsiTheme="majorEastAsia" w:hint="eastAsia"/>
+                <w:sz w:val="18"/>
+                <w:szCs w:val="18"/>
+              </w:rPr>
+              <w:t>아아디</w:t>
+            </w:r>
+          </w:p>
+        </w:tc>
+        <w:tc>
+          <w:tcPr>
+            <w:tcW w:w="557" w:type="dxa"/>
+            <w:shd w:val="clear" w:color="auto" w:fill="FFFFFF"/>
+            <w:tcMar>
+              <w:top w:w="28" w:type="dxa"/>
+              <w:bottom w:w="28" w:type="dxa"/>
+            </w:tcMar>
+          </w:tcPr>
+          <w:p>
+            <w:pPr>
+              <w:rPr>
+                <w:rFonts w:asciiTheme="majorEastAsia" w:eastAsiaTheme="majorEastAsia" w:hAnsiTheme="majorEastAsia"/>
+                <w:sz w:val="18"/>
+                <w:szCs w:val="18"/>
+              </w:rPr>
+            </w:pPr>
+            <w:r>
+              <w:rPr>
+                <w:rFonts w:asciiTheme="majorEastAsia" w:eastAsiaTheme="majorEastAsia" w:hAnsiTheme="majorEastAsia" w:hint="eastAsia"/>
+                <w:sz w:val="18"/>
+                <w:szCs w:val="18"/>
+              </w:rPr>
+              <w:t>FK</w:t>
+            </w:r>
+          </w:p>
+        </w:tc>
+        <w:tc>
+          <w:tcPr>
+            <w:tcW w:w="980" w:type="dxa"/>
+            <w:shd w:val="clear" w:color="auto" w:fill="FFFFFF"/>
+            <w:tcMar>
+              <w:top w:w="28" w:type="dxa"/>
+              <w:bottom w:w="28" w:type="dxa"/>
+            </w:tcMar>
+          </w:tcPr>
+          <w:p>
+            <w:pPr>
+              <w:rPr>
+                <w:rFonts w:asciiTheme="majorEastAsia" w:eastAsiaTheme="majorEastAsia" w:hAnsiTheme="majorEastAsia"/>
+                <w:sz w:val="18"/>
+                <w:szCs w:val="18"/>
+              </w:rPr>
+            </w:pPr>
+            <w:r>
+              <w:rPr>
+                <w:rFonts w:asciiTheme="majorEastAsia" w:eastAsiaTheme="majorEastAsia" w:hAnsiTheme="majorEastAsia"/>
+                <w:sz w:val="18"/>
+                <w:szCs w:val="18"/>
+              </w:rPr>
+              <w:t>varchar</w:t>
+            </w:r>
+          </w:p>
+        </w:tc>
+        <w:tc>
+          <w:tcPr>
+            <w:tcW w:w="699" w:type="dxa"/>
+            <w:shd w:val="clear" w:color="auto" w:fill="FFFFFF"/>
+            <w:tcMar>
+              <w:top w:w="28" w:type="dxa"/>
+              <w:bottom w:w="28" w:type="dxa"/>
+            </w:tcMar>
+          </w:tcPr>
+          <w:p>
+            <w:pPr>
+              <w:pStyle w:val="a3"/>
+              <w:tabs>
+                <w:tab w:val="clear" w:pos="4252"/>
+                <w:tab w:val="clear" w:pos="8504"/>
+              </w:tabs>
+              <w:snapToGrid/>
+              <w:rPr>
+                <w:rFonts w:asciiTheme="majorEastAsia" w:eastAsiaTheme="majorEastAsia" w:hAnsiTheme="majorEastAsia"/>
+                <w:sz w:val="18"/>
+                <w:szCs w:val="18"/>
+              </w:rPr>
+            </w:pPr>
+            <w:r>
+              <w:rPr>
+                <w:rFonts w:asciiTheme="majorEastAsia" w:eastAsiaTheme="majorEastAsia" w:hAnsiTheme="majorEastAsia" w:hint="eastAsia"/>
+                <w:sz w:val="18"/>
+                <w:szCs w:val="18"/>
+              </w:rPr>
+              <w:t>20</w:t>
+            </w:r>
+          </w:p>
+        </w:tc>
+        <w:tc>
+          <w:tcPr>
+            <w:tcW w:w="617" w:type="dxa"/>
+            <w:shd w:val="clear" w:color="auto" w:fill="FFFFFF"/>
+            <w:tcMar>
+              <w:top w:w="28" w:type="dxa"/>
+              <w:bottom w:w="28" w:type="dxa"/>
+            </w:tcMar>
+          </w:tcPr>
+          <w:p>
+            <w:pPr>
+              <w:jc w:val="center"/>
+              <w:rPr>
+                <w:rFonts w:asciiTheme="majorEastAsia" w:eastAsiaTheme="majorEastAsia" w:hAnsiTheme="majorEastAsia"/>
+                <w:sz w:val="18"/>
+                <w:szCs w:val="18"/>
+              </w:rPr>
+            </w:pPr>
+            <w:r>
+              <w:rPr>
+                <w:rFonts w:asciiTheme="majorEastAsia" w:eastAsiaTheme="majorEastAsia" w:hAnsiTheme="majorEastAsia" w:hint="eastAsia"/>
+                <w:sz w:val="18"/>
+                <w:szCs w:val="18"/>
+              </w:rPr>
+              <w:t>Y</w:t>
+            </w:r>
+          </w:p>
+        </w:tc>
+        <w:tc>
+          <w:tcPr>
+            <w:tcW w:w="3096" w:type="dxa"/>
+            <w:shd w:val="clear" w:color="auto" w:fill="FFFFFF"/>
+            <w:tcMar>
+              <w:top w:w="28" w:type="dxa"/>
+              <w:bottom w:w="28" w:type="dxa"/>
+            </w:tcMar>
+          </w:tcPr>
+          <w:p>
+            <w:pPr>
+              <w:jc w:val="left"/>
+              <w:rPr>
+                <w:rFonts w:asciiTheme="majorEastAsia" w:eastAsiaTheme="majorEastAsia" w:hAnsiTheme="majorEastAsia"/>
+                <w:sz w:val="18"/>
+                <w:szCs w:val="18"/>
+              </w:rPr>
+            </w:pPr>
+            <w:r>
+              <w:rPr>
+                <w:rFonts w:asciiTheme="majorEastAsia" w:eastAsiaTheme="majorEastAsia" w:hAnsiTheme="majorEastAsia"/>
+                <w:sz w:val="18"/>
+                <w:szCs w:val="18"/>
+              </w:rPr>
+              <w:t>TBAA_USER</w:t>
+            </w:r>
+            <w:r>
+              <w:rPr>
+                <w:rFonts w:asciiTheme="majorEastAsia" w:eastAsiaTheme="majorEastAsia" w:hAnsiTheme="majorEastAsia" w:hint="eastAsia"/>
+                <w:sz w:val="18"/>
+                <w:szCs w:val="18"/>
+              </w:rPr>
+              <w:t xml:space="preserve"> 외래키</w:t>
+            </w:r>
+          </w:p>
+        </w:tc>
+      </w:tr>
+      <w:tr>
+        <w:trPr>
+          <w:trHeight w:val="70"/>
+        </w:trPr>
+        <w:tc>
+          <w:tcPr>
+            <w:tcW w:w="2020" w:type="dxa"/>
+            <w:shd w:val="clear" w:color="auto" w:fill="FFFFFF"/>
+            <w:tcMar>
+              <w:top w:w="28" w:type="dxa"/>
+              <w:bottom w:w="28" w:type="dxa"/>
+            </w:tcMar>
+          </w:tcPr>
+          <w:p>
+            <w:pPr>
+              <w:rPr>
+                <w:rFonts w:asciiTheme="majorEastAsia" w:eastAsiaTheme="majorEastAsia" w:hAnsiTheme="majorEastAsia"/>
+                <w:sz w:val="18"/>
+                <w:szCs w:val="18"/>
+              </w:rPr>
+            </w:pPr>
+            <w:r>
+              <w:rPr>
+                <w:rFonts w:asciiTheme="majorEastAsia" w:eastAsiaTheme="majorEastAsia" w:hAnsiTheme="majorEastAsia" w:hint="eastAsia"/>
+                <w:sz w:val="18"/>
+                <w:szCs w:val="18"/>
+              </w:rPr>
+              <w:t>ROLE</w:t>
+            </w:r>
+          </w:p>
+        </w:tc>
+        <w:tc>
+          <w:tcPr>
+            <w:tcW w:w="1585" w:type="dxa"/>
+            <w:gridSpan w:val="2"/>
+            <w:shd w:val="clear" w:color="auto" w:fill="FFFFFF"/>
+            <w:tcMar>
+              <w:top w:w="28" w:type="dxa"/>
+              <w:bottom w:w="28" w:type="dxa"/>
+            </w:tcMar>
+          </w:tcPr>
+          <w:p>
+            <w:pPr>
+              <w:rPr>
+                <w:rFonts w:asciiTheme="majorEastAsia" w:eastAsiaTheme="majorEastAsia" w:hAnsiTheme="majorEastAsia"/>
+                <w:sz w:val="18"/>
+                <w:szCs w:val="18"/>
+              </w:rPr>
+            </w:pPr>
+            <w:r>
+              <w:rPr>
+                <w:rFonts w:asciiTheme="majorEastAsia" w:eastAsiaTheme="majorEastAsia" w:hAnsiTheme="majorEastAsia" w:hint="eastAsia"/>
+                <w:sz w:val="18"/>
+                <w:szCs w:val="18"/>
+              </w:rPr>
+              <w:t>권한 이름</w:t>
+            </w:r>
+          </w:p>
+        </w:tc>
+        <w:tc>
+          <w:tcPr>
+            <w:tcW w:w="557" w:type="dxa"/>
+            <w:shd w:val="clear" w:color="auto" w:fill="FFFFFF"/>
+            <w:tcMar>
+              <w:top w:w="28" w:type="dxa"/>
+              <w:bottom w:w="28" w:type="dxa"/>
+            </w:tcMar>
+          </w:tcPr>
+          <w:p>
+            <w:pPr>
+              <w:rPr>
+                <w:rFonts w:asciiTheme="majorEastAsia" w:eastAsiaTheme="majorEastAsia" w:hAnsiTheme="majorEastAsia"/>
+                <w:sz w:val="18"/>
+                <w:szCs w:val="18"/>
+              </w:rPr>
+            </w:pPr>
+          </w:p>
+        </w:tc>
+        <w:tc>
+          <w:tcPr>
+            <w:tcW w:w="980" w:type="dxa"/>
+            <w:shd w:val="clear" w:color="auto" w:fill="FFFFFF"/>
+            <w:tcMar>
+              <w:top w:w="28" w:type="dxa"/>
+              <w:bottom w:w="28" w:type="dxa"/>
+            </w:tcMar>
+          </w:tcPr>
+          <w:p>
+            <w:pPr>
+              <w:rPr>
+                <w:rFonts w:asciiTheme="majorEastAsia" w:eastAsiaTheme="majorEastAsia" w:hAnsiTheme="majorEastAsia"/>
+                <w:sz w:val="18"/>
+                <w:szCs w:val="18"/>
+              </w:rPr>
+            </w:pPr>
+            <w:r>
+              <w:rPr>
+                <w:rFonts w:asciiTheme="majorEastAsia" w:eastAsiaTheme="majorEastAsia" w:hAnsiTheme="majorEastAsia"/>
+                <w:sz w:val="18"/>
+                <w:szCs w:val="18"/>
+              </w:rPr>
+              <w:t>V</w:t>
+            </w:r>
+            <w:r>
+              <w:rPr>
+                <w:rFonts w:asciiTheme="majorEastAsia" w:eastAsiaTheme="majorEastAsia" w:hAnsiTheme="majorEastAsia"/>
+                <w:sz w:val="18"/>
+                <w:szCs w:val="18"/>
+              </w:rPr>
+              <w:t>archar</w:t>
+            </w:r>
+          </w:p>
+        </w:tc>
+        <w:tc>
+          <w:tcPr>
+            <w:tcW w:w="699" w:type="dxa"/>
+            <w:shd w:val="clear" w:color="auto" w:fill="FFFFFF"/>
+            <w:tcMar>
+              <w:top w:w="28" w:type="dxa"/>
+              <w:bottom w:w="28" w:type="dxa"/>
+            </w:tcMar>
+          </w:tcPr>
+          <w:p>
+            <w:pPr>
+              <w:rPr>
+                <w:rFonts w:asciiTheme="majorEastAsia" w:eastAsiaTheme="majorEastAsia" w:hAnsiTheme="majorEastAsia"/>
+                <w:sz w:val="18"/>
+                <w:szCs w:val="18"/>
+              </w:rPr>
+            </w:pPr>
+            <w:r>
+              <w:rPr>
+                <w:rFonts w:asciiTheme="majorEastAsia" w:eastAsiaTheme="majorEastAsia" w:hAnsiTheme="majorEastAsia" w:hint="eastAsia"/>
+                <w:sz w:val="18"/>
+                <w:szCs w:val="18"/>
+              </w:rPr>
+              <w:t>50</w:t>
+            </w:r>
+          </w:p>
+        </w:tc>
+        <w:tc>
+          <w:tcPr>
+            <w:tcW w:w="617" w:type="dxa"/>
+            <w:shd w:val="clear" w:color="auto" w:fill="FFFFFF"/>
+            <w:tcMar>
+              <w:top w:w="28" w:type="dxa"/>
+              <w:bottom w:w="28" w:type="dxa"/>
+            </w:tcMar>
+          </w:tcPr>
+          <w:p>
+            <w:pPr>
+              <w:jc w:val="center"/>
+              <w:rPr>
+                <w:rFonts w:asciiTheme="majorEastAsia" w:eastAsiaTheme="majorEastAsia" w:hAnsiTheme="majorEastAsia"/>
+                <w:sz w:val="18"/>
+                <w:szCs w:val="18"/>
+              </w:rPr>
+            </w:pPr>
+            <w:r>
+              <w:rPr>
+                <w:rFonts w:asciiTheme="majorEastAsia" w:eastAsiaTheme="majorEastAsia" w:hAnsiTheme="majorEastAsia" w:hint="eastAsia"/>
+                <w:sz w:val="18"/>
+                <w:szCs w:val="18"/>
+              </w:rPr>
+              <w:t>Y</w:t>
+            </w:r>
+          </w:p>
+        </w:tc>
+        <w:tc>
+          <w:tcPr>
+            <w:tcW w:w="3096" w:type="dxa"/>
+            <w:shd w:val="clear" w:color="auto" w:fill="FFFFFF"/>
+            <w:tcMar>
+              <w:top w:w="28" w:type="dxa"/>
+              <w:bottom w:w="28" w:type="dxa"/>
+            </w:tcMar>
+          </w:tcPr>
+          <w:p>
+            <w:pPr>
+              <w:rPr>
+                <w:rFonts w:asciiTheme="majorEastAsia" w:eastAsiaTheme="majorEastAsia" w:hAnsiTheme="majorEastAsia"/>
+                <w:sz w:val="18"/>
+                <w:szCs w:val="18"/>
+              </w:rPr>
+            </w:pPr>
+          </w:p>
+        </w:tc>
+      </w:tr>
+      <w:tr>
+        <w:trPr>
+          <w:trHeight w:val="255"/>
+        </w:trPr>
+        <w:tc>
+          <w:tcPr>
+            <w:tcW w:w="9554" w:type="dxa"/>
+            <w:gridSpan w:val="8"/>
+            <w:shd w:val="clear" w:color="auto" w:fill="FFFFFF"/>
+            <w:tcMar>
+              <w:top w:w="28" w:type="dxa"/>
+              <w:bottom w:w="28" w:type="dxa"/>
+            </w:tcMar>
+          </w:tcPr>
+          <w:p>
+            <w:pPr>
+              <w:rPr>
+                <w:rFonts w:asciiTheme="majorEastAsia" w:eastAsiaTheme="majorEastAsia" w:hAnsiTheme="majorEastAsia"/>
+                <w:sz w:val="18"/>
+                <w:szCs w:val="18"/>
+              </w:rPr>
+            </w:pPr>
+          </w:p>
+        </w:tc>
+      </w:tr>
+    </w:tbl>
+    <w:p>
+      <w:pPr>
+        <w:pStyle w:val="1"/>
+        <w:rPr>
+          <w:rFonts w:asciiTheme="majorEastAsia" w:eastAsiaTheme="majorEastAsia" w:hAnsiTheme="majorEastAsia"/>
+        </w:rPr>
+      </w:pPr>
+      <w:r>
+        <w:rPr>
+          <w:rFonts w:asciiTheme="majorEastAsia" w:eastAsiaTheme="majorEastAsia" w:hAnsiTheme="majorEastAsia" w:hint="eastAsia"/>
+        </w:rPr>
+        <w:t xml:space="preserve">포토 </w:t>
+      </w:r>
+    </w:p>
+    <w:p>
+      <w:pPr>
+        <w:pStyle w:val="2"/>
+        <w:rPr>
+          <w:rFonts w:asciiTheme="majorEastAsia" w:eastAsiaTheme="majorEastAsia" w:hAnsiTheme="majorEastAsia"/>
+        </w:rPr>
+      </w:pPr>
+      <w:r>
+        <w:rPr>
+          <w:rFonts w:asciiTheme="majorEastAsia" w:eastAsiaTheme="majorEastAsia" w:hAnsiTheme="majorEastAsia" w:hint="eastAsia"/>
+        </w:rPr>
+        <w:t>포토 항목</w:t>
+      </w:r>
+    </w:p>
+    <w:tbl>
+      <w:tblPr>
+        <w:tblW w:w="9554" w:type="dxa"/>
+        <w:tblInd w:w="454" w:type="dxa"/>
+        <w:tblBorders>
+          <w:top w:val="single" w:sz="12" w:space="0" w:color="000000"/>
+          <w:left w:val="single" w:sz="12" w:space="0" w:color="000000"/>
+          <w:bottom w:val="single" w:sz="12" w:space="0" w:color="000000"/>
+          <w:right w:val="single" w:sz="12" w:space="0" w:color="000000"/>
+          <w:insideH w:val="single" w:sz="2" w:space="0" w:color="000000"/>
+          <w:insideV w:val="single" w:sz="2" w:space="0" w:color="000000"/>
+        </w:tblBorders>
+        <w:tblLayout w:type="fixed"/>
+        <w:tblLook w:val="0000"/>
+      </w:tblPr>
+      <w:tblGrid>
+        <w:gridCol w:w="2020"/>
+        <w:gridCol w:w="784"/>
+        <w:gridCol w:w="801"/>
+        <w:gridCol w:w="557"/>
+        <w:gridCol w:w="980"/>
+        <w:gridCol w:w="699"/>
+        <w:gridCol w:w="617"/>
+        <w:gridCol w:w="3096"/>
+      </w:tblGrid>
+      <w:tr>
+        <w:trPr>
+          <w:trHeight w:val="40"/>
+        </w:trPr>
+        <w:tc>
+          <w:tcPr>
+            <w:tcW w:w="2804" w:type="dxa"/>
+            <w:gridSpan w:val="2"/>
+            <w:shd w:val="clear" w:color="auto" w:fill="F2F2F2" w:themeFill="background1" w:themeFillShade="F2"/>
+            <w:tcMar>
+              <w:top w:w="28" w:type="dxa"/>
+              <w:bottom w:w="28" w:type="dxa"/>
+            </w:tcMar>
+          </w:tcPr>
+          <w:p>
+            <w:pPr>
+              <w:jc w:val="center"/>
+              <w:rPr>
+                <w:rFonts w:asciiTheme="majorEastAsia" w:eastAsiaTheme="majorEastAsia" w:hAnsiTheme="majorEastAsia"/>
+                <w:b/>
+                <w:sz w:val="18"/>
+                <w:szCs w:val="18"/>
+              </w:rPr>
+            </w:pPr>
+            <w:r>
+              <w:rPr>
+                <w:rFonts w:asciiTheme="majorEastAsia" w:eastAsiaTheme="majorEastAsia" w:hAnsiTheme="majorEastAsia" w:hint="eastAsia"/>
+                <w:b/>
+                <w:sz w:val="18"/>
+                <w:szCs w:val="18"/>
+              </w:rPr>
+              <w:t>Table 명</w:t>
+            </w:r>
+          </w:p>
+        </w:tc>
+        <w:tc>
+          <w:tcPr>
+            <w:tcW w:w="6750" w:type="dxa"/>
+            <w:gridSpan w:val="6"/>
+            <w:shd w:val="clear" w:color="auto" w:fill="F2F2F2" w:themeFill="background1" w:themeFillShade="F2"/>
+            <w:tcMar>
+              <w:top w:w="28" w:type="dxa"/>
+              <w:bottom w:w="28" w:type="dxa"/>
+            </w:tcMar>
+          </w:tcPr>
+          <w:p>
+            <w:pPr>
+              <w:jc w:val="center"/>
+              <w:rPr>
+                <w:rFonts w:asciiTheme="majorEastAsia" w:eastAsiaTheme="majorEastAsia" w:hAnsiTheme="majorEastAsia"/>
+                <w:b/>
+                <w:sz w:val="18"/>
+                <w:szCs w:val="18"/>
+              </w:rPr>
+            </w:pPr>
+            <w:r>
+              <w:rPr>
+                <w:rFonts w:asciiTheme="majorEastAsia" w:eastAsiaTheme="majorEastAsia" w:hAnsiTheme="majorEastAsia" w:hint="eastAsia"/>
+                <w:b/>
+                <w:sz w:val="18"/>
+                <w:szCs w:val="18"/>
+              </w:rPr>
+              <w:t>설 명</w:t>
+            </w:r>
+          </w:p>
+        </w:tc>
+      </w:tr>
+      <w:tr>
+        <w:trPr>
+          <w:trHeight w:val="65"/>
+        </w:trPr>
+        <w:tc>
+          <w:tcPr>
+            <w:tcW w:w="2804" w:type="dxa"/>
+            <w:gridSpan w:val="2"/>
+            <w:shd w:val="clear" w:color="auto" w:fill="FFFFFF"/>
+            <w:tcMar>
+              <w:top w:w="28" w:type="dxa"/>
+              <w:bottom w:w="28" w:type="dxa"/>
+            </w:tcMar>
+          </w:tcPr>
+          <w:p>
+            <w:pPr>
+              <w:jc w:val="center"/>
+              <w:rPr>
+                <w:rFonts w:asciiTheme="majorEastAsia" w:eastAsiaTheme="majorEastAsia" w:hAnsiTheme="majorEastAsia"/>
+                <w:sz w:val="18"/>
+                <w:szCs w:val="18"/>
+              </w:rPr>
+            </w:pPr>
+            <w:r>
+              <w:rPr>
+                <w:rFonts w:asciiTheme="majorEastAsia" w:eastAsiaTheme="majorEastAsia" w:hAnsiTheme="majorEastAsia"/>
+                <w:sz w:val="18"/>
+                <w:szCs w:val="18"/>
+              </w:rPr>
+              <w:t>TB</w:t>
+            </w:r>
+            <w:r>
+              <w:rPr>
+                <w:rFonts w:asciiTheme="majorEastAsia" w:eastAsiaTheme="majorEastAsia" w:hAnsiTheme="majorEastAsia" w:hint="eastAsia"/>
+                <w:sz w:val="18"/>
+                <w:szCs w:val="18"/>
+              </w:rPr>
+              <w:t>BA</w:t>
+            </w:r>
+            <w:r>
+              <w:rPr>
+                <w:rFonts w:asciiTheme="majorEastAsia" w:eastAsiaTheme="majorEastAsia" w:hAnsiTheme="majorEastAsia"/>
+                <w:sz w:val="18"/>
+                <w:szCs w:val="18"/>
+              </w:rPr>
+              <w:t>_</w:t>
+            </w:r>
+            <w:r>
+              <w:rPr>
+                <w:rFonts w:asciiTheme="majorEastAsia" w:eastAsiaTheme="majorEastAsia" w:hAnsiTheme="majorEastAsia" w:hint="eastAsia"/>
+                <w:sz w:val="18"/>
+                <w:szCs w:val="18"/>
+              </w:rPr>
+              <w:t>PHOTO</w:t>
+            </w:r>
+          </w:p>
+        </w:tc>
+        <w:tc>
+          <w:tcPr>
+            <w:tcW w:w="6750" w:type="dxa"/>
+            <w:gridSpan w:val="6"/>
+            <w:shd w:val="clear" w:color="auto" w:fill="FFFFFF"/>
+            <w:tcMar>
+              <w:top w:w="28" w:type="dxa"/>
+              <w:bottom w:w="28" w:type="dxa"/>
+            </w:tcMar>
+          </w:tcPr>
+          <w:p>
+            <w:pPr>
+              <w:rPr>
+                <w:rFonts w:asciiTheme="majorEastAsia" w:eastAsiaTheme="majorEastAsia" w:hAnsiTheme="majorEastAsia" w:cs="Arial Unicode MS"/>
+                <w:sz w:val="18"/>
+                <w:szCs w:val="18"/>
+              </w:rPr>
+            </w:pPr>
+            <w:r>
+              <w:rPr>
+                <w:rFonts w:asciiTheme="majorEastAsia" w:eastAsiaTheme="majorEastAsia" w:hAnsiTheme="majorEastAsia" w:cs="Arial Unicode MS" w:hint="eastAsia"/>
+                <w:sz w:val="18"/>
+                <w:szCs w:val="18"/>
+              </w:rPr>
+              <w:t>포토</w:t>
+            </w:r>
+          </w:p>
+        </w:tc>
+      </w:tr>
+      <w:tr>
+        <w:tc>
+          <w:tcPr>
+            <w:tcW w:w="2020" w:type="dxa"/>
+            <w:shd w:val="clear" w:color="auto" w:fill="F2F2F2" w:themeFill="background1" w:themeFillShade="F2"/>
+            <w:tcMar>
+              <w:top w:w="28" w:type="dxa"/>
+              <w:bottom w:w="28" w:type="dxa"/>
+            </w:tcMar>
+          </w:tcPr>
+          <w:p>
+            <w:pPr>
+              <w:jc w:val="center"/>
+              <w:rPr>
+                <w:rFonts w:asciiTheme="majorEastAsia" w:eastAsiaTheme="majorEastAsia" w:hAnsiTheme="majorEastAsia"/>
+                <w:b/>
+                <w:sz w:val="18"/>
+                <w:szCs w:val="18"/>
+              </w:rPr>
+            </w:pPr>
+            <w:r>
+              <w:rPr>
+                <w:rFonts w:asciiTheme="majorEastAsia" w:eastAsiaTheme="majorEastAsia" w:hAnsiTheme="majorEastAsia" w:hint="eastAsia"/>
+                <w:b/>
+                <w:sz w:val="18"/>
+                <w:szCs w:val="18"/>
+              </w:rPr>
+              <w:t>Column Name</w:t>
+            </w:r>
+          </w:p>
+        </w:tc>
+        <w:tc>
+          <w:tcPr>
+            <w:tcW w:w="1585" w:type="dxa"/>
+            <w:gridSpan w:val="2"/>
+            <w:shd w:val="clear" w:color="auto" w:fill="F2F2F2" w:themeFill="background1" w:themeFillShade="F2"/>
+            <w:tcMar>
+              <w:top w:w="28" w:type="dxa"/>
+              <w:bottom w:w="28" w:type="dxa"/>
+            </w:tcMar>
+          </w:tcPr>
+          <w:p>
+            <w:pPr>
+              <w:jc w:val="center"/>
+              <w:rPr>
+                <w:rFonts w:asciiTheme="majorEastAsia" w:eastAsiaTheme="majorEastAsia" w:hAnsiTheme="majorEastAsia"/>
+                <w:b/>
+                <w:sz w:val="18"/>
+                <w:szCs w:val="18"/>
+              </w:rPr>
+            </w:pPr>
+            <w:r>
+              <w:rPr>
+                <w:rFonts w:asciiTheme="majorEastAsia" w:eastAsiaTheme="majorEastAsia" w:hAnsiTheme="majorEastAsia" w:hint="eastAsia"/>
+                <w:b/>
+                <w:sz w:val="18"/>
+                <w:szCs w:val="18"/>
+              </w:rPr>
+              <w:t>Attribute Name</w:t>
+            </w:r>
+          </w:p>
+        </w:tc>
+        <w:tc>
+          <w:tcPr>
+            <w:tcW w:w="557" w:type="dxa"/>
+            <w:shd w:val="clear" w:color="auto" w:fill="F2F2F2" w:themeFill="background1" w:themeFillShade="F2"/>
+            <w:tcMar>
+              <w:top w:w="28" w:type="dxa"/>
+              <w:bottom w:w="28" w:type="dxa"/>
+            </w:tcMar>
+          </w:tcPr>
+          <w:p>
+            <w:pPr>
+              <w:jc w:val="center"/>
+              <w:rPr>
+                <w:rFonts w:asciiTheme="majorEastAsia" w:eastAsiaTheme="majorEastAsia" w:hAnsiTheme="majorEastAsia"/>
+                <w:b/>
+                <w:sz w:val="18"/>
+                <w:szCs w:val="18"/>
+              </w:rPr>
+            </w:pPr>
+            <w:r>
+              <w:rPr>
+                <w:rFonts w:asciiTheme="majorEastAsia" w:eastAsiaTheme="majorEastAsia" w:hAnsiTheme="majorEastAsia" w:hint="eastAsia"/>
+                <w:b/>
+                <w:sz w:val="18"/>
+                <w:szCs w:val="18"/>
+              </w:rPr>
+              <w:t>Key</w:t>
+            </w:r>
+          </w:p>
+        </w:tc>
+        <w:tc>
+          <w:tcPr>
+            <w:tcW w:w="980" w:type="dxa"/>
+            <w:shd w:val="clear" w:color="auto" w:fill="F2F2F2" w:themeFill="background1" w:themeFillShade="F2"/>
+            <w:tcMar>
+              <w:top w:w="28" w:type="dxa"/>
+              <w:bottom w:w="28" w:type="dxa"/>
+            </w:tcMar>
+          </w:tcPr>
+          <w:p>
+            <w:pPr>
+              <w:jc w:val="center"/>
+              <w:rPr>
+                <w:rFonts w:asciiTheme="majorEastAsia" w:eastAsiaTheme="majorEastAsia" w:hAnsiTheme="majorEastAsia"/>
+                <w:b/>
+                <w:sz w:val="18"/>
+                <w:szCs w:val="18"/>
+              </w:rPr>
+            </w:pPr>
+            <w:r>
+              <w:rPr>
+                <w:rFonts w:asciiTheme="majorEastAsia" w:eastAsiaTheme="majorEastAsia" w:hAnsiTheme="majorEastAsia" w:hint="eastAsia"/>
+                <w:b/>
+                <w:sz w:val="18"/>
+                <w:szCs w:val="18"/>
+              </w:rPr>
+              <w:t>Type</w:t>
+            </w:r>
+          </w:p>
+        </w:tc>
+        <w:tc>
+          <w:tcPr>
+            <w:tcW w:w="699" w:type="dxa"/>
+            <w:shd w:val="clear" w:color="auto" w:fill="F2F2F2" w:themeFill="background1" w:themeFillShade="F2"/>
+            <w:tcMar>
+              <w:top w:w="28" w:type="dxa"/>
+              <w:bottom w:w="28" w:type="dxa"/>
+            </w:tcMar>
+          </w:tcPr>
+          <w:p>
+            <w:pPr>
+              <w:jc w:val="center"/>
+              <w:rPr>
+                <w:rFonts w:asciiTheme="majorEastAsia" w:eastAsiaTheme="majorEastAsia" w:hAnsiTheme="majorEastAsia"/>
+                <w:b/>
+                <w:sz w:val="18"/>
+                <w:szCs w:val="18"/>
+              </w:rPr>
+            </w:pPr>
+            <w:r>
+              <w:rPr>
+                <w:rFonts w:asciiTheme="majorEastAsia" w:eastAsiaTheme="majorEastAsia" w:hAnsiTheme="majorEastAsia" w:hint="eastAsia"/>
+                <w:b/>
+                <w:sz w:val="18"/>
+                <w:szCs w:val="18"/>
+              </w:rPr>
+              <w:t>Len</w:t>
+            </w:r>
+          </w:p>
+        </w:tc>
+        <w:tc>
+          <w:tcPr>
+            <w:tcW w:w="617" w:type="dxa"/>
+            <w:shd w:val="clear" w:color="auto" w:fill="F2F2F2" w:themeFill="background1" w:themeFillShade="F2"/>
+            <w:tcMar>
+              <w:top w:w="28" w:type="dxa"/>
+              <w:bottom w:w="28" w:type="dxa"/>
+            </w:tcMar>
+          </w:tcPr>
+          <w:p>
+            <w:pPr>
+              <w:jc w:val="center"/>
+              <w:rPr>
+                <w:rFonts w:asciiTheme="majorEastAsia" w:eastAsiaTheme="majorEastAsia" w:hAnsiTheme="majorEastAsia"/>
+                <w:b/>
+                <w:sz w:val="18"/>
+                <w:szCs w:val="18"/>
+              </w:rPr>
+            </w:pPr>
+            <w:r>
+              <w:rPr>
+                <w:rFonts w:asciiTheme="majorEastAsia" w:eastAsiaTheme="majorEastAsia" w:hAnsiTheme="majorEastAsia" w:hint="eastAsia"/>
+                <w:b/>
+                <w:sz w:val="18"/>
+                <w:szCs w:val="18"/>
+              </w:rPr>
+              <w:t>Null</w:t>
+            </w:r>
+          </w:p>
+        </w:tc>
+        <w:tc>
+          <w:tcPr>
+            <w:tcW w:w="3096" w:type="dxa"/>
+            <w:shd w:val="clear" w:color="auto" w:fill="F2F2F2" w:themeFill="background1" w:themeFillShade="F2"/>
+            <w:tcMar>
+              <w:top w:w="28" w:type="dxa"/>
+              <w:bottom w:w="28" w:type="dxa"/>
+            </w:tcMar>
+          </w:tcPr>
+          <w:p>
+            <w:pPr>
+              <w:jc w:val="center"/>
+              <w:rPr>
+                <w:rFonts w:asciiTheme="majorEastAsia" w:eastAsiaTheme="majorEastAsia" w:hAnsiTheme="majorEastAsia"/>
+                <w:b/>
+                <w:sz w:val="18"/>
+                <w:szCs w:val="18"/>
+              </w:rPr>
+            </w:pPr>
+            <w:r>
+              <w:rPr>
+                <w:rFonts w:asciiTheme="majorEastAsia" w:eastAsiaTheme="majorEastAsia" w:hAnsiTheme="majorEastAsia" w:hint="eastAsia"/>
+                <w:b/>
+                <w:sz w:val="18"/>
+                <w:szCs w:val="18"/>
+              </w:rPr>
+              <w:t>Description</w:t>
+            </w:r>
+          </w:p>
+        </w:tc>
+      </w:tr>
+      <w:tr>
+        <w:trPr>
+          <w:trHeight w:val="33"/>
+        </w:trPr>
+        <w:tc>
+          <w:tcPr>
+            <w:tcW w:w="2020" w:type="dxa"/>
+            <w:shd w:val="clear" w:color="auto" w:fill="FFFFFF"/>
+            <w:tcMar>
+              <w:top w:w="28" w:type="dxa"/>
+              <w:bottom w:w="28" w:type="dxa"/>
+            </w:tcMar>
+          </w:tcPr>
+          <w:p>
+            <w:pPr>
+              <w:rPr>
+                <w:rFonts w:asciiTheme="majorEastAsia" w:eastAsiaTheme="majorEastAsia" w:hAnsiTheme="majorEastAsia"/>
+                <w:sz w:val="18"/>
+                <w:szCs w:val="18"/>
+              </w:rPr>
+            </w:pPr>
+            <w:r>
+              <w:rPr>
+                <w:rFonts w:asciiTheme="majorEastAsia" w:eastAsiaTheme="majorEastAsia" w:hAnsiTheme="majorEastAsia" w:hint="eastAsia"/>
+                <w:sz w:val="18"/>
+                <w:szCs w:val="18"/>
+              </w:rPr>
+              <w:t>ROLE_SEQ</w:t>
+            </w:r>
+          </w:p>
+        </w:tc>
+        <w:tc>
+          <w:tcPr>
+            <w:tcW w:w="1585" w:type="dxa"/>
+            <w:gridSpan w:val="2"/>
+            <w:shd w:val="clear" w:color="auto" w:fill="FFFFFF"/>
+            <w:tcMar>
+              <w:top w:w="28" w:type="dxa"/>
+              <w:bottom w:w="28" w:type="dxa"/>
+            </w:tcMar>
+          </w:tcPr>
+          <w:p>
+            <w:pPr>
+              <w:rPr>
+                <w:rFonts w:asciiTheme="majorEastAsia" w:eastAsiaTheme="majorEastAsia" w:hAnsiTheme="majorEastAsia"/>
+                <w:sz w:val="18"/>
+                <w:szCs w:val="18"/>
+              </w:rPr>
+            </w:pPr>
+            <w:r>
+              <w:rPr>
+                <w:rFonts w:asciiTheme="majorEastAsia" w:eastAsiaTheme="majorEastAsia" w:hAnsiTheme="majorEastAsia" w:hint="eastAsia"/>
+                <w:sz w:val="18"/>
+                <w:szCs w:val="18"/>
+              </w:rPr>
+              <w:t>일련번호</w:t>
+            </w:r>
+          </w:p>
+        </w:tc>
+        <w:tc>
+          <w:tcPr>
+            <w:tcW w:w="557" w:type="dxa"/>
+            <w:shd w:val="clear" w:color="auto" w:fill="FFFFFF"/>
+            <w:tcMar>
+              <w:top w:w="28" w:type="dxa"/>
+              <w:bottom w:w="28" w:type="dxa"/>
+            </w:tcMar>
+          </w:tcPr>
+          <w:p>
+            <w:pPr>
+              <w:rPr>
+                <w:rFonts w:asciiTheme="majorEastAsia" w:eastAsiaTheme="majorEastAsia" w:hAnsiTheme="majorEastAsia"/>
+                <w:sz w:val="18"/>
+                <w:szCs w:val="18"/>
+              </w:rPr>
+            </w:pPr>
+            <w:r>
+              <w:rPr>
+                <w:rFonts w:asciiTheme="majorEastAsia" w:eastAsiaTheme="majorEastAsia" w:hAnsiTheme="majorEastAsia" w:hint="eastAsia"/>
+                <w:sz w:val="18"/>
+                <w:szCs w:val="18"/>
+              </w:rPr>
+              <w:t>PK</w:t>
+            </w:r>
+          </w:p>
+        </w:tc>
+        <w:tc>
+          <w:tcPr>
+            <w:tcW w:w="980" w:type="dxa"/>
+            <w:shd w:val="clear" w:color="auto" w:fill="FFFFFF"/>
+            <w:tcMar>
+              <w:top w:w="28" w:type="dxa"/>
+              <w:bottom w:w="28" w:type="dxa"/>
+            </w:tcMar>
+          </w:tcPr>
+          <w:p>
+            <w:pPr>
+              <w:rPr>
+                <w:rFonts w:asciiTheme="majorEastAsia" w:eastAsiaTheme="majorEastAsia" w:hAnsiTheme="majorEastAsia"/>
+                <w:sz w:val="18"/>
+                <w:szCs w:val="18"/>
+              </w:rPr>
+            </w:pPr>
+            <w:r>
+              <w:rPr>
+                <w:rFonts w:asciiTheme="majorEastAsia" w:eastAsiaTheme="majorEastAsia" w:hAnsiTheme="majorEastAsia"/>
+                <w:sz w:val="18"/>
+                <w:szCs w:val="18"/>
+              </w:rPr>
+              <w:t>I</w:t>
+            </w:r>
+            <w:r>
+              <w:rPr>
+                <w:rFonts w:asciiTheme="majorEastAsia" w:eastAsiaTheme="majorEastAsia" w:hAnsiTheme="majorEastAsia" w:hint="eastAsia"/>
+                <w:sz w:val="18"/>
+                <w:szCs w:val="18"/>
+              </w:rPr>
+              <w:t>nteger</w:t>
+            </w:r>
+          </w:p>
+        </w:tc>
+        <w:tc>
+          <w:tcPr>
+            <w:tcW w:w="699" w:type="dxa"/>
+            <w:shd w:val="clear" w:color="auto" w:fill="FFFFFF"/>
+            <w:tcMar>
+              <w:top w:w="28" w:type="dxa"/>
+              <w:bottom w:w="28" w:type="dxa"/>
+            </w:tcMar>
+          </w:tcPr>
+          <w:p>
+            <w:pPr>
+              <w:pStyle w:val="a3"/>
+              <w:tabs>
+                <w:tab w:val="clear" w:pos="4252"/>
+                <w:tab w:val="clear" w:pos="8504"/>
+              </w:tabs>
+              <w:snapToGrid/>
+              <w:rPr>
+                <w:rFonts w:asciiTheme="majorEastAsia" w:eastAsiaTheme="majorEastAsia" w:hAnsiTheme="majorEastAsia"/>
+                <w:sz w:val="18"/>
+                <w:szCs w:val="18"/>
+              </w:rPr>
+            </w:pPr>
+          </w:p>
+        </w:tc>
+        <w:tc>
+          <w:tcPr>
+            <w:tcW w:w="617" w:type="dxa"/>
+            <w:shd w:val="clear" w:color="auto" w:fill="FFFFFF"/>
+            <w:tcMar>
+              <w:top w:w="28" w:type="dxa"/>
+              <w:bottom w:w="28" w:type="dxa"/>
+            </w:tcMar>
+          </w:tcPr>
+          <w:p>
+            <w:pPr>
+              <w:jc w:val="center"/>
+              <w:rPr>
+                <w:rFonts w:asciiTheme="majorEastAsia" w:eastAsiaTheme="majorEastAsia" w:hAnsiTheme="majorEastAsia"/>
+                <w:sz w:val="18"/>
+                <w:szCs w:val="18"/>
+              </w:rPr>
+            </w:pPr>
+            <w:r>
+              <w:rPr>
+                <w:rFonts w:asciiTheme="majorEastAsia" w:eastAsiaTheme="majorEastAsia" w:hAnsiTheme="majorEastAsia" w:hint="eastAsia"/>
+                <w:sz w:val="18"/>
+                <w:szCs w:val="18"/>
+              </w:rPr>
+              <w:t>Y</w:t>
+            </w:r>
+          </w:p>
+        </w:tc>
+        <w:tc>
+          <w:tcPr>
+            <w:tcW w:w="3096" w:type="dxa"/>
+            <w:shd w:val="clear" w:color="auto" w:fill="FFFFFF"/>
+            <w:tcMar>
+              <w:top w:w="28" w:type="dxa"/>
+              <w:bottom w:w="28" w:type="dxa"/>
+            </w:tcMar>
+          </w:tcPr>
+          <w:p>
+            <w:pPr>
+              <w:rPr>
+                <w:rFonts w:asciiTheme="majorEastAsia" w:eastAsiaTheme="majorEastAsia" w:hAnsiTheme="majorEastAsia"/>
+                <w:sz w:val="18"/>
+                <w:szCs w:val="18"/>
+              </w:rPr>
+            </w:pPr>
+          </w:p>
+        </w:tc>
+      </w:tr>
+      <w:tr>
+        <w:trPr>
+          <w:trHeight w:val="33"/>
+        </w:trPr>
+        <w:tc>
+          <w:tcPr>
+            <w:tcW w:w="2020" w:type="dxa"/>
+            <w:shd w:val="clear" w:color="auto" w:fill="FFFFFF"/>
+            <w:tcMar>
+              <w:top w:w="28" w:type="dxa"/>
+              <w:bottom w:w="28" w:type="dxa"/>
+            </w:tcMar>
+          </w:tcPr>
+          <w:p>
+            <w:pPr>
+              <w:rPr>
+                <w:rFonts w:asciiTheme="majorEastAsia" w:eastAsiaTheme="majorEastAsia" w:hAnsiTheme="majorEastAsia"/>
+                <w:sz w:val="18"/>
+                <w:szCs w:val="18"/>
+              </w:rPr>
+            </w:pPr>
+            <w:r>
+              <w:rPr>
+                <w:rFonts w:asciiTheme="majorEastAsia" w:eastAsiaTheme="majorEastAsia" w:hAnsiTheme="majorEastAsia"/>
+                <w:sz w:val="18"/>
+                <w:szCs w:val="18"/>
+              </w:rPr>
+              <w:t>USER_ID</w:t>
+            </w:r>
+          </w:p>
+        </w:tc>
+        <w:tc>
+          <w:tcPr>
+            <w:tcW w:w="1585" w:type="dxa"/>
+            <w:gridSpan w:val="2"/>
+            <w:shd w:val="clear" w:color="auto" w:fill="FFFFFF"/>
+            <w:tcMar>
+              <w:top w:w="28" w:type="dxa"/>
+              <w:bottom w:w="28" w:type="dxa"/>
+            </w:tcMar>
+          </w:tcPr>
+          <w:p>
+            <w:pPr>
+              <w:rPr>
+                <w:rFonts w:asciiTheme="majorEastAsia" w:eastAsiaTheme="majorEastAsia" w:hAnsiTheme="majorEastAsia"/>
+                <w:sz w:val="18"/>
+                <w:szCs w:val="18"/>
+              </w:rPr>
+            </w:pPr>
+            <w:r>
+              <w:rPr>
+                <w:rFonts w:asciiTheme="majorEastAsia" w:eastAsiaTheme="majorEastAsia" w:hAnsiTheme="majorEastAsia" w:hint="eastAsia"/>
+                <w:sz w:val="18"/>
+                <w:szCs w:val="18"/>
+              </w:rPr>
+              <w:t>아아디</w:t>
+            </w:r>
+          </w:p>
+        </w:tc>
+        <w:tc>
+          <w:tcPr>
+            <w:tcW w:w="557" w:type="dxa"/>
+            <w:shd w:val="clear" w:color="auto" w:fill="FFFFFF"/>
+            <w:tcMar>
+              <w:top w:w="28" w:type="dxa"/>
+              <w:bottom w:w="28" w:type="dxa"/>
+            </w:tcMar>
+          </w:tcPr>
+          <w:p>
+            <w:pPr>
+              <w:rPr>
+                <w:rFonts w:asciiTheme="majorEastAsia" w:eastAsiaTheme="majorEastAsia" w:hAnsiTheme="majorEastAsia"/>
+                <w:sz w:val="18"/>
+                <w:szCs w:val="18"/>
+              </w:rPr>
+            </w:pPr>
+            <w:r>
+              <w:rPr>
+                <w:rFonts w:asciiTheme="majorEastAsia" w:eastAsiaTheme="majorEastAsia" w:hAnsiTheme="majorEastAsia" w:hint="eastAsia"/>
+                <w:sz w:val="18"/>
+                <w:szCs w:val="18"/>
+              </w:rPr>
+              <w:t>FK</w:t>
+            </w:r>
+          </w:p>
+        </w:tc>
+        <w:tc>
+          <w:tcPr>
+            <w:tcW w:w="980" w:type="dxa"/>
+            <w:shd w:val="clear" w:color="auto" w:fill="FFFFFF"/>
+            <w:tcMar>
+              <w:top w:w="28" w:type="dxa"/>
+              <w:bottom w:w="28" w:type="dxa"/>
+            </w:tcMar>
+          </w:tcPr>
+          <w:p>
+            <w:pPr>
+              <w:rPr>
+                <w:rFonts w:asciiTheme="majorEastAsia" w:eastAsiaTheme="majorEastAsia" w:hAnsiTheme="majorEastAsia"/>
+                <w:sz w:val="18"/>
+                <w:szCs w:val="18"/>
+              </w:rPr>
+            </w:pPr>
+            <w:r>
+              <w:rPr>
+                <w:rFonts w:asciiTheme="majorEastAsia" w:eastAsiaTheme="majorEastAsia" w:hAnsiTheme="majorEastAsia"/>
+                <w:sz w:val="18"/>
+                <w:szCs w:val="18"/>
+              </w:rPr>
+              <w:t>varchar</w:t>
+            </w:r>
+          </w:p>
+        </w:tc>
+        <w:tc>
+          <w:tcPr>
+            <w:tcW w:w="699" w:type="dxa"/>
+            <w:shd w:val="clear" w:color="auto" w:fill="FFFFFF"/>
+            <w:tcMar>
+              <w:top w:w="28" w:type="dxa"/>
+              <w:bottom w:w="28" w:type="dxa"/>
+            </w:tcMar>
+          </w:tcPr>
+          <w:p>
+            <w:pPr>
+              <w:pStyle w:val="a3"/>
+              <w:tabs>
+                <w:tab w:val="clear" w:pos="4252"/>
+                <w:tab w:val="clear" w:pos="8504"/>
+              </w:tabs>
+              <w:snapToGrid/>
+              <w:rPr>
+                <w:rFonts w:asciiTheme="majorEastAsia" w:eastAsiaTheme="majorEastAsia" w:hAnsiTheme="majorEastAsia"/>
+                <w:sz w:val="18"/>
+                <w:szCs w:val="18"/>
+              </w:rPr>
+            </w:pPr>
+            <w:r>
+              <w:rPr>
+                <w:rFonts w:asciiTheme="majorEastAsia" w:eastAsiaTheme="majorEastAsia" w:hAnsiTheme="majorEastAsia" w:hint="eastAsia"/>
+                <w:sz w:val="18"/>
+                <w:szCs w:val="18"/>
+              </w:rPr>
+              <w:t>20</w:t>
+            </w:r>
+          </w:p>
+        </w:tc>
+        <w:tc>
+          <w:tcPr>
+            <w:tcW w:w="617" w:type="dxa"/>
+            <w:shd w:val="clear" w:color="auto" w:fill="FFFFFF"/>
+            <w:tcMar>
+              <w:top w:w="28" w:type="dxa"/>
+              <w:bottom w:w="28" w:type="dxa"/>
+            </w:tcMar>
+          </w:tcPr>
+          <w:p>
+            <w:pPr>
+              <w:jc w:val="center"/>
+              <w:rPr>
+                <w:rFonts w:asciiTheme="majorEastAsia" w:eastAsiaTheme="majorEastAsia" w:hAnsiTheme="majorEastAsia"/>
+                <w:sz w:val="18"/>
+                <w:szCs w:val="18"/>
+              </w:rPr>
+            </w:pPr>
+            <w:r>
+              <w:rPr>
+                <w:rFonts w:asciiTheme="majorEastAsia" w:eastAsiaTheme="majorEastAsia" w:hAnsiTheme="majorEastAsia" w:hint="eastAsia"/>
+                <w:sz w:val="18"/>
+                <w:szCs w:val="18"/>
+              </w:rPr>
+              <w:t>Y</w:t>
+            </w:r>
+          </w:p>
+        </w:tc>
+        <w:tc>
+          <w:tcPr>
+            <w:tcW w:w="3096" w:type="dxa"/>
+            <w:shd w:val="clear" w:color="auto" w:fill="FFFFFF"/>
+            <w:tcMar>
+              <w:top w:w="28" w:type="dxa"/>
+              <w:bottom w:w="28" w:type="dxa"/>
+            </w:tcMar>
+          </w:tcPr>
+          <w:p>
+            <w:pPr>
+              <w:jc w:val="left"/>
+              <w:rPr>
+                <w:rFonts w:asciiTheme="majorEastAsia" w:eastAsiaTheme="majorEastAsia" w:hAnsiTheme="majorEastAsia"/>
+                <w:sz w:val="18"/>
+                <w:szCs w:val="18"/>
+              </w:rPr>
+            </w:pPr>
+            <w:r>
+              <w:rPr>
+                <w:rFonts w:asciiTheme="majorEastAsia" w:eastAsiaTheme="majorEastAsia" w:hAnsiTheme="majorEastAsia"/>
+                <w:sz w:val="18"/>
+                <w:szCs w:val="18"/>
+              </w:rPr>
+              <w:t>TBAA_USER</w:t>
+            </w:r>
+            <w:r>
+              <w:rPr>
+                <w:rFonts w:asciiTheme="majorEastAsia" w:eastAsiaTheme="majorEastAsia" w:hAnsiTheme="majorEastAsia" w:hint="eastAsia"/>
+                <w:sz w:val="18"/>
+                <w:szCs w:val="18"/>
+              </w:rPr>
+              <w:t xml:space="preserve"> 외래키</w:t>
+            </w:r>
+          </w:p>
+        </w:tc>
+      </w:tr>
+      <w:tr>
+        <w:trPr>
+          <w:trHeight w:val="70"/>
+        </w:trPr>
+        <w:tc>
+          <w:tcPr>
+            <w:tcW w:w="2020" w:type="dxa"/>
+            <w:shd w:val="clear" w:color="auto" w:fill="FFFFFF"/>
+            <w:tcMar>
+              <w:top w:w="28" w:type="dxa"/>
+              <w:bottom w:w="28" w:type="dxa"/>
+            </w:tcMar>
+          </w:tcPr>
+          <w:p>
+            <w:pPr>
+              <w:rPr>
+                <w:rFonts w:asciiTheme="majorEastAsia" w:eastAsiaTheme="majorEastAsia" w:hAnsiTheme="majorEastAsia"/>
+                <w:sz w:val="18"/>
+                <w:szCs w:val="18"/>
+              </w:rPr>
+            </w:pPr>
+            <w:r>
+              <w:rPr>
+                <w:rFonts w:asciiTheme="majorEastAsia" w:eastAsiaTheme="majorEastAsia" w:hAnsiTheme="majorEastAsia" w:hint="eastAsia"/>
+                <w:sz w:val="18"/>
+                <w:szCs w:val="18"/>
+              </w:rPr>
+              <w:t>ROLE</w:t>
+            </w:r>
+          </w:p>
+        </w:tc>
+        <w:tc>
+          <w:tcPr>
+            <w:tcW w:w="1585" w:type="dxa"/>
+            <w:gridSpan w:val="2"/>
+            <w:shd w:val="clear" w:color="auto" w:fill="FFFFFF"/>
+            <w:tcMar>
+              <w:top w:w="28" w:type="dxa"/>
+              <w:bottom w:w="28" w:type="dxa"/>
+            </w:tcMar>
+          </w:tcPr>
+          <w:p>
+            <w:pPr>
+              <w:rPr>
+                <w:rFonts w:asciiTheme="majorEastAsia" w:eastAsiaTheme="majorEastAsia" w:hAnsiTheme="majorEastAsia"/>
+                <w:sz w:val="18"/>
+                <w:szCs w:val="18"/>
+              </w:rPr>
+            </w:pPr>
+            <w:r>
+              <w:rPr>
+                <w:rFonts w:asciiTheme="majorEastAsia" w:eastAsiaTheme="majorEastAsia" w:hAnsiTheme="majorEastAsia" w:hint="eastAsia"/>
+                <w:sz w:val="18"/>
+                <w:szCs w:val="18"/>
+              </w:rPr>
+              <w:t>권한 이름</w:t>
+            </w:r>
+          </w:p>
+        </w:tc>
+        <w:tc>
+          <w:tcPr>
+            <w:tcW w:w="557" w:type="dxa"/>
+            <w:shd w:val="clear" w:color="auto" w:fill="FFFFFF"/>
+            <w:tcMar>
+              <w:top w:w="28" w:type="dxa"/>
+              <w:bottom w:w="28" w:type="dxa"/>
+            </w:tcMar>
+          </w:tcPr>
+          <w:p>
+            <w:pPr>
+              <w:rPr>
+                <w:rFonts w:asciiTheme="majorEastAsia" w:eastAsiaTheme="majorEastAsia" w:hAnsiTheme="majorEastAsia"/>
+                <w:sz w:val="18"/>
+                <w:szCs w:val="18"/>
+              </w:rPr>
+            </w:pPr>
+          </w:p>
+        </w:tc>
+        <w:tc>
+          <w:tcPr>
+            <w:tcW w:w="980" w:type="dxa"/>
+            <w:shd w:val="clear" w:color="auto" w:fill="FFFFFF"/>
+            <w:tcMar>
+              <w:top w:w="28" w:type="dxa"/>
+              <w:bottom w:w="28" w:type="dxa"/>
+            </w:tcMar>
+          </w:tcPr>
+          <w:p>
+            <w:pPr>
+              <w:rPr>
+                <w:rFonts w:asciiTheme="majorEastAsia" w:eastAsiaTheme="majorEastAsia" w:hAnsiTheme="majorEastAsia"/>
+                <w:sz w:val="18"/>
+                <w:szCs w:val="18"/>
+              </w:rPr>
+            </w:pPr>
+            <w:r>
+              <w:rPr>
+                <w:rFonts w:asciiTheme="majorEastAsia" w:eastAsiaTheme="majorEastAsia" w:hAnsiTheme="majorEastAsia"/>
+                <w:sz w:val="18"/>
+                <w:szCs w:val="18"/>
+              </w:rPr>
+              <w:t>Varchar</w:t>
+            </w:r>
+          </w:p>
+        </w:tc>
+        <w:tc>
+          <w:tcPr>
+            <w:tcW w:w="699" w:type="dxa"/>
+            <w:shd w:val="clear" w:color="auto" w:fill="FFFFFF"/>
+            <w:tcMar>
+              <w:top w:w="28" w:type="dxa"/>
+              <w:bottom w:w="28" w:type="dxa"/>
+            </w:tcMar>
+          </w:tcPr>
+          <w:p>
+            <w:pPr>
+              <w:rPr>
+                <w:rFonts w:asciiTheme="majorEastAsia" w:eastAsiaTheme="majorEastAsia" w:hAnsiTheme="majorEastAsia"/>
+                <w:sz w:val="18"/>
+                <w:szCs w:val="18"/>
+              </w:rPr>
+            </w:pPr>
+            <w:r>
+              <w:rPr>
+                <w:rFonts w:asciiTheme="majorEastAsia" w:eastAsiaTheme="majorEastAsia" w:hAnsiTheme="majorEastAsia" w:hint="eastAsia"/>
+                <w:sz w:val="18"/>
+                <w:szCs w:val="18"/>
+              </w:rPr>
+              <w:t>50</w:t>
+            </w:r>
+          </w:p>
+        </w:tc>
+        <w:tc>
+          <w:tcPr>
+            <w:tcW w:w="617" w:type="dxa"/>
+            <w:shd w:val="clear" w:color="auto" w:fill="FFFFFF"/>
+            <w:tcMar>
+              <w:top w:w="28" w:type="dxa"/>
+              <w:bottom w:w="28" w:type="dxa"/>
+            </w:tcMar>
+          </w:tcPr>
+          <w:p>
+            <w:pPr>
+              <w:jc w:val="center"/>
+              <w:rPr>
+                <w:rFonts w:asciiTheme="majorEastAsia" w:eastAsiaTheme="majorEastAsia" w:hAnsiTheme="majorEastAsia"/>
+                <w:sz w:val="18"/>
+                <w:szCs w:val="18"/>
+              </w:rPr>
+            </w:pPr>
+            <w:r>
+              <w:rPr>
+                <w:rFonts w:asciiTheme="majorEastAsia" w:eastAsiaTheme="majorEastAsia" w:hAnsiTheme="majorEastAsia" w:hint="eastAsia"/>
+                <w:sz w:val="18"/>
+                <w:szCs w:val="18"/>
+              </w:rPr>
+              <w:t>Y</w:t>
+            </w:r>
+          </w:p>
+        </w:tc>
+        <w:tc>
+          <w:tcPr>
+            <w:tcW w:w="3096" w:type="dxa"/>
+            <w:shd w:val="clear" w:color="auto" w:fill="FFFFFF"/>
+            <w:tcMar>
+              <w:top w:w="28" w:type="dxa"/>
+              <w:bottom w:w="28" w:type="dxa"/>
+            </w:tcMar>
+          </w:tcPr>
+          <w:p>
+            <w:pPr>
+              <w:rPr>
+                <w:rFonts w:asciiTheme="majorEastAsia" w:eastAsiaTheme="majorEastAsia" w:hAnsiTheme="majorEastAsia"/>
+                <w:sz w:val="18"/>
+                <w:szCs w:val="18"/>
+              </w:rPr>
+            </w:pPr>
+          </w:p>
+        </w:tc>
+      </w:tr>
+      <w:tr>
+        <w:trPr>
+          <w:trHeight w:val="255"/>
+        </w:trPr>
+        <w:tc>
+          <w:tcPr>
+            <w:tcW w:w="9554" w:type="dxa"/>
+            <w:gridSpan w:val="8"/>
+            <w:shd w:val="clear" w:color="auto" w:fill="FFFFFF"/>
+            <w:tcMar>
+              <w:top w:w="28" w:type="dxa"/>
+              <w:bottom w:w="28" w:type="dxa"/>
+            </w:tcMar>
+          </w:tcPr>
+          <w:p>
+            <w:pPr>
+              <w:rPr>
+                <w:rFonts w:asciiTheme="majorEastAsia" w:eastAsiaTheme="majorEastAsia" w:hAnsiTheme="majorEastAsia"/>
+                <w:sz w:val="18"/>
+                <w:szCs w:val="18"/>
+              </w:rPr>
+            </w:pPr>
+          </w:p>
+        </w:tc>
+      </w:tr>
+    </w:tbl>
     <w:p>
       <w:pPr>
         <w:rPr>
@@ -3028,7 +5076,7 @@
 </file>
 
 <file path=customXml/itemProps1.xml><?xml version="1.0" encoding="utf-8"?>
-<ds:datastoreItem xmlns:ds="http://schemas.openxmlformats.org/officeDocument/2006/customXml" ds:itemID="{29AD8DDA-B3CD-4FAB-9789-037FB1EB7C6B}">
+<ds:datastoreItem xmlns:ds="http://schemas.openxmlformats.org/officeDocument/2006/customXml" ds:itemID="{327C6127-F4E7-406F-A06E-079DBDF07868}">
   <ds:schemaRefs>
     <ds:schemaRef ds:uri="http://schemas.openxmlformats.org/officeDocument/2006/bibliography"/>
   </ds:schemaRefs>

--- a/docs/01_테이블설계서.docx
+++ b/docs/01_테이블설계서.docx
@@ -1019,14 +1019,6 @@
                 <w:szCs w:val="18"/>
               </w:rPr>
             </w:pPr>
-            <w:r>
-              <w:rPr>
-                <w:rFonts w:asciiTheme="majorEastAsia" w:eastAsiaTheme="majorEastAsia" w:hAnsiTheme="majorEastAsia" w:hint="eastAsia"/>
-                <w:sz w:val="18"/>
-                <w:szCs w:val="18"/>
-              </w:rPr>
-              <w:t>Y</w:t>
-            </w:r>
           </w:p>
         </w:tc>
         <w:tc>
@@ -1199,14 +1191,6 @@
                 <w:szCs w:val="18"/>
               </w:rPr>
             </w:pPr>
-            <w:r>
-              <w:rPr>
-                <w:rFonts w:asciiTheme="majorEastAsia" w:eastAsiaTheme="majorEastAsia" w:hAnsiTheme="majorEastAsia" w:hint="eastAsia"/>
-                <w:sz w:val="18"/>
-                <w:szCs w:val="18"/>
-              </w:rPr>
-              <w:t>Y</w:t>
-            </w:r>
           </w:p>
         </w:tc>
         <w:tc>
@@ -1386,14 +1370,6 @@
                 <w:szCs w:val="18"/>
               </w:rPr>
             </w:pPr>
-            <w:r>
-              <w:rPr>
-                <w:rFonts w:asciiTheme="majorEastAsia" w:eastAsiaTheme="majorEastAsia" w:hAnsiTheme="majorEastAsia" w:hint="eastAsia"/>
-                <w:sz w:val="18"/>
-                <w:szCs w:val="18"/>
-              </w:rPr>
-              <w:t>Y</w:t>
-            </w:r>
           </w:p>
         </w:tc>
         <w:tc>
@@ -1579,14 +1555,6 @@
                 <w:szCs w:val="18"/>
               </w:rPr>
             </w:pPr>
-            <w:r>
-              <w:rPr>
-                <w:rFonts w:asciiTheme="majorEastAsia" w:eastAsiaTheme="majorEastAsia" w:hAnsiTheme="majorEastAsia" w:hint="eastAsia"/>
-                <w:sz w:val="18"/>
-                <w:szCs w:val="18"/>
-              </w:rPr>
-              <w:t>Y</w:t>
-            </w:r>
           </w:p>
         </w:tc>
         <w:tc>
@@ -1713,11 +1681,11 @@
             </w:pPr>
             <w:r>
               <w:rPr>
-                <w:rFonts w:asciiTheme="majorEastAsia" w:eastAsiaTheme="majorEastAsia" w:hAnsiTheme="majorEastAsia"/>
-                <w:sz w:val="18"/>
-                <w:szCs w:val="18"/>
-              </w:rPr>
-              <w:t>varchar</w:t>
+                <w:rFonts w:asciiTheme="majorEastAsia" w:eastAsiaTheme="majorEastAsia" w:hAnsiTheme="majorEastAsia" w:hint="eastAsia"/>
+                <w:sz w:val="18"/>
+                <w:szCs w:val="18"/>
+              </w:rPr>
+              <w:t>char</w:t>
             </w:r>
           </w:p>
         </w:tc>
@@ -1766,14 +1734,6 @@
                 <w:szCs w:val="18"/>
               </w:rPr>
             </w:pPr>
-            <w:r>
-              <w:rPr>
-                <w:rFonts w:asciiTheme="majorEastAsia" w:eastAsiaTheme="majorEastAsia" w:hAnsiTheme="majorEastAsia" w:hint="eastAsia"/>
-                <w:sz w:val="18"/>
-                <w:szCs w:val="18"/>
-              </w:rPr>
-              <w:t>Y</w:t>
-            </w:r>
           </w:p>
         </w:tc>
         <w:tc>
@@ -1801,7 +1761,25 @@
                 <w:sz w:val="18"/>
                 <w:szCs w:val="18"/>
               </w:rPr>
-              <w:t>Y,N</w:t>
+              <w:t>Y,</w:t>
+            </w:r>
+            <w:r>
+              <w:rPr>
+                <w:rFonts w:asciiTheme="majorEastAsia" w:eastAsiaTheme="majorEastAsia" w:hAnsiTheme="majorEastAsia" w:hint="eastAsia"/>
+                <w:iCs/>
+                <w:sz w:val="18"/>
+                <w:szCs w:val="18"/>
+              </w:rPr>
+              <w:t xml:space="preserve"> </w:t>
+            </w:r>
+            <w:r>
+              <w:rPr>
+                <w:rFonts w:asciiTheme="majorEastAsia" w:eastAsiaTheme="majorEastAsia" w:hAnsiTheme="majorEastAsia" w:hint="eastAsia"/>
+                <w:iCs/>
+                <w:sz w:val="18"/>
+                <w:szCs w:val="18"/>
+              </w:rPr>
+              <w:t>N</w:t>
             </w:r>
           </w:p>
         </w:tc>
@@ -2348,11 +2326,11 @@
             </w:pPr>
             <w:r>
               <w:rPr>
-                <w:rFonts w:asciiTheme="majorEastAsia" w:eastAsiaTheme="majorEastAsia" w:hAnsiTheme="majorEastAsia"/>
-                <w:sz w:val="18"/>
-                <w:szCs w:val="18"/>
-              </w:rPr>
-              <w:t>I</w:t>
+                <w:rFonts w:asciiTheme="majorEastAsia" w:eastAsiaTheme="majorEastAsia" w:hAnsiTheme="majorEastAsia" w:hint="eastAsia"/>
+                <w:sz w:val="18"/>
+                <w:szCs w:val="18"/>
+              </w:rPr>
+              <w:t>i</w:t>
             </w:r>
             <w:r>
               <w:rPr>
@@ -2407,14 +2385,6 @@
                 <w:szCs w:val="18"/>
               </w:rPr>
             </w:pPr>
-            <w:r>
-              <w:rPr>
-                <w:rFonts w:asciiTheme="majorEastAsia" w:eastAsiaTheme="majorEastAsia" w:hAnsiTheme="majorEastAsia" w:hint="eastAsia"/>
-                <w:sz w:val="18"/>
-                <w:szCs w:val="18"/>
-              </w:rPr>
-              <w:t>Y</w:t>
-            </w:r>
           </w:p>
         </w:tc>
         <w:tc>
@@ -2601,14 +2571,6 @@
                 <w:szCs w:val="18"/>
               </w:rPr>
             </w:pPr>
-            <w:r>
-              <w:rPr>
-                <w:rFonts w:asciiTheme="majorEastAsia" w:eastAsiaTheme="majorEastAsia" w:hAnsiTheme="majorEastAsia" w:hint="eastAsia"/>
-                <w:sz w:val="18"/>
-                <w:szCs w:val="18"/>
-              </w:rPr>
-              <w:t>Y</w:t>
-            </w:r>
           </w:p>
         </w:tc>
         <w:tc>
@@ -2745,11 +2707,11 @@
             </w:pPr>
             <w:r>
               <w:rPr>
-                <w:rFonts w:asciiTheme="majorEastAsia" w:eastAsiaTheme="majorEastAsia" w:hAnsiTheme="majorEastAsia"/>
-                <w:sz w:val="18"/>
-                <w:szCs w:val="18"/>
-              </w:rPr>
-              <w:t>V</w:t>
+                <w:rFonts w:asciiTheme="majorEastAsia" w:eastAsiaTheme="majorEastAsia" w:hAnsiTheme="majorEastAsia" w:hint="eastAsia"/>
+                <w:sz w:val="18"/>
+                <w:szCs w:val="18"/>
+              </w:rPr>
+              <w:t>v</w:t>
             </w:r>
             <w:r>
               <w:rPr>
@@ -2806,14 +2768,6 @@
                 <w:szCs w:val="18"/>
               </w:rPr>
             </w:pPr>
-            <w:r>
-              <w:rPr>
-                <w:rFonts w:asciiTheme="majorEastAsia" w:eastAsiaTheme="majorEastAsia" w:hAnsiTheme="majorEastAsia" w:hint="eastAsia"/>
-                <w:sz w:val="18"/>
-                <w:szCs w:val="18"/>
-              </w:rPr>
-              <w:t>Y</w:t>
-            </w:r>
           </w:p>
         </w:tc>
         <w:tc>
@@ -2873,7 +2827,13 @@
         <w:rPr>
           <w:rFonts w:asciiTheme="majorEastAsia" w:eastAsiaTheme="majorEastAsia" w:hAnsiTheme="majorEastAsia" w:hint="eastAsia"/>
         </w:rPr>
-        <w:t xml:space="preserve">포토 </w:t>
+        <w:t>사진</w:t>
+      </w:r>
+      <w:r>
+        <w:rPr>
+          <w:rFonts w:asciiTheme="majorEastAsia" w:eastAsiaTheme="majorEastAsia" w:hAnsiTheme="majorEastAsia" w:hint="eastAsia"/>
+        </w:rPr>
+        <w:t xml:space="preserve"> </w:t>
       </w:r>
     </w:p>
     <w:p>
@@ -2887,7 +2847,13 @@
         <w:rPr>
           <w:rFonts w:asciiTheme="majorEastAsia" w:eastAsiaTheme="majorEastAsia" w:hAnsiTheme="majorEastAsia" w:hint="eastAsia"/>
         </w:rPr>
-        <w:t>포토 항목</w:t>
+        <w:t>사진</w:t>
+      </w:r>
+      <w:r>
+        <w:rPr>
+          <w:rFonts w:asciiTheme="majorEastAsia" w:eastAsiaTheme="majorEastAsia" w:hAnsiTheme="majorEastAsia" w:hint="eastAsia"/>
+        </w:rPr>
+        <w:t xml:space="preserve"> 항목</w:t>
       </w:r>
     </w:p>
     <w:tbl>
@@ -3063,7 +3029,7 @@
                 <w:sz w:val="18"/>
                 <w:szCs w:val="18"/>
               </w:rPr>
-              <w:t>포토</w:t>
+              <w:t>사진</w:t>
             </w:r>
           </w:p>
         </w:tc>
@@ -3308,7 +3274,15 @@
                 <w:sz w:val="18"/>
                 <w:szCs w:val="18"/>
               </w:rPr>
-              <w:t>ROLE_SEQ</w:t>
+              <w:t>PHOTO_</w:t>
+            </w:r>
+            <w:r>
+              <w:rPr>
+                <w:rFonts w:asciiTheme="majorEastAsia" w:eastAsiaTheme="majorEastAsia" w:hAnsiTheme="majorEastAsia" w:hint="eastAsia"/>
+                <w:sz w:val="18"/>
+                <w:szCs w:val="18"/>
+              </w:rPr>
+              <w:t>ID</w:t>
             </w:r>
           </w:p>
         </w:tc>
@@ -3336,7 +3310,7 @@
                 <w:sz w:val="18"/>
                 <w:szCs w:val="18"/>
               </w:rPr>
-              <w:t>일련번호</w:t>
+              <w:t>고유값(MD5)</w:t>
             </w:r>
           </w:p>
         </w:tc>
@@ -3386,19 +3360,19 @@
             </w:pPr>
             <w:r>
               <w:rPr>
-                <w:rFonts w:asciiTheme="majorEastAsia" w:eastAsiaTheme="majorEastAsia" w:hAnsiTheme="majorEastAsia"/>
-                <w:sz w:val="18"/>
-                <w:szCs w:val="18"/>
-              </w:rPr>
-              <w:t>I</w:t>
-            </w:r>
-            <w:r>
-              <w:rPr>
-                <w:rFonts w:asciiTheme="majorEastAsia" w:eastAsiaTheme="majorEastAsia" w:hAnsiTheme="majorEastAsia" w:hint="eastAsia"/>
-                <w:sz w:val="18"/>
-                <w:szCs w:val="18"/>
-              </w:rPr>
-              <w:t>nteger</w:t>
+                <w:rFonts w:asciiTheme="majorEastAsia" w:eastAsiaTheme="majorEastAsia" w:hAnsiTheme="majorEastAsia" w:hint="eastAsia"/>
+                <w:sz w:val="18"/>
+                <w:szCs w:val="18"/>
+              </w:rPr>
+              <w:t>v</w:t>
+            </w:r>
+            <w:r>
+              <w:rPr>
+                <w:rFonts w:asciiTheme="majorEastAsia" w:eastAsiaTheme="majorEastAsia" w:hAnsiTheme="majorEastAsia"/>
+                <w:sz w:val="18"/>
+                <w:szCs w:val="18"/>
+              </w:rPr>
+              <w:t>archar</w:t>
             </w:r>
           </w:p>
         </w:tc>
@@ -3425,6 +3399,14 @@
                 <w:szCs w:val="18"/>
               </w:rPr>
             </w:pPr>
+            <w:r>
+              <w:rPr>
+                <w:rFonts w:asciiTheme="majorEastAsia" w:eastAsiaTheme="majorEastAsia" w:hAnsiTheme="majorEastAsia" w:hint="eastAsia"/>
+                <w:sz w:val="18"/>
+                <w:szCs w:val="18"/>
+              </w:rPr>
+              <w:t>32</w:t>
+            </w:r>
           </w:p>
         </w:tc>
         <w:tc>
@@ -3445,14 +3427,6 @@
                 <w:szCs w:val="18"/>
               </w:rPr>
             </w:pPr>
-            <w:r>
-              <w:rPr>
-                <w:rFonts w:asciiTheme="majorEastAsia" w:eastAsiaTheme="majorEastAsia" w:hAnsiTheme="majorEastAsia" w:hint="eastAsia"/>
-                <w:sz w:val="18"/>
-                <w:szCs w:val="18"/>
-              </w:rPr>
-              <w:t>Y</w:t>
-            </w:r>
           </w:p>
         </w:tc>
         <w:tc>
@@ -3498,11 +3472,11 @@
             </w:pPr>
             <w:r>
               <w:rPr>
-                <w:rFonts w:asciiTheme="majorEastAsia" w:eastAsiaTheme="majorEastAsia" w:hAnsiTheme="majorEastAsia"/>
-                <w:sz w:val="18"/>
-                <w:szCs w:val="18"/>
-              </w:rPr>
-              <w:t>USER_ID</w:t>
+                <w:rFonts w:asciiTheme="majorEastAsia" w:eastAsiaTheme="majorEastAsia" w:hAnsiTheme="majorEastAsia" w:hint="eastAsia"/>
+                <w:sz w:val="18"/>
+                <w:szCs w:val="18"/>
+              </w:rPr>
+              <w:t>PATH</w:t>
             </w:r>
           </w:p>
         </w:tc>
@@ -3530,7 +3504,7 @@
                 <w:sz w:val="18"/>
                 <w:szCs w:val="18"/>
               </w:rPr>
-              <w:t>아아디</w:t>
+              <w:t>파일경로</w:t>
             </w:r>
           </w:p>
         </w:tc>
@@ -3551,14 +3525,6 @@
                 <w:szCs w:val="18"/>
               </w:rPr>
             </w:pPr>
-            <w:r>
-              <w:rPr>
-                <w:rFonts w:asciiTheme="majorEastAsia" w:eastAsiaTheme="majorEastAsia" w:hAnsiTheme="majorEastAsia" w:hint="eastAsia"/>
-                <w:sz w:val="18"/>
-                <w:szCs w:val="18"/>
-              </w:rPr>
-              <w:t>FK</w:t>
-            </w:r>
           </w:p>
         </w:tc>
         <w:tc>
@@ -3580,11 +3546,19 @@
             </w:pPr>
             <w:r>
               <w:rPr>
-                <w:rFonts w:asciiTheme="majorEastAsia" w:eastAsiaTheme="majorEastAsia" w:hAnsiTheme="majorEastAsia"/>
-                <w:sz w:val="18"/>
-                <w:szCs w:val="18"/>
-              </w:rPr>
-              <w:t>varchar</w:t>
+                <w:rFonts w:asciiTheme="majorEastAsia" w:eastAsiaTheme="majorEastAsia" w:hAnsiTheme="majorEastAsia" w:hint="eastAsia"/>
+                <w:sz w:val="18"/>
+                <w:szCs w:val="18"/>
+              </w:rPr>
+              <w:t>v</w:t>
+            </w:r>
+            <w:r>
+              <w:rPr>
+                <w:rFonts w:asciiTheme="majorEastAsia" w:eastAsiaTheme="majorEastAsia" w:hAnsiTheme="majorEastAsia"/>
+                <w:sz w:val="18"/>
+                <w:szCs w:val="18"/>
+              </w:rPr>
+              <w:t>archar</w:t>
             </w:r>
           </w:p>
         </w:tc>
@@ -3617,7 +3591,7 @@
                 <w:sz w:val="18"/>
                 <w:szCs w:val="18"/>
               </w:rPr>
-              <w:t>20</w:t>
+              <w:t>500</w:t>
             </w:r>
           </w:p>
         </w:tc>
@@ -3639,6 +3613,193 @@
                 <w:szCs w:val="18"/>
               </w:rPr>
             </w:pPr>
+          </w:p>
+        </w:tc>
+        <w:tc>
+          <w:tcPr>
+            <w:tcW w:w="3096" w:type="dxa"/>
+            <w:shd w:val="clear" w:color="auto" w:fill="FFFFFF"/>
+            <w:tcMar>
+              <w:top w:w="28" w:type="dxa"/>
+              <w:bottom w:w="28" w:type="dxa"/>
+            </w:tcMar>
+          </w:tcPr>
+          <w:p>
+            <w:pPr>
+              <w:jc w:val="left"/>
+              <w:rPr>
+                <w:rFonts w:asciiTheme="majorEastAsia" w:eastAsiaTheme="majorEastAsia" w:hAnsiTheme="majorEastAsia"/>
+                <w:sz w:val="18"/>
+                <w:szCs w:val="18"/>
+              </w:rPr>
+            </w:pPr>
+            <w:r>
+              <w:rPr>
+                <w:rFonts w:asciiTheme="majorEastAsia" w:eastAsiaTheme="majorEastAsia" w:hAnsiTheme="majorEastAsia" w:hint="eastAsia"/>
+                <w:sz w:val="18"/>
+                <w:szCs w:val="18"/>
+              </w:rPr>
+              <w:t>파일 이름 포함</w:t>
+            </w:r>
+          </w:p>
+        </w:tc>
+      </w:tr>
+      <w:tr>
+        <w:trPr>
+          <w:trHeight w:val="33"/>
+        </w:trPr>
+        <w:tc>
+          <w:tcPr>
+            <w:tcW w:w="2020" w:type="dxa"/>
+            <w:shd w:val="clear" w:color="auto" w:fill="FFFFFF"/>
+            <w:tcMar>
+              <w:top w:w="28" w:type="dxa"/>
+              <w:bottom w:w="28" w:type="dxa"/>
+            </w:tcMar>
+          </w:tcPr>
+          <w:p>
+            <w:pPr>
+              <w:rPr>
+                <w:rFonts w:asciiTheme="majorEastAsia" w:eastAsiaTheme="majorEastAsia" w:hAnsiTheme="majorEastAsia"/>
+                <w:sz w:val="18"/>
+                <w:szCs w:val="18"/>
+              </w:rPr>
+            </w:pPr>
+            <w:r>
+              <w:rPr>
+                <w:rFonts w:asciiTheme="majorEastAsia" w:eastAsiaTheme="majorEastAsia" w:hAnsiTheme="majorEastAsia" w:hint="eastAsia"/>
+                <w:sz w:val="18"/>
+                <w:szCs w:val="18"/>
+              </w:rPr>
+              <w:t>SHOT_</w:t>
+            </w:r>
+            <w:r>
+              <w:rPr>
+                <w:rFonts w:asciiTheme="majorEastAsia" w:eastAsiaTheme="majorEastAsia" w:hAnsiTheme="majorEastAsia" w:hint="eastAsia"/>
+                <w:sz w:val="18"/>
+                <w:szCs w:val="18"/>
+              </w:rPr>
+              <w:t>DATE_META</w:t>
+            </w:r>
+          </w:p>
+        </w:tc>
+        <w:tc>
+          <w:tcPr>
+            <w:tcW w:w="1585" w:type="dxa"/>
+            <w:gridSpan w:val="2"/>
+            <w:shd w:val="clear" w:color="auto" w:fill="FFFFFF"/>
+            <w:tcMar>
+              <w:top w:w="28" w:type="dxa"/>
+              <w:bottom w:w="28" w:type="dxa"/>
+            </w:tcMar>
+          </w:tcPr>
+          <w:p>
+            <w:pPr>
+              <w:rPr>
+                <w:rFonts w:asciiTheme="majorEastAsia" w:eastAsiaTheme="majorEastAsia" w:hAnsiTheme="majorEastAsia"/>
+                <w:sz w:val="18"/>
+                <w:szCs w:val="18"/>
+              </w:rPr>
+            </w:pPr>
+            <w:r>
+              <w:rPr>
+                <w:rFonts w:asciiTheme="majorEastAsia" w:eastAsiaTheme="majorEastAsia" w:hAnsiTheme="majorEastAsia" w:hint="eastAsia"/>
+                <w:sz w:val="18"/>
+                <w:szCs w:val="18"/>
+              </w:rPr>
+              <w:t>촬영일(메타정보)</w:t>
+            </w:r>
+          </w:p>
+        </w:tc>
+        <w:tc>
+          <w:tcPr>
+            <w:tcW w:w="557" w:type="dxa"/>
+            <w:shd w:val="clear" w:color="auto" w:fill="FFFFFF"/>
+            <w:tcMar>
+              <w:top w:w="28" w:type="dxa"/>
+              <w:bottom w:w="28" w:type="dxa"/>
+            </w:tcMar>
+          </w:tcPr>
+          <w:p>
+            <w:pPr>
+              <w:rPr>
+                <w:rFonts w:asciiTheme="majorEastAsia" w:eastAsiaTheme="majorEastAsia" w:hAnsiTheme="majorEastAsia"/>
+                <w:sz w:val="18"/>
+                <w:szCs w:val="18"/>
+              </w:rPr>
+            </w:pPr>
+          </w:p>
+        </w:tc>
+        <w:tc>
+          <w:tcPr>
+            <w:tcW w:w="980" w:type="dxa"/>
+            <w:shd w:val="clear" w:color="auto" w:fill="FFFFFF"/>
+            <w:tcMar>
+              <w:top w:w="28" w:type="dxa"/>
+              <w:bottom w:w="28" w:type="dxa"/>
+            </w:tcMar>
+          </w:tcPr>
+          <w:p>
+            <w:pPr>
+              <w:rPr>
+                <w:rFonts w:asciiTheme="majorEastAsia" w:eastAsiaTheme="majorEastAsia" w:hAnsiTheme="majorEastAsia"/>
+                <w:sz w:val="18"/>
+                <w:szCs w:val="18"/>
+              </w:rPr>
+            </w:pPr>
+            <w:r>
+              <w:rPr>
+                <w:rFonts w:asciiTheme="majorEastAsia" w:eastAsiaTheme="majorEastAsia" w:hAnsiTheme="majorEastAsia" w:hint="eastAsia"/>
+                <w:sz w:val="18"/>
+                <w:szCs w:val="18"/>
+              </w:rPr>
+              <w:t>datetime</w:t>
+            </w:r>
+          </w:p>
+        </w:tc>
+        <w:tc>
+          <w:tcPr>
+            <w:tcW w:w="699" w:type="dxa"/>
+            <w:shd w:val="clear" w:color="auto" w:fill="FFFFFF"/>
+            <w:tcMar>
+              <w:top w:w="28" w:type="dxa"/>
+              <w:bottom w:w="28" w:type="dxa"/>
+            </w:tcMar>
+          </w:tcPr>
+          <w:p>
+            <w:pPr>
+              <w:pStyle w:val="a3"/>
+              <w:tabs>
+                <w:tab w:val="clear" w:pos="4252"/>
+                <w:tab w:val="clear" w:pos="8504"/>
+              </w:tabs>
+              <w:snapToGrid/>
+              <w:rPr>
+                <w:rFonts w:asciiTheme="majorEastAsia" w:eastAsiaTheme="majorEastAsia" w:hAnsiTheme="majorEastAsia"/>
+                <w:sz w:val="18"/>
+                <w:szCs w:val="18"/>
+              </w:rPr>
+            </w:pPr>
+          </w:p>
+        </w:tc>
+        <w:tc>
+          <w:tcPr>
+            <w:tcW w:w="617" w:type="dxa"/>
+            <w:shd w:val="clear" w:color="auto" w:fill="FFFFFF"/>
+            <w:tcMar>
+              <w:top w:w="28" w:type="dxa"/>
+              <w:bottom w:w="28" w:type="dxa"/>
+            </w:tcMar>
+          </w:tcPr>
+          <w:p>
+            <w:pPr>
+              <w:jc w:val="center"/>
+              <w:rPr>
+                <w:rFonts w:asciiTheme="majorEastAsia" w:eastAsiaTheme="majorEastAsia" w:hAnsiTheme="majorEastAsia"/>
+                <w:sz w:val="18"/>
+                <w:szCs w:val="18"/>
+              </w:rPr>
+            </w:pPr>
             <w:r>
               <w:rPr>
                 <w:rFonts w:asciiTheme="majorEastAsia" w:eastAsiaTheme="majorEastAsia" w:hAnsiTheme="majorEastAsia" w:hint="eastAsia"/>
@@ -3667,22 +3828,185 @@
                 <w:szCs w:val="18"/>
               </w:rPr>
             </w:pPr>
-            <w:r>
-              <w:rPr>
-                <w:rFonts w:asciiTheme="majorEastAsia" w:eastAsiaTheme="majorEastAsia" w:hAnsiTheme="majorEastAsia"/>
-                <w:sz w:val="18"/>
-                <w:szCs w:val="18"/>
-              </w:rPr>
-              <w:t>TBAA_USER</w:t>
-            </w:r>
-            <w:r>
-              <w:rPr>
-                <w:rFonts w:asciiTheme="majorEastAsia" w:eastAsiaTheme="majorEastAsia" w:hAnsiTheme="majorEastAsia" w:hint="eastAsia"/>
-                <w:sz w:val="18"/>
-                <w:szCs w:val="18"/>
-              </w:rPr>
-              <w:t xml:space="preserve"> 외래키</w:t>
-            </w:r>
+          </w:p>
+        </w:tc>
+      </w:tr>
+      <w:tr>
+        <w:trPr>
+          <w:trHeight w:val="33"/>
+        </w:trPr>
+        <w:tc>
+          <w:tcPr>
+            <w:tcW w:w="2020" w:type="dxa"/>
+            <w:shd w:val="clear" w:color="auto" w:fill="FFFFFF"/>
+            <w:tcMar>
+              <w:top w:w="28" w:type="dxa"/>
+              <w:bottom w:w="28" w:type="dxa"/>
+            </w:tcMar>
+          </w:tcPr>
+          <w:p>
+            <w:pPr>
+              <w:rPr>
+                <w:rFonts w:asciiTheme="majorEastAsia" w:eastAsiaTheme="majorEastAsia" w:hAnsiTheme="majorEastAsia" w:hint="eastAsia"/>
+                <w:sz w:val="18"/>
+                <w:szCs w:val="18"/>
+              </w:rPr>
+            </w:pPr>
+            <w:r>
+              <w:rPr>
+                <w:rFonts w:asciiTheme="majorEastAsia" w:eastAsiaTheme="majorEastAsia" w:hAnsiTheme="majorEastAsia" w:hint="eastAsia"/>
+                <w:sz w:val="18"/>
+                <w:szCs w:val="18"/>
+              </w:rPr>
+              <w:t>SHOT_DATE_MENUAL</w:t>
+            </w:r>
+          </w:p>
+        </w:tc>
+        <w:tc>
+          <w:tcPr>
+            <w:tcW w:w="1585" w:type="dxa"/>
+            <w:gridSpan w:val="2"/>
+            <w:shd w:val="clear" w:color="auto" w:fill="FFFFFF"/>
+            <w:tcMar>
+              <w:top w:w="28" w:type="dxa"/>
+              <w:bottom w:w="28" w:type="dxa"/>
+            </w:tcMar>
+          </w:tcPr>
+          <w:p>
+            <w:pPr>
+              <w:rPr>
+                <w:rFonts w:asciiTheme="majorEastAsia" w:eastAsiaTheme="majorEastAsia" w:hAnsiTheme="majorEastAsia" w:hint="eastAsia"/>
+                <w:sz w:val="18"/>
+                <w:szCs w:val="18"/>
+              </w:rPr>
+            </w:pPr>
+            <w:r>
+              <w:rPr>
+                <w:rFonts w:asciiTheme="majorEastAsia" w:eastAsiaTheme="majorEastAsia" w:hAnsiTheme="majorEastAsia" w:hint="eastAsia"/>
+                <w:sz w:val="18"/>
+                <w:szCs w:val="18"/>
+              </w:rPr>
+              <w:t>촬영일(수동)</w:t>
+            </w:r>
+          </w:p>
+        </w:tc>
+        <w:tc>
+          <w:tcPr>
+            <w:tcW w:w="557" w:type="dxa"/>
+            <w:shd w:val="clear" w:color="auto" w:fill="FFFFFF"/>
+            <w:tcMar>
+              <w:top w:w="28" w:type="dxa"/>
+              <w:bottom w:w="28" w:type="dxa"/>
+            </w:tcMar>
+          </w:tcPr>
+          <w:p>
+            <w:pPr>
+              <w:rPr>
+                <w:rFonts w:asciiTheme="majorEastAsia" w:eastAsiaTheme="majorEastAsia" w:hAnsiTheme="majorEastAsia"/>
+                <w:sz w:val="18"/>
+                <w:szCs w:val="18"/>
+              </w:rPr>
+            </w:pPr>
+          </w:p>
+        </w:tc>
+        <w:tc>
+          <w:tcPr>
+            <w:tcW w:w="980" w:type="dxa"/>
+            <w:shd w:val="clear" w:color="auto" w:fill="FFFFFF"/>
+            <w:tcMar>
+              <w:top w:w="28" w:type="dxa"/>
+              <w:bottom w:w="28" w:type="dxa"/>
+            </w:tcMar>
+          </w:tcPr>
+          <w:p>
+            <w:pPr>
+              <w:rPr>
+                <w:rFonts w:asciiTheme="majorEastAsia" w:eastAsiaTheme="majorEastAsia" w:hAnsiTheme="majorEastAsia" w:hint="eastAsia"/>
+                <w:sz w:val="18"/>
+                <w:szCs w:val="18"/>
+              </w:rPr>
+            </w:pPr>
+            <w:r>
+              <w:rPr>
+                <w:rFonts w:asciiTheme="majorEastAsia" w:eastAsiaTheme="majorEastAsia" w:hAnsiTheme="majorEastAsia" w:hint="eastAsia"/>
+                <w:sz w:val="18"/>
+                <w:szCs w:val="18"/>
+              </w:rPr>
+              <w:t>datetime</w:t>
+            </w:r>
+          </w:p>
+        </w:tc>
+        <w:tc>
+          <w:tcPr>
+            <w:tcW w:w="699" w:type="dxa"/>
+            <w:shd w:val="clear" w:color="auto" w:fill="FFFFFF"/>
+            <w:tcMar>
+              <w:top w:w="28" w:type="dxa"/>
+              <w:bottom w:w="28" w:type="dxa"/>
+            </w:tcMar>
+          </w:tcPr>
+          <w:p>
+            <w:pPr>
+              <w:pStyle w:val="a3"/>
+              <w:tabs>
+                <w:tab w:val="clear" w:pos="4252"/>
+                <w:tab w:val="clear" w:pos="8504"/>
+              </w:tabs>
+              <w:snapToGrid/>
+              <w:rPr>
+                <w:rFonts w:asciiTheme="majorEastAsia" w:eastAsiaTheme="majorEastAsia" w:hAnsiTheme="majorEastAsia"/>
+                <w:sz w:val="18"/>
+                <w:szCs w:val="18"/>
+              </w:rPr>
+            </w:pPr>
+          </w:p>
+        </w:tc>
+        <w:tc>
+          <w:tcPr>
+            <w:tcW w:w="617" w:type="dxa"/>
+            <w:shd w:val="clear" w:color="auto" w:fill="FFFFFF"/>
+            <w:tcMar>
+              <w:top w:w="28" w:type="dxa"/>
+              <w:bottom w:w="28" w:type="dxa"/>
+            </w:tcMar>
+          </w:tcPr>
+          <w:p>
+            <w:pPr>
+              <w:jc w:val="center"/>
+              <w:rPr>
+                <w:rFonts w:asciiTheme="majorEastAsia" w:eastAsiaTheme="majorEastAsia" w:hAnsiTheme="majorEastAsia"/>
+                <w:sz w:val="18"/>
+                <w:szCs w:val="18"/>
+              </w:rPr>
+            </w:pPr>
+            <w:r>
+              <w:rPr>
+                <w:rFonts w:asciiTheme="majorEastAsia" w:eastAsiaTheme="majorEastAsia" w:hAnsiTheme="majorEastAsia" w:hint="eastAsia"/>
+                <w:sz w:val="18"/>
+                <w:szCs w:val="18"/>
+              </w:rPr>
+              <w:t>Y</w:t>
+            </w:r>
+          </w:p>
+        </w:tc>
+        <w:tc>
+          <w:tcPr>
+            <w:tcW w:w="3096" w:type="dxa"/>
+            <w:shd w:val="clear" w:color="auto" w:fill="FFFFFF"/>
+            <w:tcMar>
+              <w:top w:w="28" w:type="dxa"/>
+              <w:bottom w:w="28" w:type="dxa"/>
+            </w:tcMar>
+          </w:tcPr>
+          <w:p>
+            <w:pPr>
+              <w:jc w:val="left"/>
+              <w:rPr>
+                <w:rFonts w:asciiTheme="majorEastAsia" w:eastAsiaTheme="majorEastAsia" w:hAnsiTheme="majorEastAsia" w:hint="eastAsia"/>
+                <w:sz w:val="18"/>
+                <w:szCs w:val="18"/>
+              </w:rPr>
+            </w:pPr>
           </w:p>
         </w:tc>
       </w:tr>
@@ -3713,7 +4037,7 @@
                 <w:sz w:val="18"/>
                 <w:szCs w:val="18"/>
               </w:rPr>
-              <w:t>ROLE</w:t>
+              <w:t>MEMO</w:t>
             </w:r>
           </w:p>
         </w:tc>
@@ -3741,7 +4065,7 @@
                 <w:sz w:val="18"/>
                 <w:szCs w:val="18"/>
               </w:rPr>
-              <w:t>권한 이름</w:t>
+              <w:t>메모</w:t>
             </w:r>
           </w:p>
         </w:tc>
@@ -3783,11 +4107,19 @@
             </w:pPr>
             <w:r>
               <w:rPr>
-                <w:rFonts w:asciiTheme="majorEastAsia" w:eastAsiaTheme="majorEastAsia" w:hAnsiTheme="majorEastAsia"/>
-                <w:sz w:val="18"/>
-                <w:szCs w:val="18"/>
-              </w:rPr>
-              <w:t>Varchar</w:t>
+                <w:rFonts w:asciiTheme="majorEastAsia" w:eastAsiaTheme="majorEastAsia" w:hAnsiTheme="majorEastAsia" w:hint="eastAsia"/>
+                <w:sz w:val="18"/>
+                <w:szCs w:val="18"/>
+              </w:rPr>
+              <w:t>v</w:t>
+            </w:r>
+            <w:r>
+              <w:rPr>
+                <w:rFonts w:asciiTheme="majorEastAsia" w:eastAsiaTheme="majorEastAsia" w:hAnsiTheme="majorEastAsia"/>
+                <w:sz w:val="18"/>
+                <w:szCs w:val="18"/>
+              </w:rPr>
+              <w:t>archar</w:t>
             </w:r>
           </w:p>
         </w:tc>
@@ -3814,6 +4146,1402 @@
                 <w:sz w:val="18"/>
                 <w:szCs w:val="18"/>
               </w:rPr>
+              <w:t>4000</w:t>
+            </w:r>
+          </w:p>
+        </w:tc>
+        <w:tc>
+          <w:tcPr>
+            <w:tcW w:w="617" w:type="dxa"/>
+            <w:shd w:val="clear" w:color="auto" w:fill="FFFFFF"/>
+            <w:tcMar>
+              <w:top w:w="28" w:type="dxa"/>
+              <w:bottom w:w="28" w:type="dxa"/>
+            </w:tcMar>
+          </w:tcPr>
+          <w:p>
+            <w:pPr>
+              <w:jc w:val="center"/>
+              <w:rPr>
+                <w:rFonts w:asciiTheme="majorEastAsia" w:eastAsiaTheme="majorEastAsia" w:hAnsiTheme="majorEastAsia"/>
+                <w:sz w:val="18"/>
+                <w:szCs w:val="18"/>
+              </w:rPr>
+            </w:pPr>
+            <w:r>
+              <w:rPr>
+                <w:rFonts w:asciiTheme="majorEastAsia" w:eastAsiaTheme="majorEastAsia" w:hAnsiTheme="majorEastAsia" w:hint="eastAsia"/>
+                <w:sz w:val="18"/>
+                <w:szCs w:val="18"/>
+              </w:rPr>
+              <w:t>Y</w:t>
+            </w:r>
+          </w:p>
+        </w:tc>
+        <w:tc>
+          <w:tcPr>
+            <w:tcW w:w="3096" w:type="dxa"/>
+            <w:shd w:val="clear" w:color="auto" w:fill="FFFFFF"/>
+            <w:tcMar>
+              <w:top w:w="28" w:type="dxa"/>
+              <w:bottom w:w="28" w:type="dxa"/>
+            </w:tcMar>
+          </w:tcPr>
+          <w:p>
+            <w:pPr>
+              <w:rPr>
+                <w:rFonts w:asciiTheme="majorEastAsia" w:eastAsiaTheme="majorEastAsia" w:hAnsiTheme="majorEastAsia"/>
+                <w:sz w:val="18"/>
+                <w:szCs w:val="18"/>
+              </w:rPr>
+            </w:pPr>
+          </w:p>
+        </w:tc>
+      </w:tr>
+      <w:tr>
+        <w:trPr>
+          <w:trHeight w:val="70"/>
+        </w:trPr>
+        <w:tc>
+          <w:tcPr>
+            <w:tcW w:w="2020" w:type="dxa"/>
+            <w:shd w:val="clear" w:color="auto" w:fill="FFFFFF"/>
+            <w:tcMar>
+              <w:top w:w="28" w:type="dxa"/>
+              <w:bottom w:w="28" w:type="dxa"/>
+            </w:tcMar>
+          </w:tcPr>
+          <w:p>
+            <w:pPr>
+              <w:rPr>
+                <w:rFonts w:asciiTheme="majorEastAsia" w:eastAsiaTheme="majorEastAsia" w:hAnsiTheme="majorEastAsia" w:hint="eastAsia"/>
+                <w:sz w:val="18"/>
+                <w:szCs w:val="18"/>
+              </w:rPr>
+            </w:pPr>
+            <w:r>
+              <w:rPr>
+                <w:rFonts w:asciiTheme="majorEastAsia" w:eastAsiaTheme="majorEastAsia" w:hAnsiTheme="majorEastAsia" w:hint="eastAsia"/>
+                <w:sz w:val="18"/>
+                <w:szCs w:val="18"/>
+              </w:rPr>
+              <w:t>PROTECT_F</w:t>
+            </w:r>
+          </w:p>
+        </w:tc>
+        <w:tc>
+          <w:tcPr>
+            <w:tcW w:w="1585" w:type="dxa"/>
+            <w:gridSpan w:val="2"/>
+            <w:shd w:val="clear" w:color="auto" w:fill="FFFFFF"/>
+            <w:tcMar>
+              <w:top w:w="28" w:type="dxa"/>
+              <w:bottom w:w="28" w:type="dxa"/>
+            </w:tcMar>
+          </w:tcPr>
+          <w:p>
+            <w:pPr>
+              <w:rPr>
+                <w:rFonts w:asciiTheme="majorEastAsia" w:eastAsiaTheme="majorEastAsia" w:hAnsiTheme="majorEastAsia" w:hint="eastAsia"/>
+                <w:sz w:val="18"/>
+                <w:szCs w:val="18"/>
+              </w:rPr>
+            </w:pPr>
+            <w:r>
+              <w:rPr>
+                <w:rFonts w:asciiTheme="majorEastAsia" w:eastAsiaTheme="majorEastAsia" w:hAnsiTheme="majorEastAsia" w:hint="eastAsia"/>
+                <w:sz w:val="18"/>
+                <w:szCs w:val="18"/>
+              </w:rPr>
+              <w:t>보호</w:t>
+            </w:r>
+            <w:r>
+              <w:rPr>
+                <w:rFonts w:asciiTheme="majorEastAsia" w:eastAsiaTheme="majorEastAsia" w:hAnsiTheme="majorEastAsia" w:hint="eastAsia"/>
+                <w:sz w:val="18"/>
+                <w:szCs w:val="18"/>
+              </w:rPr>
+              <w:t xml:space="preserve"> 이미지</w:t>
+            </w:r>
+          </w:p>
+        </w:tc>
+        <w:tc>
+          <w:tcPr>
+            <w:tcW w:w="557" w:type="dxa"/>
+            <w:shd w:val="clear" w:color="auto" w:fill="FFFFFF"/>
+            <w:tcMar>
+              <w:top w:w="28" w:type="dxa"/>
+              <w:bottom w:w="28" w:type="dxa"/>
+            </w:tcMar>
+          </w:tcPr>
+          <w:p>
+            <w:pPr>
+              <w:rPr>
+                <w:rFonts w:asciiTheme="majorEastAsia" w:eastAsiaTheme="majorEastAsia" w:hAnsiTheme="majorEastAsia"/>
+                <w:sz w:val="18"/>
+                <w:szCs w:val="18"/>
+              </w:rPr>
+            </w:pPr>
+          </w:p>
+        </w:tc>
+        <w:tc>
+          <w:tcPr>
+            <w:tcW w:w="980" w:type="dxa"/>
+            <w:shd w:val="clear" w:color="auto" w:fill="FFFFFF"/>
+            <w:tcMar>
+              <w:top w:w="28" w:type="dxa"/>
+              <w:bottom w:w="28" w:type="dxa"/>
+            </w:tcMar>
+          </w:tcPr>
+          <w:p>
+            <w:pPr>
+              <w:rPr>
+                <w:rFonts w:asciiTheme="majorEastAsia" w:eastAsiaTheme="majorEastAsia" w:hAnsiTheme="majorEastAsia"/>
+                <w:sz w:val="18"/>
+                <w:szCs w:val="18"/>
+              </w:rPr>
+            </w:pPr>
+            <w:r>
+              <w:rPr>
+                <w:rFonts w:asciiTheme="majorEastAsia" w:eastAsiaTheme="majorEastAsia" w:hAnsiTheme="majorEastAsia" w:hint="eastAsia"/>
+                <w:sz w:val="18"/>
+                <w:szCs w:val="18"/>
+              </w:rPr>
+              <w:t>char</w:t>
+            </w:r>
+          </w:p>
+        </w:tc>
+        <w:tc>
+          <w:tcPr>
+            <w:tcW w:w="699" w:type="dxa"/>
+            <w:shd w:val="clear" w:color="auto" w:fill="FFFFFF"/>
+            <w:tcMar>
+              <w:top w:w="28" w:type="dxa"/>
+              <w:bottom w:w="28" w:type="dxa"/>
+            </w:tcMar>
+          </w:tcPr>
+          <w:p>
+            <w:pPr>
+              <w:rPr>
+                <w:rFonts w:asciiTheme="majorEastAsia" w:eastAsiaTheme="majorEastAsia" w:hAnsiTheme="majorEastAsia"/>
+                <w:sz w:val="18"/>
+                <w:szCs w:val="18"/>
+              </w:rPr>
+            </w:pPr>
+            <w:r>
+              <w:rPr>
+                <w:rFonts w:asciiTheme="majorEastAsia" w:eastAsiaTheme="majorEastAsia" w:hAnsiTheme="majorEastAsia" w:hint="eastAsia"/>
+                <w:sz w:val="18"/>
+                <w:szCs w:val="18"/>
+              </w:rPr>
+              <w:t>1</w:t>
+            </w:r>
+          </w:p>
+        </w:tc>
+        <w:tc>
+          <w:tcPr>
+            <w:tcW w:w="617" w:type="dxa"/>
+            <w:shd w:val="clear" w:color="auto" w:fill="FFFFFF"/>
+            <w:tcMar>
+              <w:top w:w="28" w:type="dxa"/>
+              <w:bottom w:w="28" w:type="dxa"/>
+            </w:tcMar>
+          </w:tcPr>
+          <w:p>
+            <w:pPr>
+              <w:jc w:val="center"/>
+              <w:rPr>
+                <w:rFonts w:asciiTheme="majorEastAsia" w:eastAsiaTheme="majorEastAsia" w:hAnsiTheme="majorEastAsia"/>
+                <w:sz w:val="18"/>
+                <w:szCs w:val="18"/>
+              </w:rPr>
+            </w:pPr>
+          </w:p>
+        </w:tc>
+        <w:tc>
+          <w:tcPr>
+            <w:tcW w:w="3096" w:type="dxa"/>
+            <w:shd w:val="clear" w:color="auto" w:fill="FFFFFF"/>
+            <w:tcMar>
+              <w:top w:w="28" w:type="dxa"/>
+              <w:bottom w:w="28" w:type="dxa"/>
+            </w:tcMar>
+          </w:tcPr>
+          <w:p>
+            <w:pPr>
+              <w:rPr>
+                <w:rFonts w:asciiTheme="majorEastAsia" w:eastAsiaTheme="majorEastAsia" w:hAnsiTheme="majorEastAsia"/>
+                <w:iCs/>
+                <w:sz w:val="18"/>
+                <w:szCs w:val="18"/>
+              </w:rPr>
+            </w:pPr>
+            <w:r>
+              <w:rPr>
+                <w:rFonts w:asciiTheme="majorEastAsia" w:eastAsiaTheme="majorEastAsia" w:hAnsiTheme="majorEastAsia" w:hint="eastAsia"/>
+                <w:iCs/>
+                <w:sz w:val="18"/>
+                <w:szCs w:val="18"/>
+              </w:rPr>
+              <w:t>Y,</w:t>
+            </w:r>
+            <w:r>
+              <w:rPr>
+                <w:rFonts w:asciiTheme="majorEastAsia" w:eastAsiaTheme="majorEastAsia" w:hAnsiTheme="majorEastAsia" w:hint="eastAsia"/>
+                <w:iCs/>
+                <w:sz w:val="18"/>
+                <w:szCs w:val="18"/>
+              </w:rPr>
+              <w:t xml:space="preserve"> </w:t>
+            </w:r>
+            <w:r>
+              <w:rPr>
+                <w:rFonts w:asciiTheme="majorEastAsia" w:eastAsiaTheme="majorEastAsia" w:hAnsiTheme="majorEastAsia" w:hint="eastAsia"/>
+                <w:iCs/>
+                <w:sz w:val="18"/>
+                <w:szCs w:val="18"/>
+              </w:rPr>
+              <w:t>N</w:t>
+            </w:r>
+          </w:p>
+        </w:tc>
+      </w:tr>
+      <w:tr>
+        <w:trPr>
+          <w:trHeight w:val="70"/>
+        </w:trPr>
+        <w:tc>
+          <w:tcPr>
+            <w:tcW w:w="2020" w:type="dxa"/>
+            <w:shd w:val="clear" w:color="auto" w:fill="FFFFFF"/>
+            <w:tcMar>
+              <w:top w:w="28" w:type="dxa"/>
+              <w:bottom w:w="28" w:type="dxa"/>
+            </w:tcMar>
+          </w:tcPr>
+          <w:p>
+            <w:pPr>
+              <w:rPr>
+                <w:rFonts w:asciiTheme="majorEastAsia" w:eastAsiaTheme="majorEastAsia" w:hAnsiTheme="majorEastAsia" w:hint="eastAsia"/>
+                <w:sz w:val="18"/>
+                <w:szCs w:val="18"/>
+              </w:rPr>
+            </w:pPr>
+            <w:r>
+              <w:rPr>
+                <w:rFonts w:asciiTheme="majorEastAsia" w:eastAsiaTheme="majorEastAsia" w:hAnsiTheme="majorEastAsia" w:hint="eastAsia"/>
+                <w:sz w:val="18"/>
+                <w:szCs w:val="18"/>
+              </w:rPr>
+              <w:lastRenderedPageBreak/>
+              <w:t>REG_DATE</w:t>
+            </w:r>
+          </w:p>
+        </w:tc>
+        <w:tc>
+          <w:tcPr>
+            <w:tcW w:w="1585" w:type="dxa"/>
+            <w:gridSpan w:val="2"/>
+            <w:shd w:val="clear" w:color="auto" w:fill="FFFFFF"/>
+            <w:tcMar>
+              <w:top w:w="28" w:type="dxa"/>
+              <w:bottom w:w="28" w:type="dxa"/>
+            </w:tcMar>
+          </w:tcPr>
+          <w:p>
+            <w:pPr>
+              <w:rPr>
+                <w:rFonts w:asciiTheme="majorEastAsia" w:eastAsiaTheme="majorEastAsia" w:hAnsiTheme="majorEastAsia" w:hint="eastAsia"/>
+                <w:sz w:val="18"/>
+                <w:szCs w:val="18"/>
+              </w:rPr>
+            </w:pPr>
+            <w:r>
+              <w:rPr>
+                <w:rFonts w:asciiTheme="majorEastAsia" w:eastAsiaTheme="majorEastAsia" w:hAnsiTheme="majorEastAsia" w:hint="eastAsia"/>
+                <w:sz w:val="18"/>
+                <w:szCs w:val="18"/>
+              </w:rPr>
+              <w:t>등록일</w:t>
+            </w:r>
+          </w:p>
+        </w:tc>
+        <w:tc>
+          <w:tcPr>
+            <w:tcW w:w="557" w:type="dxa"/>
+            <w:shd w:val="clear" w:color="auto" w:fill="FFFFFF"/>
+            <w:tcMar>
+              <w:top w:w="28" w:type="dxa"/>
+              <w:bottom w:w="28" w:type="dxa"/>
+            </w:tcMar>
+          </w:tcPr>
+          <w:p>
+            <w:pPr>
+              <w:rPr>
+                <w:rFonts w:asciiTheme="majorEastAsia" w:eastAsiaTheme="majorEastAsia" w:hAnsiTheme="majorEastAsia"/>
+                <w:sz w:val="18"/>
+                <w:szCs w:val="18"/>
+              </w:rPr>
+            </w:pPr>
+          </w:p>
+        </w:tc>
+        <w:tc>
+          <w:tcPr>
+            <w:tcW w:w="980" w:type="dxa"/>
+            <w:shd w:val="clear" w:color="auto" w:fill="FFFFFF"/>
+            <w:tcMar>
+              <w:top w:w="28" w:type="dxa"/>
+              <w:bottom w:w="28" w:type="dxa"/>
+            </w:tcMar>
+          </w:tcPr>
+          <w:p>
+            <w:pPr>
+              <w:rPr>
+                <w:rFonts w:asciiTheme="majorEastAsia" w:eastAsiaTheme="majorEastAsia" w:hAnsiTheme="majorEastAsia" w:hint="eastAsia"/>
+                <w:sz w:val="18"/>
+                <w:szCs w:val="18"/>
+              </w:rPr>
+            </w:pPr>
+            <w:r>
+              <w:rPr>
+                <w:rFonts w:asciiTheme="majorEastAsia" w:eastAsiaTheme="majorEastAsia" w:hAnsiTheme="majorEastAsia" w:hint="eastAsia"/>
+                <w:sz w:val="18"/>
+                <w:szCs w:val="18"/>
+              </w:rPr>
+              <w:t>datetime</w:t>
+            </w:r>
+          </w:p>
+        </w:tc>
+        <w:tc>
+          <w:tcPr>
+            <w:tcW w:w="699" w:type="dxa"/>
+            <w:shd w:val="clear" w:color="auto" w:fill="FFFFFF"/>
+            <w:tcMar>
+              <w:top w:w="28" w:type="dxa"/>
+              <w:bottom w:w="28" w:type="dxa"/>
+            </w:tcMar>
+          </w:tcPr>
+          <w:p>
+            <w:pPr>
+              <w:rPr>
+                <w:rFonts w:asciiTheme="majorEastAsia" w:eastAsiaTheme="majorEastAsia" w:hAnsiTheme="majorEastAsia" w:hint="eastAsia"/>
+                <w:sz w:val="18"/>
+                <w:szCs w:val="18"/>
+              </w:rPr>
+            </w:pPr>
+          </w:p>
+        </w:tc>
+        <w:tc>
+          <w:tcPr>
+            <w:tcW w:w="617" w:type="dxa"/>
+            <w:shd w:val="clear" w:color="auto" w:fill="FFFFFF"/>
+            <w:tcMar>
+              <w:top w:w="28" w:type="dxa"/>
+              <w:bottom w:w="28" w:type="dxa"/>
+            </w:tcMar>
+          </w:tcPr>
+          <w:p>
+            <w:pPr>
+              <w:jc w:val="center"/>
+              <w:rPr>
+                <w:rFonts w:asciiTheme="majorEastAsia" w:eastAsiaTheme="majorEastAsia" w:hAnsiTheme="majorEastAsia"/>
+                <w:sz w:val="18"/>
+                <w:szCs w:val="18"/>
+              </w:rPr>
+            </w:pPr>
+          </w:p>
+        </w:tc>
+        <w:tc>
+          <w:tcPr>
+            <w:tcW w:w="3096" w:type="dxa"/>
+            <w:shd w:val="clear" w:color="auto" w:fill="FFFFFF"/>
+            <w:tcMar>
+              <w:top w:w="28" w:type="dxa"/>
+              <w:bottom w:w="28" w:type="dxa"/>
+            </w:tcMar>
+          </w:tcPr>
+          <w:p>
+            <w:pPr>
+              <w:rPr>
+                <w:rFonts w:asciiTheme="majorEastAsia" w:eastAsiaTheme="majorEastAsia" w:hAnsiTheme="majorEastAsia" w:hint="eastAsia"/>
+                <w:iCs/>
+                <w:sz w:val="18"/>
+                <w:szCs w:val="18"/>
+              </w:rPr>
+            </w:pPr>
+          </w:p>
+        </w:tc>
+      </w:tr>
+      <w:tr>
+        <w:trPr>
+          <w:trHeight w:val="255"/>
+        </w:trPr>
+        <w:tc>
+          <w:tcPr>
+            <w:tcW w:w="9554" w:type="dxa"/>
+            <w:gridSpan w:val="8"/>
+            <w:shd w:val="clear" w:color="auto" w:fill="FFFFFF"/>
+            <w:tcMar>
+              <w:top w:w="28" w:type="dxa"/>
+              <w:bottom w:w="28" w:type="dxa"/>
+            </w:tcMar>
+          </w:tcPr>
+          <w:p>
+            <w:pPr>
+              <w:rPr>
+                <w:rFonts w:asciiTheme="majorEastAsia" w:eastAsiaTheme="majorEastAsia" w:hAnsiTheme="majorEastAsia"/>
+                <w:sz w:val="18"/>
+                <w:szCs w:val="18"/>
+              </w:rPr>
+            </w:pPr>
+          </w:p>
+        </w:tc>
+      </w:tr>
+    </w:tbl>
+    <w:p>
+      <w:pPr>
+        <w:pStyle w:val="2"/>
+        <w:rPr>
+          <w:rFonts w:asciiTheme="majorEastAsia" w:eastAsiaTheme="majorEastAsia" w:hAnsiTheme="majorEastAsia"/>
+        </w:rPr>
+      </w:pPr>
+      <w:r>
+        <w:rPr>
+          <w:rFonts w:asciiTheme="majorEastAsia" w:eastAsiaTheme="majorEastAsia" w:hAnsiTheme="majorEastAsia" w:hint="eastAsia"/>
+        </w:rPr>
+        <w:t>폴더</w:t>
+      </w:r>
+    </w:p>
+    <w:tbl>
+      <w:tblPr>
+        <w:tblW w:w="9554" w:type="dxa"/>
+        <w:tblInd w:w="454" w:type="dxa"/>
+        <w:tblBorders>
+          <w:top w:val="single" w:sz="12" w:space="0" w:color="000000"/>
+          <w:left w:val="single" w:sz="12" w:space="0" w:color="000000"/>
+          <w:bottom w:val="single" w:sz="12" w:space="0" w:color="000000"/>
+          <w:right w:val="single" w:sz="12" w:space="0" w:color="000000"/>
+          <w:insideH w:val="single" w:sz="2" w:space="0" w:color="000000"/>
+          <w:insideV w:val="single" w:sz="2" w:space="0" w:color="000000"/>
+        </w:tblBorders>
+        <w:tblLayout w:type="fixed"/>
+        <w:tblLook w:val="0000"/>
+      </w:tblPr>
+      <w:tblGrid>
+        <w:gridCol w:w="2020"/>
+        <w:gridCol w:w="784"/>
+        <w:gridCol w:w="801"/>
+        <w:gridCol w:w="557"/>
+        <w:gridCol w:w="980"/>
+        <w:gridCol w:w="699"/>
+        <w:gridCol w:w="617"/>
+        <w:gridCol w:w="3096"/>
+      </w:tblGrid>
+      <w:tr>
+        <w:trPr>
+          <w:trHeight w:val="40"/>
+        </w:trPr>
+        <w:tc>
+          <w:tcPr>
+            <w:tcW w:w="2804" w:type="dxa"/>
+            <w:gridSpan w:val="2"/>
+            <w:shd w:val="clear" w:color="auto" w:fill="F2F2F2" w:themeFill="background1" w:themeFillShade="F2"/>
+            <w:tcMar>
+              <w:top w:w="28" w:type="dxa"/>
+              <w:bottom w:w="28" w:type="dxa"/>
+            </w:tcMar>
+          </w:tcPr>
+          <w:p>
+            <w:pPr>
+              <w:jc w:val="center"/>
+              <w:rPr>
+                <w:rFonts w:asciiTheme="majorEastAsia" w:eastAsiaTheme="majorEastAsia" w:hAnsiTheme="majorEastAsia"/>
+                <w:b/>
+                <w:sz w:val="18"/>
+                <w:szCs w:val="18"/>
+              </w:rPr>
+            </w:pPr>
+            <w:r>
+              <w:rPr>
+                <w:rFonts w:asciiTheme="majorEastAsia" w:eastAsiaTheme="majorEastAsia" w:hAnsiTheme="majorEastAsia" w:hint="eastAsia"/>
+                <w:b/>
+                <w:sz w:val="18"/>
+                <w:szCs w:val="18"/>
+              </w:rPr>
+              <w:t>Table 명</w:t>
+            </w:r>
+          </w:p>
+        </w:tc>
+        <w:tc>
+          <w:tcPr>
+            <w:tcW w:w="6750" w:type="dxa"/>
+            <w:gridSpan w:val="6"/>
+            <w:shd w:val="clear" w:color="auto" w:fill="F2F2F2" w:themeFill="background1" w:themeFillShade="F2"/>
+            <w:tcMar>
+              <w:top w:w="28" w:type="dxa"/>
+              <w:bottom w:w="28" w:type="dxa"/>
+            </w:tcMar>
+          </w:tcPr>
+          <w:p>
+            <w:pPr>
+              <w:jc w:val="center"/>
+              <w:rPr>
+                <w:rFonts w:asciiTheme="majorEastAsia" w:eastAsiaTheme="majorEastAsia" w:hAnsiTheme="majorEastAsia"/>
+                <w:b/>
+                <w:sz w:val="18"/>
+                <w:szCs w:val="18"/>
+              </w:rPr>
+            </w:pPr>
+            <w:r>
+              <w:rPr>
+                <w:rFonts w:asciiTheme="majorEastAsia" w:eastAsiaTheme="majorEastAsia" w:hAnsiTheme="majorEastAsia" w:hint="eastAsia"/>
+                <w:b/>
+                <w:sz w:val="18"/>
+                <w:szCs w:val="18"/>
+              </w:rPr>
+              <w:t>설 명</w:t>
+            </w:r>
+          </w:p>
+        </w:tc>
+      </w:tr>
+      <w:tr>
+        <w:trPr>
+          <w:trHeight w:val="65"/>
+        </w:trPr>
+        <w:tc>
+          <w:tcPr>
+            <w:tcW w:w="2804" w:type="dxa"/>
+            <w:gridSpan w:val="2"/>
+            <w:shd w:val="clear" w:color="auto" w:fill="FFFFFF"/>
+            <w:tcMar>
+              <w:top w:w="28" w:type="dxa"/>
+              <w:bottom w:w="28" w:type="dxa"/>
+            </w:tcMar>
+          </w:tcPr>
+          <w:p>
+            <w:pPr>
+              <w:jc w:val="center"/>
+              <w:rPr>
+                <w:rFonts w:asciiTheme="majorEastAsia" w:eastAsiaTheme="majorEastAsia" w:hAnsiTheme="majorEastAsia"/>
+                <w:sz w:val="18"/>
+                <w:szCs w:val="18"/>
+              </w:rPr>
+            </w:pPr>
+            <w:r>
+              <w:rPr>
+                <w:rFonts w:asciiTheme="majorEastAsia" w:eastAsiaTheme="majorEastAsia" w:hAnsiTheme="majorEastAsia"/>
+                <w:sz w:val="18"/>
+                <w:szCs w:val="18"/>
+              </w:rPr>
+              <w:t>TB</w:t>
+            </w:r>
+            <w:r>
+              <w:rPr>
+                <w:rFonts w:asciiTheme="majorEastAsia" w:eastAsiaTheme="majorEastAsia" w:hAnsiTheme="majorEastAsia" w:hint="eastAsia"/>
+                <w:sz w:val="18"/>
+                <w:szCs w:val="18"/>
+              </w:rPr>
+              <w:t>B</w:t>
+            </w:r>
+            <w:r>
+              <w:rPr>
+                <w:rFonts w:asciiTheme="majorEastAsia" w:eastAsiaTheme="majorEastAsia" w:hAnsiTheme="majorEastAsia" w:hint="eastAsia"/>
+                <w:sz w:val="18"/>
+                <w:szCs w:val="18"/>
+              </w:rPr>
+              <w:t>B</w:t>
+            </w:r>
+            <w:r>
+              <w:rPr>
+                <w:rFonts w:asciiTheme="majorEastAsia" w:eastAsiaTheme="majorEastAsia" w:hAnsiTheme="majorEastAsia"/>
+                <w:sz w:val="18"/>
+                <w:szCs w:val="18"/>
+              </w:rPr>
+              <w:t>_</w:t>
+            </w:r>
+            <w:r>
+              <w:rPr>
+                <w:rFonts w:asciiTheme="majorEastAsia" w:eastAsiaTheme="majorEastAsia" w:hAnsiTheme="majorEastAsia" w:hint="eastAsia"/>
+                <w:sz w:val="18"/>
+                <w:szCs w:val="18"/>
+              </w:rPr>
+              <w:t>FOLDER</w:t>
+            </w:r>
+          </w:p>
+        </w:tc>
+        <w:tc>
+          <w:tcPr>
+            <w:tcW w:w="6750" w:type="dxa"/>
+            <w:gridSpan w:val="6"/>
+            <w:shd w:val="clear" w:color="auto" w:fill="FFFFFF"/>
+            <w:tcMar>
+              <w:top w:w="28" w:type="dxa"/>
+              <w:bottom w:w="28" w:type="dxa"/>
+            </w:tcMar>
+          </w:tcPr>
+          <w:p>
+            <w:pPr>
+              <w:rPr>
+                <w:rFonts w:asciiTheme="majorEastAsia" w:eastAsiaTheme="majorEastAsia" w:hAnsiTheme="majorEastAsia" w:cs="Arial Unicode MS"/>
+                <w:sz w:val="18"/>
+                <w:szCs w:val="18"/>
+              </w:rPr>
+            </w:pPr>
+            <w:r>
+              <w:rPr>
+                <w:rFonts w:asciiTheme="majorEastAsia" w:eastAsiaTheme="majorEastAsia" w:hAnsiTheme="majorEastAsia" w:cs="Arial Unicode MS" w:hint="eastAsia"/>
+                <w:sz w:val="18"/>
+                <w:szCs w:val="18"/>
+              </w:rPr>
+              <w:t>포토</w:t>
+            </w:r>
+          </w:p>
+        </w:tc>
+      </w:tr>
+      <w:tr>
+        <w:tc>
+          <w:tcPr>
+            <w:tcW w:w="2020" w:type="dxa"/>
+            <w:shd w:val="clear" w:color="auto" w:fill="F2F2F2" w:themeFill="background1" w:themeFillShade="F2"/>
+            <w:tcMar>
+              <w:top w:w="28" w:type="dxa"/>
+              <w:bottom w:w="28" w:type="dxa"/>
+            </w:tcMar>
+          </w:tcPr>
+          <w:p>
+            <w:pPr>
+              <w:jc w:val="center"/>
+              <w:rPr>
+                <w:rFonts w:asciiTheme="majorEastAsia" w:eastAsiaTheme="majorEastAsia" w:hAnsiTheme="majorEastAsia"/>
+                <w:b/>
+                <w:sz w:val="18"/>
+                <w:szCs w:val="18"/>
+              </w:rPr>
+            </w:pPr>
+            <w:r>
+              <w:rPr>
+                <w:rFonts w:asciiTheme="majorEastAsia" w:eastAsiaTheme="majorEastAsia" w:hAnsiTheme="majorEastAsia" w:hint="eastAsia"/>
+                <w:b/>
+                <w:sz w:val="18"/>
+                <w:szCs w:val="18"/>
+              </w:rPr>
+              <w:t>Column Name</w:t>
+            </w:r>
+          </w:p>
+        </w:tc>
+        <w:tc>
+          <w:tcPr>
+            <w:tcW w:w="1585" w:type="dxa"/>
+            <w:gridSpan w:val="2"/>
+            <w:shd w:val="clear" w:color="auto" w:fill="F2F2F2" w:themeFill="background1" w:themeFillShade="F2"/>
+            <w:tcMar>
+              <w:top w:w="28" w:type="dxa"/>
+              <w:bottom w:w="28" w:type="dxa"/>
+            </w:tcMar>
+          </w:tcPr>
+          <w:p>
+            <w:pPr>
+              <w:jc w:val="center"/>
+              <w:rPr>
+                <w:rFonts w:asciiTheme="majorEastAsia" w:eastAsiaTheme="majorEastAsia" w:hAnsiTheme="majorEastAsia"/>
+                <w:b/>
+                <w:sz w:val="18"/>
+                <w:szCs w:val="18"/>
+              </w:rPr>
+            </w:pPr>
+            <w:r>
+              <w:rPr>
+                <w:rFonts w:asciiTheme="majorEastAsia" w:eastAsiaTheme="majorEastAsia" w:hAnsiTheme="majorEastAsia" w:hint="eastAsia"/>
+                <w:b/>
+                <w:sz w:val="18"/>
+                <w:szCs w:val="18"/>
+              </w:rPr>
+              <w:t>Attribute Name</w:t>
+            </w:r>
+          </w:p>
+        </w:tc>
+        <w:tc>
+          <w:tcPr>
+            <w:tcW w:w="557" w:type="dxa"/>
+            <w:shd w:val="clear" w:color="auto" w:fill="F2F2F2" w:themeFill="background1" w:themeFillShade="F2"/>
+            <w:tcMar>
+              <w:top w:w="28" w:type="dxa"/>
+              <w:bottom w:w="28" w:type="dxa"/>
+            </w:tcMar>
+          </w:tcPr>
+          <w:p>
+            <w:pPr>
+              <w:jc w:val="center"/>
+              <w:rPr>
+                <w:rFonts w:asciiTheme="majorEastAsia" w:eastAsiaTheme="majorEastAsia" w:hAnsiTheme="majorEastAsia"/>
+                <w:b/>
+                <w:sz w:val="18"/>
+                <w:szCs w:val="18"/>
+              </w:rPr>
+            </w:pPr>
+            <w:r>
+              <w:rPr>
+                <w:rFonts w:asciiTheme="majorEastAsia" w:eastAsiaTheme="majorEastAsia" w:hAnsiTheme="majorEastAsia" w:hint="eastAsia"/>
+                <w:b/>
+                <w:sz w:val="18"/>
+                <w:szCs w:val="18"/>
+              </w:rPr>
+              <w:t>Key</w:t>
+            </w:r>
+          </w:p>
+        </w:tc>
+        <w:tc>
+          <w:tcPr>
+            <w:tcW w:w="980" w:type="dxa"/>
+            <w:shd w:val="clear" w:color="auto" w:fill="F2F2F2" w:themeFill="background1" w:themeFillShade="F2"/>
+            <w:tcMar>
+              <w:top w:w="28" w:type="dxa"/>
+              <w:bottom w:w="28" w:type="dxa"/>
+            </w:tcMar>
+          </w:tcPr>
+          <w:p>
+            <w:pPr>
+              <w:jc w:val="center"/>
+              <w:rPr>
+                <w:rFonts w:asciiTheme="majorEastAsia" w:eastAsiaTheme="majorEastAsia" w:hAnsiTheme="majorEastAsia"/>
+                <w:b/>
+                <w:sz w:val="18"/>
+                <w:szCs w:val="18"/>
+              </w:rPr>
+            </w:pPr>
+            <w:r>
+              <w:rPr>
+                <w:rFonts w:asciiTheme="majorEastAsia" w:eastAsiaTheme="majorEastAsia" w:hAnsiTheme="majorEastAsia" w:hint="eastAsia"/>
+                <w:b/>
+                <w:sz w:val="18"/>
+                <w:szCs w:val="18"/>
+              </w:rPr>
+              <w:t>Type</w:t>
+            </w:r>
+          </w:p>
+        </w:tc>
+        <w:tc>
+          <w:tcPr>
+            <w:tcW w:w="699" w:type="dxa"/>
+            <w:shd w:val="clear" w:color="auto" w:fill="F2F2F2" w:themeFill="background1" w:themeFillShade="F2"/>
+            <w:tcMar>
+              <w:top w:w="28" w:type="dxa"/>
+              <w:bottom w:w="28" w:type="dxa"/>
+            </w:tcMar>
+          </w:tcPr>
+          <w:p>
+            <w:pPr>
+              <w:jc w:val="center"/>
+              <w:rPr>
+                <w:rFonts w:asciiTheme="majorEastAsia" w:eastAsiaTheme="majorEastAsia" w:hAnsiTheme="majorEastAsia"/>
+                <w:b/>
+                <w:sz w:val="18"/>
+                <w:szCs w:val="18"/>
+              </w:rPr>
+            </w:pPr>
+            <w:r>
+              <w:rPr>
+                <w:rFonts w:asciiTheme="majorEastAsia" w:eastAsiaTheme="majorEastAsia" w:hAnsiTheme="majorEastAsia" w:hint="eastAsia"/>
+                <w:b/>
+                <w:sz w:val="18"/>
+                <w:szCs w:val="18"/>
+              </w:rPr>
+              <w:t>Len</w:t>
+            </w:r>
+          </w:p>
+        </w:tc>
+        <w:tc>
+          <w:tcPr>
+            <w:tcW w:w="617" w:type="dxa"/>
+            <w:shd w:val="clear" w:color="auto" w:fill="F2F2F2" w:themeFill="background1" w:themeFillShade="F2"/>
+            <w:tcMar>
+              <w:top w:w="28" w:type="dxa"/>
+              <w:bottom w:w="28" w:type="dxa"/>
+            </w:tcMar>
+          </w:tcPr>
+          <w:p>
+            <w:pPr>
+              <w:jc w:val="center"/>
+              <w:rPr>
+                <w:rFonts w:asciiTheme="majorEastAsia" w:eastAsiaTheme="majorEastAsia" w:hAnsiTheme="majorEastAsia"/>
+                <w:b/>
+                <w:sz w:val="18"/>
+                <w:szCs w:val="18"/>
+              </w:rPr>
+            </w:pPr>
+            <w:r>
+              <w:rPr>
+                <w:rFonts w:asciiTheme="majorEastAsia" w:eastAsiaTheme="majorEastAsia" w:hAnsiTheme="majorEastAsia" w:hint="eastAsia"/>
+                <w:b/>
+                <w:sz w:val="18"/>
+                <w:szCs w:val="18"/>
+              </w:rPr>
+              <w:t>Null</w:t>
+            </w:r>
+          </w:p>
+        </w:tc>
+        <w:tc>
+          <w:tcPr>
+            <w:tcW w:w="3096" w:type="dxa"/>
+            <w:shd w:val="clear" w:color="auto" w:fill="F2F2F2" w:themeFill="background1" w:themeFillShade="F2"/>
+            <w:tcMar>
+              <w:top w:w="28" w:type="dxa"/>
+              <w:bottom w:w="28" w:type="dxa"/>
+            </w:tcMar>
+          </w:tcPr>
+          <w:p>
+            <w:pPr>
+              <w:jc w:val="center"/>
+              <w:rPr>
+                <w:rFonts w:asciiTheme="majorEastAsia" w:eastAsiaTheme="majorEastAsia" w:hAnsiTheme="majorEastAsia"/>
+                <w:b/>
+                <w:sz w:val="18"/>
+                <w:szCs w:val="18"/>
+              </w:rPr>
+            </w:pPr>
+            <w:r>
+              <w:rPr>
+                <w:rFonts w:asciiTheme="majorEastAsia" w:eastAsiaTheme="majorEastAsia" w:hAnsiTheme="majorEastAsia" w:hint="eastAsia"/>
+                <w:b/>
+                <w:sz w:val="18"/>
+                <w:szCs w:val="18"/>
+              </w:rPr>
+              <w:t>Description</w:t>
+            </w:r>
+          </w:p>
+        </w:tc>
+      </w:tr>
+      <w:tr>
+        <w:trPr>
+          <w:trHeight w:val="33"/>
+        </w:trPr>
+        <w:tc>
+          <w:tcPr>
+            <w:tcW w:w="2020" w:type="dxa"/>
+            <w:shd w:val="clear" w:color="auto" w:fill="FFFFFF"/>
+            <w:tcMar>
+              <w:top w:w="28" w:type="dxa"/>
+              <w:bottom w:w="28" w:type="dxa"/>
+            </w:tcMar>
+          </w:tcPr>
+          <w:p>
+            <w:pPr>
+              <w:rPr>
+                <w:rFonts w:asciiTheme="majorEastAsia" w:eastAsiaTheme="majorEastAsia" w:hAnsiTheme="majorEastAsia"/>
+                <w:sz w:val="18"/>
+                <w:szCs w:val="18"/>
+              </w:rPr>
+            </w:pPr>
+            <w:r>
+              <w:rPr>
+                <w:rFonts w:asciiTheme="majorEastAsia" w:eastAsiaTheme="majorEastAsia" w:hAnsiTheme="majorEastAsia" w:hint="eastAsia"/>
+                <w:sz w:val="18"/>
+                <w:szCs w:val="18"/>
+              </w:rPr>
+              <w:t>FOLDER_SEQ</w:t>
+            </w:r>
+          </w:p>
+        </w:tc>
+        <w:tc>
+          <w:tcPr>
+            <w:tcW w:w="1585" w:type="dxa"/>
+            <w:gridSpan w:val="2"/>
+            <w:shd w:val="clear" w:color="auto" w:fill="FFFFFF"/>
+            <w:tcMar>
+              <w:top w:w="28" w:type="dxa"/>
+              <w:bottom w:w="28" w:type="dxa"/>
+            </w:tcMar>
+          </w:tcPr>
+          <w:p>
+            <w:pPr>
+              <w:rPr>
+                <w:rFonts w:asciiTheme="majorEastAsia" w:eastAsiaTheme="majorEastAsia" w:hAnsiTheme="majorEastAsia"/>
+                <w:sz w:val="18"/>
+                <w:szCs w:val="18"/>
+              </w:rPr>
+            </w:pPr>
+            <w:r>
+              <w:rPr>
+                <w:rFonts w:asciiTheme="majorEastAsia" w:eastAsiaTheme="majorEastAsia" w:hAnsiTheme="majorEastAsia" w:hint="eastAsia"/>
+                <w:sz w:val="18"/>
+                <w:szCs w:val="18"/>
+              </w:rPr>
+              <w:t>일련번호</w:t>
+            </w:r>
+          </w:p>
+        </w:tc>
+        <w:tc>
+          <w:tcPr>
+            <w:tcW w:w="557" w:type="dxa"/>
+            <w:shd w:val="clear" w:color="auto" w:fill="FFFFFF"/>
+            <w:tcMar>
+              <w:top w:w="28" w:type="dxa"/>
+              <w:bottom w:w="28" w:type="dxa"/>
+            </w:tcMar>
+          </w:tcPr>
+          <w:p>
+            <w:pPr>
+              <w:rPr>
+                <w:rFonts w:asciiTheme="majorEastAsia" w:eastAsiaTheme="majorEastAsia" w:hAnsiTheme="majorEastAsia"/>
+                <w:sz w:val="18"/>
+                <w:szCs w:val="18"/>
+              </w:rPr>
+            </w:pPr>
+            <w:r>
+              <w:rPr>
+                <w:rFonts w:asciiTheme="majorEastAsia" w:eastAsiaTheme="majorEastAsia" w:hAnsiTheme="majorEastAsia" w:hint="eastAsia"/>
+                <w:sz w:val="18"/>
+                <w:szCs w:val="18"/>
+              </w:rPr>
+              <w:t>PK</w:t>
+            </w:r>
+          </w:p>
+        </w:tc>
+        <w:tc>
+          <w:tcPr>
+            <w:tcW w:w="980" w:type="dxa"/>
+            <w:shd w:val="clear" w:color="auto" w:fill="FFFFFF"/>
+            <w:tcMar>
+              <w:top w:w="28" w:type="dxa"/>
+              <w:bottom w:w="28" w:type="dxa"/>
+            </w:tcMar>
+          </w:tcPr>
+          <w:p>
+            <w:pPr>
+              <w:rPr>
+                <w:rFonts w:asciiTheme="majorEastAsia" w:eastAsiaTheme="majorEastAsia" w:hAnsiTheme="majorEastAsia"/>
+                <w:sz w:val="18"/>
+                <w:szCs w:val="18"/>
+              </w:rPr>
+            </w:pPr>
+            <w:r>
+              <w:rPr>
+                <w:rFonts w:asciiTheme="majorEastAsia" w:eastAsiaTheme="majorEastAsia" w:hAnsiTheme="majorEastAsia" w:hint="eastAsia"/>
+                <w:sz w:val="18"/>
+                <w:szCs w:val="18"/>
+              </w:rPr>
+              <w:t>integer</w:t>
+            </w:r>
+          </w:p>
+        </w:tc>
+        <w:tc>
+          <w:tcPr>
+            <w:tcW w:w="699" w:type="dxa"/>
+            <w:shd w:val="clear" w:color="auto" w:fill="FFFFFF"/>
+            <w:tcMar>
+              <w:top w:w="28" w:type="dxa"/>
+              <w:bottom w:w="28" w:type="dxa"/>
+            </w:tcMar>
+          </w:tcPr>
+          <w:p>
+            <w:pPr>
+              <w:pStyle w:val="a3"/>
+              <w:tabs>
+                <w:tab w:val="clear" w:pos="4252"/>
+                <w:tab w:val="clear" w:pos="8504"/>
+              </w:tabs>
+              <w:snapToGrid/>
+              <w:rPr>
+                <w:rFonts w:asciiTheme="majorEastAsia" w:eastAsiaTheme="majorEastAsia" w:hAnsiTheme="majorEastAsia"/>
+                <w:sz w:val="18"/>
+                <w:szCs w:val="18"/>
+              </w:rPr>
+            </w:pPr>
+          </w:p>
+        </w:tc>
+        <w:tc>
+          <w:tcPr>
+            <w:tcW w:w="617" w:type="dxa"/>
+            <w:shd w:val="clear" w:color="auto" w:fill="FFFFFF"/>
+            <w:tcMar>
+              <w:top w:w="28" w:type="dxa"/>
+              <w:bottom w:w="28" w:type="dxa"/>
+            </w:tcMar>
+          </w:tcPr>
+          <w:p>
+            <w:pPr>
+              <w:jc w:val="center"/>
+              <w:rPr>
+                <w:rFonts w:asciiTheme="majorEastAsia" w:eastAsiaTheme="majorEastAsia" w:hAnsiTheme="majorEastAsia"/>
+                <w:sz w:val="18"/>
+                <w:szCs w:val="18"/>
+              </w:rPr>
+            </w:pPr>
+          </w:p>
+        </w:tc>
+        <w:tc>
+          <w:tcPr>
+            <w:tcW w:w="3096" w:type="dxa"/>
+            <w:shd w:val="clear" w:color="auto" w:fill="FFFFFF"/>
+            <w:tcMar>
+              <w:top w:w="28" w:type="dxa"/>
+              <w:bottom w:w="28" w:type="dxa"/>
+            </w:tcMar>
+          </w:tcPr>
+          <w:p>
+            <w:pPr>
+              <w:rPr>
+                <w:rFonts w:asciiTheme="majorEastAsia" w:eastAsiaTheme="majorEastAsia" w:hAnsiTheme="majorEastAsia"/>
+                <w:sz w:val="18"/>
+                <w:szCs w:val="18"/>
+              </w:rPr>
+            </w:pPr>
+          </w:p>
+        </w:tc>
+      </w:tr>
+      <w:tr>
+        <w:trPr>
+          <w:trHeight w:val="33"/>
+        </w:trPr>
+        <w:tc>
+          <w:tcPr>
+            <w:tcW w:w="2020" w:type="dxa"/>
+            <w:shd w:val="clear" w:color="auto" w:fill="FFFFFF"/>
+            <w:tcMar>
+              <w:top w:w="28" w:type="dxa"/>
+              <w:bottom w:w="28" w:type="dxa"/>
+            </w:tcMar>
+          </w:tcPr>
+          <w:p>
+            <w:pPr>
+              <w:rPr>
+                <w:rFonts w:asciiTheme="majorEastAsia" w:eastAsiaTheme="majorEastAsia" w:hAnsiTheme="majorEastAsia"/>
+                <w:sz w:val="18"/>
+                <w:szCs w:val="18"/>
+              </w:rPr>
+            </w:pPr>
+            <w:r>
+              <w:rPr>
+                <w:rFonts w:asciiTheme="majorEastAsia" w:eastAsiaTheme="majorEastAsia" w:hAnsiTheme="majorEastAsia" w:hint="eastAsia"/>
+                <w:sz w:val="18"/>
+                <w:szCs w:val="18"/>
+              </w:rPr>
+              <w:t>PARENT_ID</w:t>
+            </w:r>
+          </w:p>
+        </w:tc>
+        <w:tc>
+          <w:tcPr>
+            <w:tcW w:w="1585" w:type="dxa"/>
+            <w:gridSpan w:val="2"/>
+            <w:shd w:val="clear" w:color="auto" w:fill="FFFFFF"/>
+            <w:tcMar>
+              <w:top w:w="28" w:type="dxa"/>
+              <w:bottom w:w="28" w:type="dxa"/>
+            </w:tcMar>
+          </w:tcPr>
+          <w:p>
+            <w:pPr>
+              <w:rPr>
+                <w:rFonts w:asciiTheme="majorEastAsia" w:eastAsiaTheme="majorEastAsia" w:hAnsiTheme="majorEastAsia"/>
+                <w:sz w:val="18"/>
+                <w:szCs w:val="18"/>
+              </w:rPr>
+            </w:pPr>
+            <w:r>
+              <w:rPr>
+                <w:rFonts w:asciiTheme="majorEastAsia" w:eastAsiaTheme="majorEastAsia" w:hAnsiTheme="majorEastAsia" w:hint="eastAsia"/>
+                <w:sz w:val="18"/>
+                <w:szCs w:val="18"/>
+              </w:rPr>
+              <w:t>상위 폴더</w:t>
+            </w:r>
+          </w:p>
+        </w:tc>
+        <w:tc>
+          <w:tcPr>
+            <w:tcW w:w="557" w:type="dxa"/>
+            <w:shd w:val="clear" w:color="auto" w:fill="FFFFFF"/>
+            <w:tcMar>
+              <w:top w:w="28" w:type="dxa"/>
+              <w:bottom w:w="28" w:type="dxa"/>
+            </w:tcMar>
+          </w:tcPr>
+          <w:p>
+            <w:pPr>
+              <w:rPr>
+                <w:rFonts w:asciiTheme="majorEastAsia" w:eastAsiaTheme="majorEastAsia" w:hAnsiTheme="majorEastAsia"/>
+                <w:sz w:val="18"/>
+                <w:szCs w:val="18"/>
+              </w:rPr>
+            </w:pPr>
+            <w:r>
+              <w:rPr>
+                <w:rFonts w:asciiTheme="majorEastAsia" w:eastAsiaTheme="majorEastAsia" w:hAnsiTheme="majorEastAsia" w:hint="eastAsia"/>
+                <w:sz w:val="18"/>
+                <w:szCs w:val="18"/>
+              </w:rPr>
+              <w:t>FK</w:t>
+            </w:r>
+          </w:p>
+        </w:tc>
+        <w:tc>
+          <w:tcPr>
+            <w:tcW w:w="980" w:type="dxa"/>
+            <w:shd w:val="clear" w:color="auto" w:fill="FFFFFF"/>
+            <w:tcMar>
+              <w:top w:w="28" w:type="dxa"/>
+              <w:bottom w:w="28" w:type="dxa"/>
+            </w:tcMar>
+          </w:tcPr>
+          <w:p>
+            <w:pPr>
+              <w:rPr>
+                <w:rFonts w:asciiTheme="majorEastAsia" w:eastAsiaTheme="majorEastAsia" w:hAnsiTheme="majorEastAsia"/>
+                <w:sz w:val="18"/>
+                <w:szCs w:val="18"/>
+              </w:rPr>
+            </w:pPr>
+            <w:r>
+              <w:rPr>
+                <w:rFonts w:asciiTheme="majorEastAsia" w:eastAsiaTheme="majorEastAsia" w:hAnsiTheme="majorEastAsia" w:hint="eastAsia"/>
+                <w:sz w:val="18"/>
+                <w:szCs w:val="18"/>
+              </w:rPr>
+              <w:t>integer</w:t>
+            </w:r>
+          </w:p>
+        </w:tc>
+        <w:tc>
+          <w:tcPr>
+            <w:tcW w:w="699" w:type="dxa"/>
+            <w:shd w:val="clear" w:color="auto" w:fill="FFFFFF"/>
+            <w:tcMar>
+              <w:top w:w="28" w:type="dxa"/>
+              <w:bottom w:w="28" w:type="dxa"/>
+            </w:tcMar>
+          </w:tcPr>
+          <w:p>
+            <w:pPr>
+              <w:pStyle w:val="a3"/>
+              <w:tabs>
+                <w:tab w:val="clear" w:pos="4252"/>
+                <w:tab w:val="clear" w:pos="8504"/>
+              </w:tabs>
+              <w:snapToGrid/>
+              <w:rPr>
+                <w:rFonts w:asciiTheme="majorEastAsia" w:eastAsiaTheme="majorEastAsia" w:hAnsiTheme="majorEastAsia"/>
+                <w:sz w:val="18"/>
+                <w:szCs w:val="18"/>
+              </w:rPr>
+            </w:pPr>
+          </w:p>
+        </w:tc>
+        <w:tc>
+          <w:tcPr>
+            <w:tcW w:w="617" w:type="dxa"/>
+            <w:shd w:val="clear" w:color="auto" w:fill="FFFFFF"/>
+            <w:tcMar>
+              <w:top w:w="28" w:type="dxa"/>
+              <w:bottom w:w="28" w:type="dxa"/>
+            </w:tcMar>
+          </w:tcPr>
+          <w:p>
+            <w:pPr>
+              <w:jc w:val="center"/>
+              <w:rPr>
+                <w:rFonts w:asciiTheme="majorEastAsia" w:eastAsiaTheme="majorEastAsia" w:hAnsiTheme="majorEastAsia"/>
+                <w:sz w:val="18"/>
+                <w:szCs w:val="18"/>
+              </w:rPr>
+            </w:pPr>
+          </w:p>
+        </w:tc>
+        <w:tc>
+          <w:tcPr>
+            <w:tcW w:w="3096" w:type="dxa"/>
+            <w:shd w:val="clear" w:color="auto" w:fill="FFFFFF"/>
+            <w:tcMar>
+              <w:top w:w="28" w:type="dxa"/>
+              <w:bottom w:w="28" w:type="dxa"/>
+            </w:tcMar>
+          </w:tcPr>
+          <w:p>
+            <w:pPr>
+              <w:jc w:val="left"/>
+              <w:rPr>
+                <w:rFonts w:asciiTheme="majorEastAsia" w:eastAsiaTheme="majorEastAsia" w:hAnsiTheme="majorEastAsia"/>
+                <w:sz w:val="18"/>
+                <w:szCs w:val="18"/>
+              </w:rPr>
+            </w:pPr>
+            <w:r>
+              <w:rPr>
+                <w:rFonts w:asciiTheme="majorEastAsia" w:eastAsiaTheme="majorEastAsia" w:hAnsiTheme="majorEastAsia"/>
+                <w:sz w:val="18"/>
+                <w:szCs w:val="18"/>
+              </w:rPr>
+              <w:t>TB</w:t>
+            </w:r>
+            <w:r>
+              <w:rPr>
+                <w:rFonts w:asciiTheme="majorEastAsia" w:eastAsiaTheme="majorEastAsia" w:hAnsiTheme="majorEastAsia" w:hint="eastAsia"/>
+                <w:sz w:val="18"/>
+                <w:szCs w:val="18"/>
+              </w:rPr>
+              <w:t>B</w:t>
+            </w:r>
+            <w:r>
+              <w:rPr>
+                <w:rFonts w:asciiTheme="majorEastAsia" w:eastAsiaTheme="majorEastAsia" w:hAnsiTheme="majorEastAsia" w:hint="eastAsia"/>
+                <w:sz w:val="18"/>
+                <w:szCs w:val="18"/>
+              </w:rPr>
+              <w:t>B</w:t>
+            </w:r>
+            <w:r>
+              <w:rPr>
+                <w:rFonts w:asciiTheme="majorEastAsia" w:eastAsiaTheme="majorEastAsia" w:hAnsiTheme="majorEastAsia"/>
+                <w:sz w:val="18"/>
+                <w:szCs w:val="18"/>
+              </w:rPr>
+              <w:t>_</w:t>
+            </w:r>
+            <w:r>
+              <w:rPr>
+                <w:rFonts w:asciiTheme="majorEastAsia" w:eastAsiaTheme="majorEastAsia" w:hAnsiTheme="majorEastAsia" w:hint="eastAsia"/>
+                <w:sz w:val="18"/>
+                <w:szCs w:val="18"/>
+              </w:rPr>
+              <w:t>FOLDER 외래키(자기참조)</w:t>
+            </w:r>
+          </w:p>
+        </w:tc>
+      </w:tr>
+      <w:tr>
+        <w:trPr>
+          <w:trHeight w:val="33"/>
+        </w:trPr>
+        <w:tc>
+          <w:tcPr>
+            <w:tcW w:w="2020" w:type="dxa"/>
+            <w:shd w:val="clear" w:color="auto" w:fill="FFFFFF"/>
+            <w:tcMar>
+              <w:top w:w="28" w:type="dxa"/>
+              <w:bottom w:w="28" w:type="dxa"/>
+            </w:tcMar>
+          </w:tcPr>
+          <w:p>
+            <w:pPr>
+              <w:rPr>
+                <w:rFonts w:asciiTheme="majorEastAsia" w:eastAsiaTheme="majorEastAsia" w:hAnsiTheme="majorEastAsia"/>
+                <w:sz w:val="18"/>
+                <w:szCs w:val="18"/>
+              </w:rPr>
+            </w:pPr>
+            <w:r>
+              <w:rPr>
+                <w:rFonts w:asciiTheme="majorEastAsia" w:eastAsiaTheme="majorEastAsia" w:hAnsiTheme="majorEastAsia" w:hint="eastAsia"/>
+                <w:sz w:val="18"/>
+                <w:szCs w:val="18"/>
+              </w:rPr>
+              <w:t>NAME</w:t>
+            </w:r>
+          </w:p>
+        </w:tc>
+        <w:tc>
+          <w:tcPr>
+            <w:tcW w:w="1585" w:type="dxa"/>
+            <w:gridSpan w:val="2"/>
+            <w:shd w:val="clear" w:color="auto" w:fill="FFFFFF"/>
+            <w:tcMar>
+              <w:top w:w="28" w:type="dxa"/>
+              <w:bottom w:w="28" w:type="dxa"/>
+            </w:tcMar>
+          </w:tcPr>
+          <w:p>
+            <w:pPr>
+              <w:rPr>
+                <w:rFonts w:asciiTheme="majorEastAsia" w:eastAsiaTheme="majorEastAsia" w:hAnsiTheme="majorEastAsia"/>
+                <w:sz w:val="18"/>
+                <w:szCs w:val="18"/>
+              </w:rPr>
+            </w:pPr>
+            <w:r>
+              <w:rPr>
+                <w:rFonts w:asciiTheme="majorEastAsia" w:eastAsiaTheme="majorEastAsia" w:hAnsiTheme="majorEastAsia" w:hint="eastAsia"/>
+                <w:sz w:val="18"/>
+                <w:szCs w:val="18"/>
+              </w:rPr>
+              <w:t>이름</w:t>
+            </w:r>
+          </w:p>
+        </w:tc>
+        <w:tc>
+          <w:tcPr>
+            <w:tcW w:w="557" w:type="dxa"/>
+            <w:shd w:val="clear" w:color="auto" w:fill="FFFFFF"/>
+            <w:tcMar>
+              <w:top w:w="28" w:type="dxa"/>
+              <w:bottom w:w="28" w:type="dxa"/>
+            </w:tcMar>
+          </w:tcPr>
+          <w:p>
+            <w:pPr>
+              <w:rPr>
+                <w:rFonts w:asciiTheme="majorEastAsia" w:eastAsiaTheme="majorEastAsia" w:hAnsiTheme="majorEastAsia"/>
+                <w:sz w:val="18"/>
+                <w:szCs w:val="18"/>
+              </w:rPr>
+            </w:pPr>
+          </w:p>
+        </w:tc>
+        <w:tc>
+          <w:tcPr>
+            <w:tcW w:w="980" w:type="dxa"/>
+            <w:shd w:val="clear" w:color="auto" w:fill="FFFFFF"/>
+            <w:tcMar>
+              <w:top w:w="28" w:type="dxa"/>
+              <w:bottom w:w="28" w:type="dxa"/>
+            </w:tcMar>
+          </w:tcPr>
+          <w:p>
+            <w:pPr>
+              <w:rPr>
+                <w:rFonts w:asciiTheme="majorEastAsia" w:eastAsiaTheme="majorEastAsia" w:hAnsiTheme="majorEastAsia"/>
+                <w:sz w:val="18"/>
+                <w:szCs w:val="18"/>
+              </w:rPr>
+            </w:pPr>
+            <w:r>
+              <w:rPr>
+                <w:rFonts w:asciiTheme="majorEastAsia" w:eastAsiaTheme="majorEastAsia" w:hAnsiTheme="majorEastAsia" w:hint="eastAsia"/>
+                <w:sz w:val="18"/>
+                <w:szCs w:val="18"/>
+              </w:rPr>
+              <w:t>varchar</w:t>
+            </w:r>
+          </w:p>
+        </w:tc>
+        <w:tc>
+          <w:tcPr>
+            <w:tcW w:w="699" w:type="dxa"/>
+            <w:shd w:val="clear" w:color="auto" w:fill="FFFFFF"/>
+            <w:tcMar>
+              <w:top w:w="28" w:type="dxa"/>
+              <w:bottom w:w="28" w:type="dxa"/>
+            </w:tcMar>
+          </w:tcPr>
+          <w:p>
+            <w:pPr>
+              <w:pStyle w:val="a3"/>
+              <w:tabs>
+                <w:tab w:val="clear" w:pos="4252"/>
+                <w:tab w:val="clear" w:pos="8504"/>
+              </w:tabs>
+              <w:snapToGrid/>
+              <w:rPr>
+                <w:rFonts w:asciiTheme="majorEastAsia" w:eastAsiaTheme="majorEastAsia" w:hAnsiTheme="majorEastAsia"/>
+                <w:sz w:val="18"/>
+                <w:szCs w:val="18"/>
+              </w:rPr>
+            </w:pPr>
+            <w:r>
+              <w:rPr>
+                <w:rFonts w:asciiTheme="majorEastAsia" w:eastAsiaTheme="majorEastAsia" w:hAnsiTheme="majorEastAsia" w:hint="eastAsia"/>
+                <w:sz w:val="18"/>
+                <w:szCs w:val="18"/>
+              </w:rPr>
               <w:t>50</w:t>
             </w:r>
           </w:p>
@@ -3836,14 +5564,1587 @@
                 <w:szCs w:val="18"/>
               </w:rPr>
             </w:pPr>
-            <w:r>
-              <w:rPr>
-                <w:rFonts w:asciiTheme="majorEastAsia" w:eastAsiaTheme="majorEastAsia" w:hAnsiTheme="majorEastAsia" w:hint="eastAsia"/>
-                <w:sz w:val="18"/>
-                <w:szCs w:val="18"/>
-              </w:rPr>
-              <w:t>Y</w:t>
-            </w:r>
+          </w:p>
+        </w:tc>
+        <w:tc>
+          <w:tcPr>
+            <w:tcW w:w="3096" w:type="dxa"/>
+            <w:shd w:val="clear" w:color="auto" w:fill="FFFFFF"/>
+            <w:tcMar>
+              <w:top w:w="28" w:type="dxa"/>
+              <w:bottom w:w="28" w:type="dxa"/>
+            </w:tcMar>
+          </w:tcPr>
+          <w:p>
+            <w:pPr>
+              <w:jc w:val="left"/>
+              <w:rPr>
+                <w:rFonts w:asciiTheme="majorEastAsia" w:eastAsiaTheme="majorEastAsia" w:hAnsiTheme="majorEastAsia"/>
+                <w:sz w:val="18"/>
+                <w:szCs w:val="18"/>
+              </w:rPr>
+            </w:pPr>
+          </w:p>
+        </w:tc>
+      </w:tr>
+      <w:tr>
+        <w:trPr>
+          <w:trHeight w:val="33"/>
+        </w:trPr>
+        <w:tc>
+          <w:tcPr>
+            <w:tcW w:w="2020" w:type="dxa"/>
+            <w:shd w:val="clear" w:color="auto" w:fill="FFFFFF"/>
+            <w:tcMar>
+              <w:top w:w="28" w:type="dxa"/>
+              <w:bottom w:w="28" w:type="dxa"/>
+            </w:tcMar>
+          </w:tcPr>
+          <w:p>
+            <w:pPr>
+              <w:rPr>
+                <w:rFonts w:asciiTheme="majorEastAsia" w:eastAsiaTheme="majorEastAsia" w:hAnsiTheme="majorEastAsia" w:hint="eastAsia"/>
+                <w:sz w:val="18"/>
+                <w:szCs w:val="18"/>
+              </w:rPr>
+            </w:pPr>
+          </w:p>
+        </w:tc>
+        <w:tc>
+          <w:tcPr>
+            <w:tcW w:w="1585" w:type="dxa"/>
+            <w:gridSpan w:val="2"/>
+            <w:shd w:val="clear" w:color="auto" w:fill="FFFFFF"/>
+            <w:tcMar>
+              <w:top w:w="28" w:type="dxa"/>
+              <w:bottom w:w="28" w:type="dxa"/>
+            </w:tcMar>
+          </w:tcPr>
+          <w:p>
+            <w:pPr>
+              <w:rPr>
+                <w:rFonts w:asciiTheme="majorEastAsia" w:eastAsiaTheme="majorEastAsia" w:hAnsiTheme="majorEastAsia" w:hint="eastAsia"/>
+                <w:sz w:val="18"/>
+                <w:szCs w:val="18"/>
+              </w:rPr>
+            </w:pPr>
+          </w:p>
+        </w:tc>
+        <w:tc>
+          <w:tcPr>
+            <w:tcW w:w="557" w:type="dxa"/>
+            <w:shd w:val="clear" w:color="auto" w:fill="FFFFFF"/>
+            <w:tcMar>
+              <w:top w:w="28" w:type="dxa"/>
+              <w:bottom w:w="28" w:type="dxa"/>
+            </w:tcMar>
+          </w:tcPr>
+          <w:p>
+            <w:pPr>
+              <w:rPr>
+                <w:rFonts w:asciiTheme="majorEastAsia" w:eastAsiaTheme="majorEastAsia" w:hAnsiTheme="majorEastAsia"/>
+                <w:sz w:val="18"/>
+                <w:szCs w:val="18"/>
+              </w:rPr>
+            </w:pPr>
+          </w:p>
+        </w:tc>
+        <w:tc>
+          <w:tcPr>
+            <w:tcW w:w="980" w:type="dxa"/>
+            <w:shd w:val="clear" w:color="auto" w:fill="FFFFFF"/>
+            <w:tcMar>
+              <w:top w:w="28" w:type="dxa"/>
+              <w:bottom w:w="28" w:type="dxa"/>
+            </w:tcMar>
+          </w:tcPr>
+          <w:p>
+            <w:pPr>
+              <w:rPr>
+                <w:rFonts w:asciiTheme="majorEastAsia" w:eastAsiaTheme="majorEastAsia" w:hAnsiTheme="majorEastAsia" w:hint="eastAsia"/>
+                <w:sz w:val="18"/>
+                <w:szCs w:val="18"/>
+              </w:rPr>
+            </w:pPr>
+          </w:p>
+        </w:tc>
+        <w:tc>
+          <w:tcPr>
+            <w:tcW w:w="699" w:type="dxa"/>
+            <w:shd w:val="clear" w:color="auto" w:fill="FFFFFF"/>
+            <w:tcMar>
+              <w:top w:w="28" w:type="dxa"/>
+              <w:bottom w:w="28" w:type="dxa"/>
+            </w:tcMar>
+          </w:tcPr>
+          <w:p>
+            <w:pPr>
+              <w:pStyle w:val="a3"/>
+              <w:tabs>
+                <w:tab w:val="clear" w:pos="4252"/>
+                <w:tab w:val="clear" w:pos="8504"/>
+              </w:tabs>
+              <w:snapToGrid/>
+              <w:rPr>
+                <w:rFonts w:asciiTheme="majorEastAsia" w:eastAsiaTheme="majorEastAsia" w:hAnsiTheme="majorEastAsia"/>
+                <w:sz w:val="18"/>
+                <w:szCs w:val="18"/>
+              </w:rPr>
+            </w:pPr>
+          </w:p>
+        </w:tc>
+        <w:tc>
+          <w:tcPr>
+            <w:tcW w:w="617" w:type="dxa"/>
+            <w:shd w:val="clear" w:color="auto" w:fill="FFFFFF"/>
+            <w:tcMar>
+              <w:top w:w="28" w:type="dxa"/>
+              <w:bottom w:w="28" w:type="dxa"/>
+            </w:tcMar>
+          </w:tcPr>
+          <w:p>
+            <w:pPr>
+              <w:jc w:val="center"/>
+              <w:rPr>
+                <w:rFonts w:asciiTheme="majorEastAsia" w:eastAsiaTheme="majorEastAsia" w:hAnsiTheme="majorEastAsia"/>
+                <w:sz w:val="18"/>
+                <w:szCs w:val="18"/>
+              </w:rPr>
+            </w:pPr>
+          </w:p>
+        </w:tc>
+        <w:tc>
+          <w:tcPr>
+            <w:tcW w:w="3096" w:type="dxa"/>
+            <w:shd w:val="clear" w:color="auto" w:fill="FFFFFF"/>
+            <w:tcMar>
+              <w:top w:w="28" w:type="dxa"/>
+              <w:bottom w:w="28" w:type="dxa"/>
+            </w:tcMar>
+          </w:tcPr>
+          <w:p>
+            <w:pPr>
+              <w:jc w:val="left"/>
+              <w:rPr>
+                <w:rFonts w:asciiTheme="majorEastAsia" w:eastAsiaTheme="majorEastAsia" w:hAnsiTheme="majorEastAsia" w:hint="eastAsia"/>
+                <w:sz w:val="18"/>
+                <w:szCs w:val="18"/>
+              </w:rPr>
+            </w:pPr>
+          </w:p>
+        </w:tc>
+      </w:tr>
+      <w:tr>
+        <w:trPr>
+          <w:trHeight w:val="70"/>
+        </w:trPr>
+        <w:tc>
+          <w:tcPr>
+            <w:tcW w:w="2020" w:type="dxa"/>
+            <w:shd w:val="clear" w:color="auto" w:fill="FFFFFF"/>
+            <w:tcMar>
+              <w:top w:w="28" w:type="dxa"/>
+              <w:bottom w:w="28" w:type="dxa"/>
+            </w:tcMar>
+          </w:tcPr>
+          <w:p>
+            <w:pPr>
+              <w:rPr>
+                <w:rFonts w:asciiTheme="majorEastAsia" w:eastAsiaTheme="majorEastAsia" w:hAnsiTheme="majorEastAsia"/>
+                <w:sz w:val="18"/>
+                <w:szCs w:val="18"/>
+              </w:rPr>
+            </w:pPr>
+          </w:p>
+        </w:tc>
+        <w:tc>
+          <w:tcPr>
+            <w:tcW w:w="1585" w:type="dxa"/>
+            <w:gridSpan w:val="2"/>
+            <w:shd w:val="clear" w:color="auto" w:fill="FFFFFF"/>
+            <w:tcMar>
+              <w:top w:w="28" w:type="dxa"/>
+              <w:bottom w:w="28" w:type="dxa"/>
+            </w:tcMar>
+          </w:tcPr>
+          <w:p>
+            <w:pPr>
+              <w:rPr>
+                <w:rFonts w:asciiTheme="majorEastAsia" w:eastAsiaTheme="majorEastAsia" w:hAnsiTheme="majorEastAsia"/>
+                <w:sz w:val="18"/>
+                <w:szCs w:val="18"/>
+              </w:rPr>
+            </w:pPr>
+          </w:p>
+        </w:tc>
+        <w:tc>
+          <w:tcPr>
+            <w:tcW w:w="557" w:type="dxa"/>
+            <w:shd w:val="clear" w:color="auto" w:fill="FFFFFF"/>
+            <w:tcMar>
+              <w:top w:w="28" w:type="dxa"/>
+              <w:bottom w:w="28" w:type="dxa"/>
+            </w:tcMar>
+          </w:tcPr>
+          <w:p>
+            <w:pPr>
+              <w:rPr>
+                <w:rFonts w:asciiTheme="majorEastAsia" w:eastAsiaTheme="majorEastAsia" w:hAnsiTheme="majorEastAsia"/>
+                <w:sz w:val="18"/>
+                <w:szCs w:val="18"/>
+              </w:rPr>
+            </w:pPr>
+          </w:p>
+        </w:tc>
+        <w:tc>
+          <w:tcPr>
+            <w:tcW w:w="980" w:type="dxa"/>
+            <w:shd w:val="clear" w:color="auto" w:fill="FFFFFF"/>
+            <w:tcMar>
+              <w:top w:w="28" w:type="dxa"/>
+              <w:bottom w:w="28" w:type="dxa"/>
+            </w:tcMar>
+          </w:tcPr>
+          <w:p>
+            <w:pPr>
+              <w:rPr>
+                <w:rFonts w:asciiTheme="majorEastAsia" w:eastAsiaTheme="majorEastAsia" w:hAnsiTheme="majorEastAsia"/>
+                <w:sz w:val="18"/>
+                <w:szCs w:val="18"/>
+              </w:rPr>
+            </w:pPr>
+          </w:p>
+        </w:tc>
+        <w:tc>
+          <w:tcPr>
+            <w:tcW w:w="699" w:type="dxa"/>
+            <w:shd w:val="clear" w:color="auto" w:fill="FFFFFF"/>
+            <w:tcMar>
+              <w:top w:w="28" w:type="dxa"/>
+              <w:bottom w:w="28" w:type="dxa"/>
+            </w:tcMar>
+          </w:tcPr>
+          <w:p>
+            <w:pPr>
+              <w:rPr>
+                <w:rFonts w:asciiTheme="majorEastAsia" w:eastAsiaTheme="majorEastAsia" w:hAnsiTheme="majorEastAsia"/>
+                <w:sz w:val="18"/>
+                <w:szCs w:val="18"/>
+              </w:rPr>
+            </w:pPr>
+          </w:p>
+        </w:tc>
+        <w:tc>
+          <w:tcPr>
+            <w:tcW w:w="617" w:type="dxa"/>
+            <w:shd w:val="clear" w:color="auto" w:fill="FFFFFF"/>
+            <w:tcMar>
+              <w:top w:w="28" w:type="dxa"/>
+              <w:bottom w:w="28" w:type="dxa"/>
+            </w:tcMar>
+          </w:tcPr>
+          <w:p>
+            <w:pPr>
+              <w:jc w:val="center"/>
+              <w:rPr>
+                <w:rFonts w:asciiTheme="majorEastAsia" w:eastAsiaTheme="majorEastAsia" w:hAnsiTheme="majorEastAsia"/>
+                <w:sz w:val="18"/>
+                <w:szCs w:val="18"/>
+              </w:rPr>
+            </w:pPr>
+          </w:p>
+        </w:tc>
+        <w:tc>
+          <w:tcPr>
+            <w:tcW w:w="3096" w:type="dxa"/>
+            <w:shd w:val="clear" w:color="auto" w:fill="FFFFFF"/>
+            <w:tcMar>
+              <w:top w:w="28" w:type="dxa"/>
+              <w:bottom w:w="28" w:type="dxa"/>
+            </w:tcMar>
+          </w:tcPr>
+          <w:p>
+            <w:pPr>
+              <w:rPr>
+                <w:rFonts w:asciiTheme="majorEastAsia" w:eastAsiaTheme="majorEastAsia" w:hAnsiTheme="majorEastAsia"/>
+                <w:sz w:val="18"/>
+                <w:szCs w:val="18"/>
+              </w:rPr>
+            </w:pPr>
+          </w:p>
+        </w:tc>
+      </w:tr>
+      <w:tr>
+        <w:trPr>
+          <w:trHeight w:val="255"/>
+        </w:trPr>
+        <w:tc>
+          <w:tcPr>
+            <w:tcW w:w="9554" w:type="dxa"/>
+            <w:gridSpan w:val="8"/>
+            <w:shd w:val="clear" w:color="auto" w:fill="FFFFFF"/>
+            <w:tcMar>
+              <w:top w:w="28" w:type="dxa"/>
+              <w:bottom w:w="28" w:type="dxa"/>
+            </w:tcMar>
+          </w:tcPr>
+          <w:p>
+            <w:pPr>
+              <w:rPr>
+                <w:rFonts w:asciiTheme="majorEastAsia" w:eastAsiaTheme="majorEastAsia" w:hAnsiTheme="majorEastAsia"/>
+                <w:sz w:val="18"/>
+                <w:szCs w:val="18"/>
+              </w:rPr>
+            </w:pPr>
+          </w:p>
+        </w:tc>
+      </w:tr>
+    </w:tbl>
+    <w:p>
+      <w:pPr>
+        <w:pStyle w:val="2"/>
+        <w:rPr>
+          <w:rFonts w:asciiTheme="majorEastAsia" w:eastAsiaTheme="majorEastAsia" w:hAnsiTheme="majorEastAsia"/>
+        </w:rPr>
+      </w:pPr>
+      <w:r>
+        <w:rPr>
+          <w:rFonts w:asciiTheme="majorEastAsia" w:eastAsiaTheme="majorEastAsia" w:hAnsiTheme="majorEastAsia" w:hint="eastAsia"/>
+        </w:rPr>
+        <w:t>사진와 폴더 맴핑</w:t>
+      </w:r>
+    </w:p>
+    <w:tbl>
+      <w:tblPr>
+        <w:tblW w:w="9554" w:type="dxa"/>
+        <w:tblInd w:w="454" w:type="dxa"/>
+        <w:tblBorders>
+          <w:top w:val="single" w:sz="12" w:space="0" w:color="000000"/>
+          <w:left w:val="single" w:sz="12" w:space="0" w:color="000000"/>
+          <w:bottom w:val="single" w:sz="12" w:space="0" w:color="000000"/>
+          <w:right w:val="single" w:sz="12" w:space="0" w:color="000000"/>
+          <w:insideH w:val="single" w:sz="2" w:space="0" w:color="000000"/>
+          <w:insideV w:val="single" w:sz="2" w:space="0" w:color="000000"/>
+        </w:tblBorders>
+        <w:tblLayout w:type="fixed"/>
+        <w:tblLook w:val="0000"/>
+      </w:tblPr>
+      <w:tblGrid>
+        <w:gridCol w:w="2020"/>
+        <w:gridCol w:w="784"/>
+        <w:gridCol w:w="801"/>
+        <w:gridCol w:w="557"/>
+        <w:gridCol w:w="980"/>
+        <w:gridCol w:w="699"/>
+        <w:gridCol w:w="617"/>
+        <w:gridCol w:w="3096"/>
+      </w:tblGrid>
+      <w:tr>
+        <w:trPr>
+          <w:trHeight w:val="40"/>
+        </w:trPr>
+        <w:tc>
+          <w:tcPr>
+            <w:tcW w:w="2804" w:type="dxa"/>
+            <w:gridSpan w:val="2"/>
+            <w:shd w:val="clear" w:color="auto" w:fill="F2F2F2" w:themeFill="background1" w:themeFillShade="F2"/>
+            <w:tcMar>
+              <w:top w:w="28" w:type="dxa"/>
+              <w:bottom w:w="28" w:type="dxa"/>
+            </w:tcMar>
+          </w:tcPr>
+          <w:p>
+            <w:pPr>
+              <w:jc w:val="center"/>
+              <w:rPr>
+                <w:rFonts w:asciiTheme="majorEastAsia" w:eastAsiaTheme="majorEastAsia" w:hAnsiTheme="majorEastAsia"/>
+                <w:b/>
+                <w:sz w:val="18"/>
+                <w:szCs w:val="18"/>
+              </w:rPr>
+            </w:pPr>
+            <w:r>
+              <w:rPr>
+                <w:rFonts w:asciiTheme="majorEastAsia" w:eastAsiaTheme="majorEastAsia" w:hAnsiTheme="majorEastAsia" w:hint="eastAsia"/>
+                <w:b/>
+                <w:sz w:val="18"/>
+                <w:szCs w:val="18"/>
+              </w:rPr>
+              <w:t>Table 명</w:t>
+            </w:r>
+          </w:p>
+        </w:tc>
+        <w:tc>
+          <w:tcPr>
+            <w:tcW w:w="6750" w:type="dxa"/>
+            <w:gridSpan w:val="6"/>
+            <w:shd w:val="clear" w:color="auto" w:fill="F2F2F2" w:themeFill="background1" w:themeFillShade="F2"/>
+            <w:tcMar>
+              <w:top w:w="28" w:type="dxa"/>
+              <w:bottom w:w="28" w:type="dxa"/>
+            </w:tcMar>
+          </w:tcPr>
+          <w:p>
+            <w:pPr>
+              <w:jc w:val="center"/>
+              <w:rPr>
+                <w:rFonts w:asciiTheme="majorEastAsia" w:eastAsiaTheme="majorEastAsia" w:hAnsiTheme="majorEastAsia"/>
+                <w:b/>
+                <w:sz w:val="18"/>
+                <w:szCs w:val="18"/>
+              </w:rPr>
+            </w:pPr>
+            <w:r>
+              <w:rPr>
+                <w:rFonts w:asciiTheme="majorEastAsia" w:eastAsiaTheme="majorEastAsia" w:hAnsiTheme="majorEastAsia" w:hint="eastAsia"/>
+                <w:b/>
+                <w:sz w:val="18"/>
+                <w:szCs w:val="18"/>
+              </w:rPr>
+              <w:t>설 명</w:t>
+            </w:r>
+          </w:p>
+        </w:tc>
+      </w:tr>
+      <w:tr>
+        <w:trPr>
+          <w:trHeight w:val="65"/>
+        </w:trPr>
+        <w:tc>
+          <w:tcPr>
+            <w:tcW w:w="2804" w:type="dxa"/>
+            <w:gridSpan w:val="2"/>
+            <w:shd w:val="clear" w:color="auto" w:fill="FFFFFF"/>
+            <w:tcMar>
+              <w:top w:w="28" w:type="dxa"/>
+              <w:bottom w:w="28" w:type="dxa"/>
+            </w:tcMar>
+          </w:tcPr>
+          <w:p>
+            <w:pPr>
+              <w:jc w:val="center"/>
+              <w:rPr>
+                <w:rFonts w:asciiTheme="majorEastAsia" w:eastAsiaTheme="majorEastAsia" w:hAnsiTheme="majorEastAsia"/>
+                <w:sz w:val="18"/>
+                <w:szCs w:val="18"/>
+              </w:rPr>
+            </w:pPr>
+            <w:r>
+              <w:rPr>
+                <w:rFonts w:asciiTheme="majorEastAsia" w:eastAsiaTheme="majorEastAsia" w:hAnsiTheme="majorEastAsia"/>
+                <w:sz w:val="18"/>
+                <w:szCs w:val="18"/>
+              </w:rPr>
+              <w:t>TB</w:t>
+            </w:r>
+            <w:r>
+              <w:rPr>
+                <w:rFonts w:asciiTheme="majorEastAsia" w:eastAsiaTheme="majorEastAsia" w:hAnsiTheme="majorEastAsia" w:hint="eastAsia"/>
+                <w:sz w:val="18"/>
+                <w:szCs w:val="18"/>
+              </w:rPr>
+              <w:t>B</w:t>
+            </w:r>
+            <w:r>
+              <w:rPr>
+                <w:rFonts w:asciiTheme="majorEastAsia" w:eastAsiaTheme="majorEastAsia" w:hAnsiTheme="majorEastAsia" w:hint="eastAsia"/>
+                <w:sz w:val="18"/>
+                <w:szCs w:val="18"/>
+              </w:rPr>
+              <w:t>C</w:t>
+            </w:r>
+            <w:r>
+              <w:rPr>
+                <w:rFonts w:asciiTheme="majorEastAsia" w:eastAsiaTheme="majorEastAsia" w:hAnsiTheme="majorEastAsia"/>
+                <w:sz w:val="18"/>
+                <w:szCs w:val="18"/>
+              </w:rPr>
+              <w:t>_</w:t>
+            </w:r>
+            <w:r>
+              <w:rPr>
+                <w:rFonts w:asciiTheme="majorEastAsia" w:eastAsiaTheme="majorEastAsia" w:hAnsiTheme="majorEastAsia" w:hint="eastAsia"/>
+                <w:sz w:val="18"/>
+                <w:szCs w:val="18"/>
+              </w:rPr>
+              <w:t>MAPPING</w:t>
+            </w:r>
+          </w:p>
+        </w:tc>
+        <w:tc>
+          <w:tcPr>
+            <w:tcW w:w="6750" w:type="dxa"/>
+            <w:gridSpan w:val="6"/>
+            <w:shd w:val="clear" w:color="auto" w:fill="FFFFFF"/>
+            <w:tcMar>
+              <w:top w:w="28" w:type="dxa"/>
+              <w:bottom w:w="28" w:type="dxa"/>
+            </w:tcMar>
+          </w:tcPr>
+          <w:p>
+            <w:pPr>
+              <w:rPr>
+                <w:rFonts w:asciiTheme="majorEastAsia" w:eastAsiaTheme="majorEastAsia" w:hAnsiTheme="majorEastAsia" w:cs="Arial Unicode MS"/>
+                <w:sz w:val="18"/>
+                <w:szCs w:val="18"/>
+              </w:rPr>
+            </w:pPr>
+            <w:r>
+              <w:rPr>
+                <w:rFonts w:asciiTheme="majorEastAsia" w:eastAsiaTheme="majorEastAsia" w:hAnsiTheme="majorEastAsia" w:cs="Arial Unicode MS" w:hint="eastAsia"/>
+                <w:sz w:val="18"/>
+                <w:szCs w:val="18"/>
+              </w:rPr>
+              <w:t>사진와 폴더 맵핑</w:t>
+            </w:r>
+          </w:p>
+        </w:tc>
+      </w:tr>
+      <w:tr>
+        <w:tc>
+          <w:tcPr>
+            <w:tcW w:w="2020" w:type="dxa"/>
+            <w:shd w:val="clear" w:color="auto" w:fill="F2F2F2" w:themeFill="background1" w:themeFillShade="F2"/>
+            <w:tcMar>
+              <w:top w:w="28" w:type="dxa"/>
+              <w:bottom w:w="28" w:type="dxa"/>
+            </w:tcMar>
+          </w:tcPr>
+          <w:p>
+            <w:pPr>
+              <w:jc w:val="center"/>
+              <w:rPr>
+                <w:rFonts w:asciiTheme="majorEastAsia" w:eastAsiaTheme="majorEastAsia" w:hAnsiTheme="majorEastAsia"/>
+                <w:b/>
+                <w:sz w:val="18"/>
+                <w:szCs w:val="18"/>
+              </w:rPr>
+            </w:pPr>
+            <w:r>
+              <w:rPr>
+                <w:rFonts w:asciiTheme="majorEastAsia" w:eastAsiaTheme="majorEastAsia" w:hAnsiTheme="majorEastAsia" w:hint="eastAsia"/>
+                <w:b/>
+                <w:sz w:val="18"/>
+                <w:szCs w:val="18"/>
+              </w:rPr>
+              <w:t>Column Name</w:t>
+            </w:r>
+          </w:p>
+        </w:tc>
+        <w:tc>
+          <w:tcPr>
+            <w:tcW w:w="1585" w:type="dxa"/>
+            <w:gridSpan w:val="2"/>
+            <w:shd w:val="clear" w:color="auto" w:fill="F2F2F2" w:themeFill="background1" w:themeFillShade="F2"/>
+            <w:tcMar>
+              <w:top w:w="28" w:type="dxa"/>
+              <w:bottom w:w="28" w:type="dxa"/>
+            </w:tcMar>
+          </w:tcPr>
+          <w:p>
+            <w:pPr>
+              <w:jc w:val="center"/>
+              <w:rPr>
+                <w:rFonts w:asciiTheme="majorEastAsia" w:eastAsiaTheme="majorEastAsia" w:hAnsiTheme="majorEastAsia"/>
+                <w:b/>
+                <w:sz w:val="18"/>
+                <w:szCs w:val="18"/>
+              </w:rPr>
+            </w:pPr>
+            <w:r>
+              <w:rPr>
+                <w:rFonts w:asciiTheme="majorEastAsia" w:eastAsiaTheme="majorEastAsia" w:hAnsiTheme="majorEastAsia" w:hint="eastAsia"/>
+                <w:b/>
+                <w:sz w:val="18"/>
+                <w:szCs w:val="18"/>
+              </w:rPr>
+              <w:t>Attribute Name</w:t>
+            </w:r>
+          </w:p>
+        </w:tc>
+        <w:tc>
+          <w:tcPr>
+            <w:tcW w:w="557" w:type="dxa"/>
+            <w:shd w:val="clear" w:color="auto" w:fill="F2F2F2" w:themeFill="background1" w:themeFillShade="F2"/>
+            <w:tcMar>
+              <w:top w:w="28" w:type="dxa"/>
+              <w:bottom w:w="28" w:type="dxa"/>
+            </w:tcMar>
+          </w:tcPr>
+          <w:p>
+            <w:pPr>
+              <w:jc w:val="center"/>
+              <w:rPr>
+                <w:rFonts w:asciiTheme="majorEastAsia" w:eastAsiaTheme="majorEastAsia" w:hAnsiTheme="majorEastAsia"/>
+                <w:b/>
+                <w:sz w:val="18"/>
+                <w:szCs w:val="18"/>
+              </w:rPr>
+            </w:pPr>
+            <w:r>
+              <w:rPr>
+                <w:rFonts w:asciiTheme="majorEastAsia" w:eastAsiaTheme="majorEastAsia" w:hAnsiTheme="majorEastAsia" w:hint="eastAsia"/>
+                <w:b/>
+                <w:sz w:val="18"/>
+                <w:szCs w:val="18"/>
+              </w:rPr>
+              <w:t>Key</w:t>
+            </w:r>
+          </w:p>
+        </w:tc>
+        <w:tc>
+          <w:tcPr>
+            <w:tcW w:w="980" w:type="dxa"/>
+            <w:shd w:val="clear" w:color="auto" w:fill="F2F2F2" w:themeFill="background1" w:themeFillShade="F2"/>
+            <w:tcMar>
+              <w:top w:w="28" w:type="dxa"/>
+              <w:bottom w:w="28" w:type="dxa"/>
+            </w:tcMar>
+          </w:tcPr>
+          <w:p>
+            <w:pPr>
+              <w:jc w:val="center"/>
+              <w:rPr>
+                <w:rFonts w:asciiTheme="majorEastAsia" w:eastAsiaTheme="majorEastAsia" w:hAnsiTheme="majorEastAsia"/>
+                <w:b/>
+                <w:sz w:val="18"/>
+                <w:szCs w:val="18"/>
+              </w:rPr>
+            </w:pPr>
+            <w:r>
+              <w:rPr>
+                <w:rFonts w:asciiTheme="majorEastAsia" w:eastAsiaTheme="majorEastAsia" w:hAnsiTheme="majorEastAsia" w:hint="eastAsia"/>
+                <w:b/>
+                <w:sz w:val="18"/>
+                <w:szCs w:val="18"/>
+              </w:rPr>
+              <w:t>Type</w:t>
+            </w:r>
+          </w:p>
+        </w:tc>
+        <w:tc>
+          <w:tcPr>
+            <w:tcW w:w="699" w:type="dxa"/>
+            <w:shd w:val="clear" w:color="auto" w:fill="F2F2F2" w:themeFill="background1" w:themeFillShade="F2"/>
+            <w:tcMar>
+              <w:top w:w="28" w:type="dxa"/>
+              <w:bottom w:w="28" w:type="dxa"/>
+            </w:tcMar>
+          </w:tcPr>
+          <w:p>
+            <w:pPr>
+              <w:jc w:val="center"/>
+              <w:rPr>
+                <w:rFonts w:asciiTheme="majorEastAsia" w:eastAsiaTheme="majorEastAsia" w:hAnsiTheme="majorEastAsia"/>
+                <w:b/>
+                <w:sz w:val="18"/>
+                <w:szCs w:val="18"/>
+              </w:rPr>
+            </w:pPr>
+            <w:r>
+              <w:rPr>
+                <w:rFonts w:asciiTheme="majorEastAsia" w:eastAsiaTheme="majorEastAsia" w:hAnsiTheme="majorEastAsia" w:hint="eastAsia"/>
+                <w:b/>
+                <w:sz w:val="18"/>
+                <w:szCs w:val="18"/>
+              </w:rPr>
+              <w:t>Len</w:t>
+            </w:r>
+          </w:p>
+        </w:tc>
+        <w:tc>
+          <w:tcPr>
+            <w:tcW w:w="617" w:type="dxa"/>
+            <w:shd w:val="clear" w:color="auto" w:fill="F2F2F2" w:themeFill="background1" w:themeFillShade="F2"/>
+            <w:tcMar>
+              <w:top w:w="28" w:type="dxa"/>
+              <w:bottom w:w="28" w:type="dxa"/>
+            </w:tcMar>
+          </w:tcPr>
+          <w:p>
+            <w:pPr>
+              <w:jc w:val="center"/>
+              <w:rPr>
+                <w:rFonts w:asciiTheme="majorEastAsia" w:eastAsiaTheme="majorEastAsia" w:hAnsiTheme="majorEastAsia"/>
+                <w:b/>
+                <w:sz w:val="18"/>
+                <w:szCs w:val="18"/>
+              </w:rPr>
+            </w:pPr>
+            <w:r>
+              <w:rPr>
+                <w:rFonts w:asciiTheme="majorEastAsia" w:eastAsiaTheme="majorEastAsia" w:hAnsiTheme="majorEastAsia" w:hint="eastAsia"/>
+                <w:b/>
+                <w:sz w:val="18"/>
+                <w:szCs w:val="18"/>
+              </w:rPr>
+              <w:t>Null</w:t>
+            </w:r>
+          </w:p>
+        </w:tc>
+        <w:tc>
+          <w:tcPr>
+            <w:tcW w:w="3096" w:type="dxa"/>
+            <w:shd w:val="clear" w:color="auto" w:fill="F2F2F2" w:themeFill="background1" w:themeFillShade="F2"/>
+            <w:tcMar>
+              <w:top w:w="28" w:type="dxa"/>
+              <w:bottom w:w="28" w:type="dxa"/>
+            </w:tcMar>
+          </w:tcPr>
+          <w:p>
+            <w:pPr>
+              <w:jc w:val="center"/>
+              <w:rPr>
+                <w:rFonts w:asciiTheme="majorEastAsia" w:eastAsiaTheme="majorEastAsia" w:hAnsiTheme="majorEastAsia"/>
+                <w:b/>
+                <w:sz w:val="18"/>
+                <w:szCs w:val="18"/>
+              </w:rPr>
+            </w:pPr>
+            <w:r>
+              <w:rPr>
+                <w:rFonts w:asciiTheme="majorEastAsia" w:eastAsiaTheme="majorEastAsia" w:hAnsiTheme="majorEastAsia" w:hint="eastAsia"/>
+                <w:b/>
+                <w:sz w:val="18"/>
+                <w:szCs w:val="18"/>
+              </w:rPr>
+              <w:t>Description</w:t>
+            </w:r>
+          </w:p>
+        </w:tc>
+      </w:tr>
+      <w:tr>
+        <w:trPr>
+          <w:trHeight w:val="33"/>
+        </w:trPr>
+        <w:tc>
+          <w:tcPr>
+            <w:tcW w:w="2020" w:type="dxa"/>
+            <w:shd w:val="clear" w:color="auto" w:fill="FFFFFF"/>
+            <w:tcMar>
+              <w:top w:w="28" w:type="dxa"/>
+              <w:bottom w:w="28" w:type="dxa"/>
+            </w:tcMar>
+          </w:tcPr>
+          <w:p>
+            <w:pPr>
+              <w:rPr>
+                <w:rFonts w:asciiTheme="majorEastAsia" w:eastAsiaTheme="majorEastAsia" w:hAnsiTheme="majorEastAsia"/>
+                <w:sz w:val="18"/>
+                <w:szCs w:val="18"/>
+              </w:rPr>
+            </w:pPr>
+            <w:r>
+              <w:rPr>
+                <w:rFonts w:asciiTheme="majorEastAsia" w:eastAsiaTheme="majorEastAsia" w:hAnsiTheme="majorEastAsia" w:hint="eastAsia"/>
+                <w:sz w:val="18"/>
+                <w:szCs w:val="18"/>
+              </w:rPr>
+              <w:t>PHOTO_ID</w:t>
+            </w:r>
+          </w:p>
+        </w:tc>
+        <w:tc>
+          <w:tcPr>
+            <w:tcW w:w="1585" w:type="dxa"/>
+            <w:gridSpan w:val="2"/>
+            <w:shd w:val="clear" w:color="auto" w:fill="FFFFFF"/>
+            <w:tcMar>
+              <w:top w:w="28" w:type="dxa"/>
+              <w:bottom w:w="28" w:type="dxa"/>
+            </w:tcMar>
+          </w:tcPr>
+          <w:p>
+            <w:pPr>
+              <w:rPr>
+                <w:rFonts w:asciiTheme="majorEastAsia" w:eastAsiaTheme="majorEastAsia" w:hAnsiTheme="majorEastAsia"/>
+                <w:sz w:val="18"/>
+                <w:szCs w:val="18"/>
+              </w:rPr>
+            </w:pPr>
+            <w:r>
+              <w:rPr>
+                <w:rFonts w:asciiTheme="majorEastAsia" w:eastAsiaTheme="majorEastAsia" w:hAnsiTheme="majorEastAsia" w:hint="eastAsia"/>
+                <w:sz w:val="18"/>
+                <w:szCs w:val="18"/>
+              </w:rPr>
+              <w:t>고유값(MD5)</w:t>
+            </w:r>
+          </w:p>
+        </w:tc>
+        <w:tc>
+          <w:tcPr>
+            <w:tcW w:w="557" w:type="dxa"/>
+            <w:shd w:val="clear" w:color="auto" w:fill="FFFFFF"/>
+            <w:tcMar>
+              <w:top w:w="28" w:type="dxa"/>
+              <w:bottom w:w="28" w:type="dxa"/>
+            </w:tcMar>
+          </w:tcPr>
+          <w:p>
+            <w:pPr>
+              <w:rPr>
+                <w:rFonts w:asciiTheme="majorEastAsia" w:eastAsiaTheme="majorEastAsia" w:hAnsiTheme="majorEastAsia"/>
+                <w:sz w:val="18"/>
+                <w:szCs w:val="18"/>
+              </w:rPr>
+            </w:pPr>
+            <w:r>
+              <w:rPr>
+                <w:rFonts w:asciiTheme="majorEastAsia" w:eastAsiaTheme="majorEastAsia" w:hAnsiTheme="majorEastAsia" w:hint="eastAsia"/>
+                <w:sz w:val="18"/>
+                <w:szCs w:val="18"/>
+              </w:rPr>
+              <w:t>PK</w:t>
+            </w:r>
+            <w:r>
+              <w:rPr>
+                <w:rFonts w:asciiTheme="majorEastAsia" w:eastAsiaTheme="majorEastAsia" w:hAnsiTheme="majorEastAsia" w:hint="eastAsia"/>
+                <w:sz w:val="18"/>
+                <w:szCs w:val="18"/>
+              </w:rPr>
+              <w:t>,FK</w:t>
+            </w:r>
+          </w:p>
+        </w:tc>
+        <w:tc>
+          <w:tcPr>
+            <w:tcW w:w="980" w:type="dxa"/>
+            <w:shd w:val="clear" w:color="auto" w:fill="FFFFFF"/>
+            <w:tcMar>
+              <w:top w:w="28" w:type="dxa"/>
+              <w:bottom w:w="28" w:type="dxa"/>
+            </w:tcMar>
+          </w:tcPr>
+          <w:p>
+            <w:pPr>
+              <w:rPr>
+                <w:rFonts w:asciiTheme="majorEastAsia" w:eastAsiaTheme="majorEastAsia" w:hAnsiTheme="majorEastAsia"/>
+                <w:sz w:val="18"/>
+                <w:szCs w:val="18"/>
+              </w:rPr>
+            </w:pPr>
+            <w:r>
+              <w:rPr>
+                <w:rFonts w:asciiTheme="majorEastAsia" w:eastAsiaTheme="majorEastAsia" w:hAnsiTheme="majorEastAsia" w:hint="eastAsia"/>
+                <w:sz w:val="18"/>
+                <w:szCs w:val="18"/>
+              </w:rPr>
+              <w:t>v</w:t>
+            </w:r>
+            <w:r>
+              <w:rPr>
+                <w:rFonts w:asciiTheme="majorEastAsia" w:eastAsiaTheme="majorEastAsia" w:hAnsiTheme="majorEastAsia"/>
+                <w:sz w:val="18"/>
+                <w:szCs w:val="18"/>
+              </w:rPr>
+              <w:t>archar</w:t>
+            </w:r>
+          </w:p>
+        </w:tc>
+        <w:tc>
+          <w:tcPr>
+            <w:tcW w:w="699" w:type="dxa"/>
+            <w:shd w:val="clear" w:color="auto" w:fill="FFFFFF"/>
+            <w:tcMar>
+              <w:top w:w="28" w:type="dxa"/>
+              <w:bottom w:w="28" w:type="dxa"/>
+            </w:tcMar>
+          </w:tcPr>
+          <w:p>
+            <w:pPr>
+              <w:pStyle w:val="a3"/>
+              <w:tabs>
+                <w:tab w:val="clear" w:pos="4252"/>
+                <w:tab w:val="clear" w:pos="8504"/>
+              </w:tabs>
+              <w:snapToGrid/>
+              <w:rPr>
+                <w:rFonts w:asciiTheme="majorEastAsia" w:eastAsiaTheme="majorEastAsia" w:hAnsiTheme="majorEastAsia"/>
+                <w:sz w:val="18"/>
+                <w:szCs w:val="18"/>
+              </w:rPr>
+            </w:pPr>
+            <w:r>
+              <w:rPr>
+                <w:rFonts w:asciiTheme="majorEastAsia" w:eastAsiaTheme="majorEastAsia" w:hAnsiTheme="majorEastAsia" w:hint="eastAsia"/>
+                <w:sz w:val="18"/>
+                <w:szCs w:val="18"/>
+              </w:rPr>
+              <w:t>32</w:t>
+            </w:r>
+          </w:p>
+        </w:tc>
+        <w:tc>
+          <w:tcPr>
+            <w:tcW w:w="617" w:type="dxa"/>
+            <w:shd w:val="clear" w:color="auto" w:fill="FFFFFF"/>
+            <w:tcMar>
+              <w:top w:w="28" w:type="dxa"/>
+              <w:bottom w:w="28" w:type="dxa"/>
+            </w:tcMar>
+          </w:tcPr>
+          <w:p>
+            <w:pPr>
+              <w:jc w:val="center"/>
+              <w:rPr>
+                <w:rFonts w:asciiTheme="majorEastAsia" w:eastAsiaTheme="majorEastAsia" w:hAnsiTheme="majorEastAsia"/>
+                <w:sz w:val="18"/>
+                <w:szCs w:val="18"/>
+              </w:rPr>
+            </w:pPr>
+          </w:p>
+        </w:tc>
+        <w:tc>
+          <w:tcPr>
+            <w:tcW w:w="3096" w:type="dxa"/>
+            <w:shd w:val="clear" w:color="auto" w:fill="FFFFFF"/>
+            <w:tcMar>
+              <w:top w:w="28" w:type="dxa"/>
+              <w:bottom w:w="28" w:type="dxa"/>
+            </w:tcMar>
+          </w:tcPr>
+          <w:p>
+            <w:pPr>
+              <w:rPr>
+                <w:rFonts w:asciiTheme="majorEastAsia" w:eastAsiaTheme="majorEastAsia" w:hAnsiTheme="majorEastAsia"/>
+                <w:sz w:val="18"/>
+                <w:szCs w:val="18"/>
+              </w:rPr>
+            </w:pPr>
+          </w:p>
+        </w:tc>
+      </w:tr>
+      <w:tr>
+        <w:trPr>
+          <w:trHeight w:val="33"/>
+        </w:trPr>
+        <w:tc>
+          <w:tcPr>
+            <w:tcW w:w="2020" w:type="dxa"/>
+            <w:shd w:val="clear" w:color="auto" w:fill="FFFFFF"/>
+            <w:tcMar>
+              <w:top w:w="28" w:type="dxa"/>
+              <w:bottom w:w="28" w:type="dxa"/>
+            </w:tcMar>
+          </w:tcPr>
+          <w:p>
+            <w:pPr>
+              <w:rPr>
+                <w:rFonts w:asciiTheme="majorEastAsia" w:eastAsiaTheme="majorEastAsia" w:hAnsiTheme="majorEastAsia"/>
+                <w:sz w:val="18"/>
+                <w:szCs w:val="18"/>
+              </w:rPr>
+            </w:pPr>
+            <w:r>
+              <w:rPr>
+                <w:rFonts w:asciiTheme="majorEastAsia" w:eastAsiaTheme="majorEastAsia" w:hAnsiTheme="majorEastAsia" w:hint="eastAsia"/>
+                <w:sz w:val="18"/>
+                <w:szCs w:val="18"/>
+              </w:rPr>
+              <w:t>FOLDER_SEQ</w:t>
+            </w:r>
+          </w:p>
+        </w:tc>
+        <w:tc>
+          <w:tcPr>
+            <w:tcW w:w="1585" w:type="dxa"/>
+            <w:gridSpan w:val="2"/>
+            <w:shd w:val="clear" w:color="auto" w:fill="FFFFFF"/>
+            <w:tcMar>
+              <w:top w:w="28" w:type="dxa"/>
+              <w:bottom w:w="28" w:type="dxa"/>
+            </w:tcMar>
+          </w:tcPr>
+          <w:p>
+            <w:pPr>
+              <w:rPr>
+                <w:rFonts w:asciiTheme="majorEastAsia" w:eastAsiaTheme="majorEastAsia" w:hAnsiTheme="majorEastAsia"/>
+                <w:sz w:val="18"/>
+                <w:szCs w:val="18"/>
+              </w:rPr>
+            </w:pPr>
+            <w:r>
+              <w:rPr>
+                <w:rFonts w:asciiTheme="majorEastAsia" w:eastAsiaTheme="majorEastAsia" w:hAnsiTheme="majorEastAsia" w:hint="eastAsia"/>
+                <w:sz w:val="18"/>
+                <w:szCs w:val="18"/>
+              </w:rPr>
+              <w:t>일련번호</w:t>
+            </w:r>
+          </w:p>
+        </w:tc>
+        <w:tc>
+          <w:tcPr>
+            <w:tcW w:w="557" w:type="dxa"/>
+            <w:shd w:val="clear" w:color="auto" w:fill="FFFFFF"/>
+            <w:tcMar>
+              <w:top w:w="28" w:type="dxa"/>
+              <w:bottom w:w="28" w:type="dxa"/>
+            </w:tcMar>
+          </w:tcPr>
+          <w:p>
+            <w:pPr>
+              <w:rPr>
+                <w:rFonts w:asciiTheme="majorEastAsia" w:eastAsiaTheme="majorEastAsia" w:hAnsiTheme="majorEastAsia"/>
+                <w:sz w:val="18"/>
+                <w:szCs w:val="18"/>
+              </w:rPr>
+            </w:pPr>
+            <w:r>
+              <w:rPr>
+                <w:rFonts w:asciiTheme="majorEastAsia" w:eastAsiaTheme="majorEastAsia" w:hAnsiTheme="majorEastAsia" w:hint="eastAsia"/>
+                <w:sz w:val="18"/>
+                <w:szCs w:val="18"/>
+              </w:rPr>
+              <w:t>PK</w:t>
+            </w:r>
+            <w:r>
+              <w:rPr>
+                <w:rFonts w:asciiTheme="majorEastAsia" w:eastAsiaTheme="majorEastAsia" w:hAnsiTheme="majorEastAsia" w:hint="eastAsia"/>
+                <w:sz w:val="18"/>
+                <w:szCs w:val="18"/>
+              </w:rPr>
+              <w:t>,FK</w:t>
+            </w:r>
+          </w:p>
+        </w:tc>
+        <w:tc>
+          <w:tcPr>
+            <w:tcW w:w="980" w:type="dxa"/>
+            <w:shd w:val="clear" w:color="auto" w:fill="FFFFFF"/>
+            <w:tcMar>
+              <w:top w:w="28" w:type="dxa"/>
+              <w:bottom w:w="28" w:type="dxa"/>
+            </w:tcMar>
+          </w:tcPr>
+          <w:p>
+            <w:pPr>
+              <w:rPr>
+                <w:rFonts w:asciiTheme="majorEastAsia" w:eastAsiaTheme="majorEastAsia" w:hAnsiTheme="majorEastAsia"/>
+                <w:sz w:val="18"/>
+                <w:szCs w:val="18"/>
+              </w:rPr>
+            </w:pPr>
+            <w:r>
+              <w:rPr>
+                <w:rFonts w:asciiTheme="majorEastAsia" w:eastAsiaTheme="majorEastAsia" w:hAnsiTheme="majorEastAsia" w:hint="eastAsia"/>
+                <w:sz w:val="18"/>
+                <w:szCs w:val="18"/>
+              </w:rPr>
+              <w:t>integer</w:t>
+            </w:r>
+          </w:p>
+        </w:tc>
+        <w:tc>
+          <w:tcPr>
+            <w:tcW w:w="699" w:type="dxa"/>
+            <w:shd w:val="clear" w:color="auto" w:fill="FFFFFF"/>
+            <w:tcMar>
+              <w:top w:w="28" w:type="dxa"/>
+              <w:bottom w:w="28" w:type="dxa"/>
+            </w:tcMar>
+          </w:tcPr>
+          <w:p>
+            <w:pPr>
+              <w:pStyle w:val="a3"/>
+              <w:tabs>
+                <w:tab w:val="clear" w:pos="4252"/>
+                <w:tab w:val="clear" w:pos="8504"/>
+              </w:tabs>
+              <w:snapToGrid/>
+              <w:rPr>
+                <w:rFonts w:asciiTheme="majorEastAsia" w:eastAsiaTheme="majorEastAsia" w:hAnsiTheme="majorEastAsia"/>
+                <w:sz w:val="18"/>
+                <w:szCs w:val="18"/>
+              </w:rPr>
+            </w:pPr>
+          </w:p>
+        </w:tc>
+        <w:tc>
+          <w:tcPr>
+            <w:tcW w:w="617" w:type="dxa"/>
+            <w:shd w:val="clear" w:color="auto" w:fill="FFFFFF"/>
+            <w:tcMar>
+              <w:top w:w="28" w:type="dxa"/>
+              <w:bottom w:w="28" w:type="dxa"/>
+            </w:tcMar>
+          </w:tcPr>
+          <w:p>
+            <w:pPr>
+              <w:jc w:val="center"/>
+              <w:rPr>
+                <w:rFonts w:asciiTheme="majorEastAsia" w:eastAsiaTheme="majorEastAsia" w:hAnsiTheme="majorEastAsia"/>
+                <w:sz w:val="18"/>
+                <w:szCs w:val="18"/>
+              </w:rPr>
+            </w:pPr>
+          </w:p>
+        </w:tc>
+        <w:tc>
+          <w:tcPr>
+            <w:tcW w:w="3096" w:type="dxa"/>
+            <w:shd w:val="clear" w:color="auto" w:fill="FFFFFF"/>
+            <w:tcMar>
+              <w:top w:w="28" w:type="dxa"/>
+              <w:bottom w:w="28" w:type="dxa"/>
+            </w:tcMar>
+          </w:tcPr>
+          <w:p>
+            <w:pPr>
+              <w:rPr>
+                <w:rFonts w:asciiTheme="majorEastAsia" w:eastAsiaTheme="majorEastAsia" w:hAnsiTheme="majorEastAsia"/>
+                <w:sz w:val="18"/>
+                <w:szCs w:val="18"/>
+              </w:rPr>
+            </w:pPr>
+          </w:p>
+        </w:tc>
+      </w:tr>
+      <w:tr>
+        <w:trPr>
+          <w:trHeight w:val="33"/>
+        </w:trPr>
+        <w:tc>
+          <w:tcPr>
+            <w:tcW w:w="2020" w:type="dxa"/>
+            <w:shd w:val="clear" w:color="auto" w:fill="FFFFFF"/>
+            <w:tcMar>
+              <w:top w:w="28" w:type="dxa"/>
+              <w:bottom w:w="28" w:type="dxa"/>
+            </w:tcMar>
+          </w:tcPr>
+          <w:p>
+            <w:pPr>
+              <w:rPr>
+                <w:rFonts w:asciiTheme="majorEastAsia" w:eastAsiaTheme="majorEastAsia" w:hAnsiTheme="majorEastAsia"/>
+                <w:sz w:val="18"/>
+                <w:szCs w:val="18"/>
+              </w:rPr>
+            </w:pPr>
+            <w:r>
+              <w:rPr>
+                <w:rFonts w:asciiTheme="majorEastAsia" w:eastAsiaTheme="majorEastAsia" w:hAnsiTheme="majorEastAsia" w:hint="eastAsia"/>
+                <w:sz w:val="18"/>
+                <w:szCs w:val="18"/>
+              </w:rPr>
+              <w:t>NAME</w:t>
+            </w:r>
+          </w:p>
+        </w:tc>
+        <w:tc>
+          <w:tcPr>
+            <w:tcW w:w="1585" w:type="dxa"/>
+            <w:gridSpan w:val="2"/>
+            <w:shd w:val="clear" w:color="auto" w:fill="FFFFFF"/>
+            <w:tcMar>
+              <w:top w:w="28" w:type="dxa"/>
+              <w:bottom w:w="28" w:type="dxa"/>
+            </w:tcMar>
+          </w:tcPr>
+          <w:p>
+            <w:pPr>
+              <w:rPr>
+                <w:rFonts w:asciiTheme="majorEastAsia" w:eastAsiaTheme="majorEastAsia" w:hAnsiTheme="majorEastAsia"/>
+                <w:sz w:val="18"/>
+                <w:szCs w:val="18"/>
+              </w:rPr>
+            </w:pPr>
+            <w:r>
+              <w:rPr>
+                <w:rFonts w:asciiTheme="majorEastAsia" w:eastAsiaTheme="majorEastAsia" w:hAnsiTheme="majorEastAsia" w:hint="eastAsia"/>
+                <w:sz w:val="18"/>
+                <w:szCs w:val="18"/>
+              </w:rPr>
+              <w:t>이름</w:t>
+            </w:r>
+          </w:p>
+        </w:tc>
+        <w:tc>
+          <w:tcPr>
+            <w:tcW w:w="557" w:type="dxa"/>
+            <w:shd w:val="clear" w:color="auto" w:fill="FFFFFF"/>
+            <w:tcMar>
+              <w:top w:w="28" w:type="dxa"/>
+              <w:bottom w:w="28" w:type="dxa"/>
+            </w:tcMar>
+          </w:tcPr>
+          <w:p>
+            <w:pPr>
+              <w:rPr>
+                <w:rFonts w:asciiTheme="majorEastAsia" w:eastAsiaTheme="majorEastAsia" w:hAnsiTheme="majorEastAsia"/>
+                <w:sz w:val="18"/>
+                <w:szCs w:val="18"/>
+              </w:rPr>
+            </w:pPr>
+          </w:p>
+        </w:tc>
+        <w:tc>
+          <w:tcPr>
+            <w:tcW w:w="980" w:type="dxa"/>
+            <w:shd w:val="clear" w:color="auto" w:fill="FFFFFF"/>
+            <w:tcMar>
+              <w:top w:w="28" w:type="dxa"/>
+              <w:bottom w:w="28" w:type="dxa"/>
+            </w:tcMar>
+          </w:tcPr>
+          <w:p>
+            <w:pPr>
+              <w:rPr>
+                <w:rFonts w:asciiTheme="majorEastAsia" w:eastAsiaTheme="majorEastAsia" w:hAnsiTheme="majorEastAsia"/>
+                <w:sz w:val="18"/>
+                <w:szCs w:val="18"/>
+              </w:rPr>
+            </w:pPr>
+            <w:r>
+              <w:rPr>
+                <w:rFonts w:asciiTheme="majorEastAsia" w:eastAsiaTheme="majorEastAsia" w:hAnsiTheme="majorEastAsia" w:hint="eastAsia"/>
+                <w:sz w:val="18"/>
+                <w:szCs w:val="18"/>
+              </w:rPr>
+              <w:t>varchar</w:t>
+            </w:r>
+          </w:p>
+        </w:tc>
+        <w:tc>
+          <w:tcPr>
+            <w:tcW w:w="699" w:type="dxa"/>
+            <w:shd w:val="clear" w:color="auto" w:fill="FFFFFF"/>
+            <w:tcMar>
+              <w:top w:w="28" w:type="dxa"/>
+              <w:bottom w:w="28" w:type="dxa"/>
+            </w:tcMar>
+          </w:tcPr>
+          <w:p>
+            <w:pPr>
+              <w:pStyle w:val="a3"/>
+              <w:tabs>
+                <w:tab w:val="clear" w:pos="4252"/>
+                <w:tab w:val="clear" w:pos="8504"/>
+              </w:tabs>
+              <w:snapToGrid/>
+              <w:rPr>
+                <w:rFonts w:asciiTheme="majorEastAsia" w:eastAsiaTheme="majorEastAsia" w:hAnsiTheme="majorEastAsia"/>
+                <w:sz w:val="18"/>
+                <w:szCs w:val="18"/>
+              </w:rPr>
+            </w:pPr>
+            <w:r>
+              <w:rPr>
+                <w:rFonts w:asciiTheme="majorEastAsia" w:eastAsiaTheme="majorEastAsia" w:hAnsiTheme="majorEastAsia" w:hint="eastAsia"/>
+                <w:sz w:val="18"/>
+                <w:szCs w:val="18"/>
+              </w:rPr>
+              <w:t>50</w:t>
+            </w:r>
+          </w:p>
+        </w:tc>
+        <w:tc>
+          <w:tcPr>
+            <w:tcW w:w="617" w:type="dxa"/>
+            <w:shd w:val="clear" w:color="auto" w:fill="FFFFFF"/>
+            <w:tcMar>
+              <w:top w:w="28" w:type="dxa"/>
+              <w:bottom w:w="28" w:type="dxa"/>
+            </w:tcMar>
+          </w:tcPr>
+          <w:p>
+            <w:pPr>
+              <w:jc w:val="center"/>
+              <w:rPr>
+                <w:rFonts w:asciiTheme="majorEastAsia" w:eastAsiaTheme="majorEastAsia" w:hAnsiTheme="majorEastAsia"/>
+                <w:sz w:val="18"/>
+                <w:szCs w:val="18"/>
+              </w:rPr>
+            </w:pPr>
+          </w:p>
+        </w:tc>
+        <w:tc>
+          <w:tcPr>
+            <w:tcW w:w="3096" w:type="dxa"/>
+            <w:shd w:val="clear" w:color="auto" w:fill="FFFFFF"/>
+            <w:tcMar>
+              <w:top w:w="28" w:type="dxa"/>
+              <w:bottom w:w="28" w:type="dxa"/>
+            </w:tcMar>
+          </w:tcPr>
+          <w:p>
+            <w:pPr>
+              <w:jc w:val="left"/>
+              <w:rPr>
+                <w:rFonts w:asciiTheme="majorEastAsia" w:eastAsiaTheme="majorEastAsia" w:hAnsiTheme="majorEastAsia"/>
+                <w:sz w:val="18"/>
+                <w:szCs w:val="18"/>
+              </w:rPr>
+            </w:pPr>
+          </w:p>
+        </w:tc>
+      </w:tr>
+      <w:tr>
+        <w:trPr>
+          <w:trHeight w:val="33"/>
+        </w:trPr>
+        <w:tc>
+          <w:tcPr>
+            <w:tcW w:w="2020" w:type="dxa"/>
+            <w:shd w:val="clear" w:color="auto" w:fill="FFFFFF"/>
+            <w:tcMar>
+              <w:top w:w="28" w:type="dxa"/>
+              <w:bottom w:w="28" w:type="dxa"/>
+            </w:tcMar>
+          </w:tcPr>
+          <w:p>
+            <w:pPr>
+              <w:rPr>
+                <w:rFonts w:asciiTheme="majorEastAsia" w:eastAsiaTheme="majorEastAsia" w:hAnsiTheme="majorEastAsia" w:hint="eastAsia"/>
+                <w:sz w:val="18"/>
+                <w:szCs w:val="18"/>
+              </w:rPr>
+            </w:pPr>
+          </w:p>
+        </w:tc>
+        <w:tc>
+          <w:tcPr>
+            <w:tcW w:w="1585" w:type="dxa"/>
+            <w:gridSpan w:val="2"/>
+            <w:shd w:val="clear" w:color="auto" w:fill="FFFFFF"/>
+            <w:tcMar>
+              <w:top w:w="28" w:type="dxa"/>
+              <w:bottom w:w="28" w:type="dxa"/>
+            </w:tcMar>
+          </w:tcPr>
+          <w:p>
+            <w:pPr>
+              <w:rPr>
+                <w:rFonts w:asciiTheme="majorEastAsia" w:eastAsiaTheme="majorEastAsia" w:hAnsiTheme="majorEastAsia" w:hint="eastAsia"/>
+                <w:sz w:val="18"/>
+                <w:szCs w:val="18"/>
+              </w:rPr>
+            </w:pPr>
+          </w:p>
+        </w:tc>
+        <w:tc>
+          <w:tcPr>
+            <w:tcW w:w="557" w:type="dxa"/>
+            <w:shd w:val="clear" w:color="auto" w:fill="FFFFFF"/>
+            <w:tcMar>
+              <w:top w:w="28" w:type="dxa"/>
+              <w:bottom w:w="28" w:type="dxa"/>
+            </w:tcMar>
+          </w:tcPr>
+          <w:p>
+            <w:pPr>
+              <w:rPr>
+                <w:rFonts w:asciiTheme="majorEastAsia" w:eastAsiaTheme="majorEastAsia" w:hAnsiTheme="majorEastAsia"/>
+                <w:sz w:val="18"/>
+                <w:szCs w:val="18"/>
+              </w:rPr>
+            </w:pPr>
+          </w:p>
+        </w:tc>
+        <w:tc>
+          <w:tcPr>
+            <w:tcW w:w="980" w:type="dxa"/>
+            <w:shd w:val="clear" w:color="auto" w:fill="FFFFFF"/>
+            <w:tcMar>
+              <w:top w:w="28" w:type="dxa"/>
+              <w:bottom w:w="28" w:type="dxa"/>
+            </w:tcMar>
+          </w:tcPr>
+          <w:p>
+            <w:pPr>
+              <w:rPr>
+                <w:rFonts w:asciiTheme="majorEastAsia" w:eastAsiaTheme="majorEastAsia" w:hAnsiTheme="majorEastAsia" w:hint="eastAsia"/>
+                <w:sz w:val="18"/>
+                <w:szCs w:val="18"/>
+              </w:rPr>
+            </w:pPr>
+          </w:p>
+        </w:tc>
+        <w:tc>
+          <w:tcPr>
+            <w:tcW w:w="699" w:type="dxa"/>
+            <w:shd w:val="clear" w:color="auto" w:fill="FFFFFF"/>
+            <w:tcMar>
+              <w:top w:w="28" w:type="dxa"/>
+              <w:bottom w:w="28" w:type="dxa"/>
+            </w:tcMar>
+          </w:tcPr>
+          <w:p>
+            <w:pPr>
+              <w:pStyle w:val="a3"/>
+              <w:tabs>
+                <w:tab w:val="clear" w:pos="4252"/>
+                <w:tab w:val="clear" w:pos="8504"/>
+              </w:tabs>
+              <w:snapToGrid/>
+              <w:rPr>
+                <w:rFonts w:asciiTheme="majorEastAsia" w:eastAsiaTheme="majorEastAsia" w:hAnsiTheme="majorEastAsia"/>
+                <w:sz w:val="18"/>
+                <w:szCs w:val="18"/>
+              </w:rPr>
+            </w:pPr>
+          </w:p>
+        </w:tc>
+        <w:tc>
+          <w:tcPr>
+            <w:tcW w:w="617" w:type="dxa"/>
+            <w:shd w:val="clear" w:color="auto" w:fill="FFFFFF"/>
+            <w:tcMar>
+              <w:top w:w="28" w:type="dxa"/>
+              <w:bottom w:w="28" w:type="dxa"/>
+            </w:tcMar>
+          </w:tcPr>
+          <w:p>
+            <w:pPr>
+              <w:jc w:val="center"/>
+              <w:rPr>
+                <w:rFonts w:asciiTheme="majorEastAsia" w:eastAsiaTheme="majorEastAsia" w:hAnsiTheme="majorEastAsia"/>
+                <w:sz w:val="18"/>
+                <w:szCs w:val="18"/>
+              </w:rPr>
+            </w:pPr>
+          </w:p>
+        </w:tc>
+        <w:tc>
+          <w:tcPr>
+            <w:tcW w:w="3096" w:type="dxa"/>
+            <w:shd w:val="clear" w:color="auto" w:fill="FFFFFF"/>
+            <w:tcMar>
+              <w:top w:w="28" w:type="dxa"/>
+              <w:bottom w:w="28" w:type="dxa"/>
+            </w:tcMar>
+          </w:tcPr>
+          <w:p>
+            <w:pPr>
+              <w:jc w:val="left"/>
+              <w:rPr>
+                <w:rFonts w:asciiTheme="majorEastAsia" w:eastAsiaTheme="majorEastAsia" w:hAnsiTheme="majorEastAsia" w:hint="eastAsia"/>
+                <w:sz w:val="18"/>
+                <w:szCs w:val="18"/>
+              </w:rPr>
+            </w:pPr>
+          </w:p>
+        </w:tc>
+      </w:tr>
+      <w:tr>
+        <w:trPr>
+          <w:trHeight w:val="70"/>
+        </w:trPr>
+        <w:tc>
+          <w:tcPr>
+            <w:tcW w:w="2020" w:type="dxa"/>
+            <w:shd w:val="clear" w:color="auto" w:fill="FFFFFF"/>
+            <w:tcMar>
+              <w:top w:w="28" w:type="dxa"/>
+              <w:bottom w:w="28" w:type="dxa"/>
+            </w:tcMar>
+          </w:tcPr>
+          <w:p>
+            <w:pPr>
+              <w:rPr>
+                <w:rFonts w:asciiTheme="majorEastAsia" w:eastAsiaTheme="majorEastAsia" w:hAnsiTheme="majorEastAsia"/>
+                <w:sz w:val="18"/>
+                <w:szCs w:val="18"/>
+              </w:rPr>
+            </w:pPr>
+          </w:p>
+        </w:tc>
+        <w:tc>
+          <w:tcPr>
+            <w:tcW w:w="1585" w:type="dxa"/>
+            <w:gridSpan w:val="2"/>
+            <w:shd w:val="clear" w:color="auto" w:fill="FFFFFF"/>
+            <w:tcMar>
+              <w:top w:w="28" w:type="dxa"/>
+              <w:bottom w:w="28" w:type="dxa"/>
+            </w:tcMar>
+          </w:tcPr>
+          <w:p>
+            <w:pPr>
+              <w:rPr>
+                <w:rFonts w:asciiTheme="majorEastAsia" w:eastAsiaTheme="majorEastAsia" w:hAnsiTheme="majorEastAsia"/>
+                <w:sz w:val="18"/>
+                <w:szCs w:val="18"/>
+              </w:rPr>
+            </w:pPr>
+          </w:p>
+        </w:tc>
+        <w:tc>
+          <w:tcPr>
+            <w:tcW w:w="557" w:type="dxa"/>
+            <w:shd w:val="clear" w:color="auto" w:fill="FFFFFF"/>
+            <w:tcMar>
+              <w:top w:w="28" w:type="dxa"/>
+              <w:bottom w:w="28" w:type="dxa"/>
+            </w:tcMar>
+          </w:tcPr>
+          <w:p>
+            <w:pPr>
+              <w:rPr>
+                <w:rFonts w:asciiTheme="majorEastAsia" w:eastAsiaTheme="majorEastAsia" w:hAnsiTheme="majorEastAsia"/>
+                <w:sz w:val="18"/>
+                <w:szCs w:val="18"/>
+              </w:rPr>
+            </w:pPr>
+          </w:p>
+        </w:tc>
+        <w:tc>
+          <w:tcPr>
+            <w:tcW w:w="980" w:type="dxa"/>
+            <w:shd w:val="clear" w:color="auto" w:fill="FFFFFF"/>
+            <w:tcMar>
+              <w:top w:w="28" w:type="dxa"/>
+              <w:bottom w:w="28" w:type="dxa"/>
+            </w:tcMar>
+          </w:tcPr>
+          <w:p>
+            <w:pPr>
+              <w:rPr>
+                <w:rFonts w:asciiTheme="majorEastAsia" w:eastAsiaTheme="majorEastAsia" w:hAnsiTheme="majorEastAsia"/>
+                <w:sz w:val="18"/>
+                <w:szCs w:val="18"/>
+              </w:rPr>
+            </w:pPr>
+          </w:p>
+        </w:tc>
+        <w:tc>
+          <w:tcPr>
+            <w:tcW w:w="699" w:type="dxa"/>
+            <w:shd w:val="clear" w:color="auto" w:fill="FFFFFF"/>
+            <w:tcMar>
+              <w:top w:w="28" w:type="dxa"/>
+              <w:bottom w:w="28" w:type="dxa"/>
+            </w:tcMar>
+          </w:tcPr>
+          <w:p>
+            <w:pPr>
+              <w:rPr>
+                <w:rFonts w:asciiTheme="majorEastAsia" w:eastAsiaTheme="majorEastAsia" w:hAnsiTheme="majorEastAsia"/>
+                <w:sz w:val="18"/>
+                <w:szCs w:val="18"/>
+              </w:rPr>
+            </w:pPr>
+          </w:p>
+        </w:tc>
+        <w:tc>
+          <w:tcPr>
+            <w:tcW w:w="617" w:type="dxa"/>
+            <w:shd w:val="clear" w:color="auto" w:fill="FFFFFF"/>
+            <w:tcMar>
+              <w:top w:w="28" w:type="dxa"/>
+              <w:bottom w:w="28" w:type="dxa"/>
+            </w:tcMar>
+          </w:tcPr>
+          <w:p>
+            <w:pPr>
+              <w:jc w:val="center"/>
+              <w:rPr>
+                <w:rFonts w:asciiTheme="majorEastAsia" w:eastAsiaTheme="majorEastAsia" w:hAnsiTheme="majorEastAsia"/>
+                <w:sz w:val="18"/>
+                <w:szCs w:val="18"/>
+              </w:rPr>
+            </w:pPr>
           </w:p>
         </w:tc>
         <w:tc>
@@ -3960,7 +7261,7 @@
             <w:noProof/>
             <w:lang w:val="ko-KR"/>
           </w:rPr>
-          <w:t>１</w:t>
+          <w:t>２</w:t>
         </w:r>
         <w:r>
           <w:fldChar w:fldCharType="end"/>
@@ -5076,7 +8377,7 @@
 </file>
 
 <file path=customXml/itemProps1.xml><?xml version="1.0" encoding="utf-8"?>
-<ds:datastoreItem xmlns:ds="http://schemas.openxmlformats.org/officeDocument/2006/customXml" ds:itemID="{327C6127-F4E7-406F-A06E-079DBDF07868}">
+<ds:datastoreItem xmlns:ds="http://schemas.openxmlformats.org/officeDocument/2006/customXml" ds:itemID="{3A2DF4C7-AF54-4566-8DAC-D270CF4E8B6B}">
   <ds:schemaRefs>
     <ds:schemaRef ds:uri="http://schemas.openxmlformats.org/officeDocument/2006/bibliography"/>
   </ds:schemaRefs>

--- a/docs/01_테이블설계서.docx
+++ b/docs/01_테이블설계서.docx
@@ -467,8 +467,8 @@
         </w:rPr>
         <w:t>회원</w:t>
       </w:r>
+      <w:bookmarkEnd w:id="1"/>
       <w:bookmarkEnd w:id="0"/>
-      <w:bookmarkEnd w:id="1"/>
     </w:p>
     <w:p>
       <w:pPr>
@@ -4146,7 +4146,15 @@
                 <w:sz w:val="18"/>
                 <w:szCs w:val="18"/>
               </w:rPr>
-              <w:t>4000</w:t>
+              <w:t>1</w:t>
+            </w:r>
+            <w:r>
+              <w:rPr>
+                <w:rFonts w:asciiTheme="majorEastAsia" w:eastAsiaTheme="majorEastAsia" w:hAnsiTheme="majorEastAsia" w:hint="eastAsia"/>
+                <w:sz w:val="18"/>
+                <w:szCs w:val="18"/>
+              </w:rPr>
+              <w:t>000</w:t>
             </w:r>
           </w:p>
         </w:tc>
@@ -5589,293 +5597,6 @@
       </w:tr>
       <w:tr>
         <w:trPr>
-          <w:trHeight w:val="33"/>
-        </w:trPr>
-        <w:tc>
-          <w:tcPr>
-            <w:tcW w:w="2020" w:type="dxa"/>
-            <w:shd w:val="clear" w:color="auto" w:fill="FFFFFF"/>
-            <w:tcMar>
-              <w:top w:w="28" w:type="dxa"/>
-              <w:bottom w:w="28" w:type="dxa"/>
-            </w:tcMar>
-          </w:tcPr>
-          <w:p>
-            <w:pPr>
-              <w:rPr>
-                <w:rFonts w:asciiTheme="majorEastAsia" w:eastAsiaTheme="majorEastAsia" w:hAnsiTheme="majorEastAsia" w:hint="eastAsia"/>
-                <w:sz w:val="18"/>
-                <w:szCs w:val="18"/>
-              </w:rPr>
-            </w:pPr>
-          </w:p>
-        </w:tc>
-        <w:tc>
-          <w:tcPr>
-            <w:tcW w:w="1585" w:type="dxa"/>
-            <w:gridSpan w:val="2"/>
-            <w:shd w:val="clear" w:color="auto" w:fill="FFFFFF"/>
-            <w:tcMar>
-              <w:top w:w="28" w:type="dxa"/>
-              <w:bottom w:w="28" w:type="dxa"/>
-            </w:tcMar>
-          </w:tcPr>
-          <w:p>
-            <w:pPr>
-              <w:rPr>
-                <w:rFonts w:asciiTheme="majorEastAsia" w:eastAsiaTheme="majorEastAsia" w:hAnsiTheme="majorEastAsia" w:hint="eastAsia"/>
-                <w:sz w:val="18"/>
-                <w:szCs w:val="18"/>
-              </w:rPr>
-            </w:pPr>
-          </w:p>
-        </w:tc>
-        <w:tc>
-          <w:tcPr>
-            <w:tcW w:w="557" w:type="dxa"/>
-            <w:shd w:val="clear" w:color="auto" w:fill="FFFFFF"/>
-            <w:tcMar>
-              <w:top w:w="28" w:type="dxa"/>
-              <w:bottom w:w="28" w:type="dxa"/>
-            </w:tcMar>
-          </w:tcPr>
-          <w:p>
-            <w:pPr>
-              <w:rPr>
-                <w:rFonts w:asciiTheme="majorEastAsia" w:eastAsiaTheme="majorEastAsia" w:hAnsiTheme="majorEastAsia"/>
-                <w:sz w:val="18"/>
-                <w:szCs w:val="18"/>
-              </w:rPr>
-            </w:pPr>
-          </w:p>
-        </w:tc>
-        <w:tc>
-          <w:tcPr>
-            <w:tcW w:w="980" w:type="dxa"/>
-            <w:shd w:val="clear" w:color="auto" w:fill="FFFFFF"/>
-            <w:tcMar>
-              <w:top w:w="28" w:type="dxa"/>
-              <w:bottom w:w="28" w:type="dxa"/>
-            </w:tcMar>
-          </w:tcPr>
-          <w:p>
-            <w:pPr>
-              <w:rPr>
-                <w:rFonts w:asciiTheme="majorEastAsia" w:eastAsiaTheme="majorEastAsia" w:hAnsiTheme="majorEastAsia" w:hint="eastAsia"/>
-                <w:sz w:val="18"/>
-                <w:szCs w:val="18"/>
-              </w:rPr>
-            </w:pPr>
-          </w:p>
-        </w:tc>
-        <w:tc>
-          <w:tcPr>
-            <w:tcW w:w="699" w:type="dxa"/>
-            <w:shd w:val="clear" w:color="auto" w:fill="FFFFFF"/>
-            <w:tcMar>
-              <w:top w:w="28" w:type="dxa"/>
-              <w:bottom w:w="28" w:type="dxa"/>
-            </w:tcMar>
-          </w:tcPr>
-          <w:p>
-            <w:pPr>
-              <w:pStyle w:val="a3"/>
-              <w:tabs>
-                <w:tab w:val="clear" w:pos="4252"/>
-                <w:tab w:val="clear" w:pos="8504"/>
-              </w:tabs>
-              <w:snapToGrid/>
-              <w:rPr>
-                <w:rFonts w:asciiTheme="majorEastAsia" w:eastAsiaTheme="majorEastAsia" w:hAnsiTheme="majorEastAsia"/>
-                <w:sz w:val="18"/>
-                <w:szCs w:val="18"/>
-              </w:rPr>
-            </w:pPr>
-          </w:p>
-        </w:tc>
-        <w:tc>
-          <w:tcPr>
-            <w:tcW w:w="617" w:type="dxa"/>
-            <w:shd w:val="clear" w:color="auto" w:fill="FFFFFF"/>
-            <w:tcMar>
-              <w:top w:w="28" w:type="dxa"/>
-              <w:bottom w:w="28" w:type="dxa"/>
-            </w:tcMar>
-          </w:tcPr>
-          <w:p>
-            <w:pPr>
-              <w:jc w:val="center"/>
-              <w:rPr>
-                <w:rFonts w:asciiTheme="majorEastAsia" w:eastAsiaTheme="majorEastAsia" w:hAnsiTheme="majorEastAsia"/>
-                <w:sz w:val="18"/>
-                <w:szCs w:val="18"/>
-              </w:rPr>
-            </w:pPr>
-          </w:p>
-        </w:tc>
-        <w:tc>
-          <w:tcPr>
-            <w:tcW w:w="3096" w:type="dxa"/>
-            <w:shd w:val="clear" w:color="auto" w:fill="FFFFFF"/>
-            <w:tcMar>
-              <w:top w:w="28" w:type="dxa"/>
-              <w:bottom w:w="28" w:type="dxa"/>
-            </w:tcMar>
-          </w:tcPr>
-          <w:p>
-            <w:pPr>
-              <w:jc w:val="left"/>
-              <w:rPr>
-                <w:rFonts w:asciiTheme="majorEastAsia" w:eastAsiaTheme="majorEastAsia" w:hAnsiTheme="majorEastAsia" w:hint="eastAsia"/>
-                <w:sz w:val="18"/>
-                <w:szCs w:val="18"/>
-              </w:rPr>
-            </w:pPr>
-          </w:p>
-        </w:tc>
-      </w:tr>
-      <w:tr>
-        <w:trPr>
-          <w:trHeight w:val="70"/>
-        </w:trPr>
-        <w:tc>
-          <w:tcPr>
-            <w:tcW w:w="2020" w:type="dxa"/>
-            <w:shd w:val="clear" w:color="auto" w:fill="FFFFFF"/>
-            <w:tcMar>
-              <w:top w:w="28" w:type="dxa"/>
-              <w:bottom w:w="28" w:type="dxa"/>
-            </w:tcMar>
-          </w:tcPr>
-          <w:p>
-            <w:pPr>
-              <w:rPr>
-                <w:rFonts w:asciiTheme="majorEastAsia" w:eastAsiaTheme="majorEastAsia" w:hAnsiTheme="majorEastAsia"/>
-                <w:sz w:val="18"/>
-                <w:szCs w:val="18"/>
-              </w:rPr>
-            </w:pPr>
-          </w:p>
-        </w:tc>
-        <w:tc>
-          <w:tcPr>
-            <w:tcW w:w="1585" w:type="dxa"/>
-            <w:gridSpan w:val="2"/>
-            <w:shd w:val="clear" w:color="auto" w:fill="FFFFFF"/>
-            <w:tcMar>
-              <w:top w:w="28" w:type="dxa"/>
-              <w:bottom w:w="28" w:type="dxa"/>
-            </w:tcMar>
-          </w:tcPr>
-          <w:p>
-            <w:pPr>
-              <w:rPr>
-                <w:rFonts w:asciiTheme="majorEastAsia" w:eastAsiaTheme="majorEastAsia" w:hAnsiTheme="majorEastAsia"/>
-                <w:sz w:val="18"/>
-                <w:szCs w:val="18"/>
-              </w:rPr>
-            </w:pPr>
-          </w:p>
-        </w:tc>
-        <w:tc>
-          <w:tcPr>
-            <w:tcW w:w="557" w:type="dxa"/>
-            <w:shd w:val="clear" w:color="auto" w:fill="FFFFFF"/>
-            <w:tcMar>
-              <w:top w:w="28" w:type="dxa"/>
-              <w:bottom w:w="28" w:type="dxa"/>
-            </w:tcMar>
-          </w:tcPr>
-          <w:p>
-            <w:pPr>
-              <w:rPr>
-                <w:rFonts w:asciiTheme="majorEastAsia" w:eastAsiaTheme="majorEastAsia" w:hAnsiTheme="majorEastAsia"/>
-                <w:sz w:val="18"/>
-                <w:szCs w:val="18"/>
-              </w:rPr>
-            </w:pPr>
-          </w:p>
-        </w:tc>
-        <w:tc>
-          <w:tcPr>
-            <w:tcW w:w="980" w:type="dxa"/>
-            <w:shd w:val="clear" w:color="auto" w:fill="FFFFFF"/>
-            <w:tcMar>
-              <w:top w:w="28" w:type="dxa"/>
-              <w:bottom w:w="28" w:type="dxa"/>
-            </w:tcMar>
-          </w:tcPr>
-          <w:p>
-            <w:pPr>
-              <w:rPr>
-                <w:rFonts w:asciiTheme="majorEastAsia" w:eastAsiaTheme="majorEastAsia" w:hAnsiTheme="majorEastAsia"/>
-                <w:sz w:val="18"/>
-                <w:szCs w:val="18"/>
-              </w:rPr>
-            </w:pPr>
-          </w:p>
-        </w:tc>
-        <w:tc>
-          <w:tcPr>
-            <w:tcW w:w="699" w:type="dxa"/>
-            <w:shd w:val="clear" w:color="auto" w:fill="FFFFFF"/>
-            <w:tcMar>
-              <w:top w:w="28" w:type="dxa"/>
-              <w:bottom w:w="28" w:type="dxa"/>
-            </w:tcMar>
-          </w:tcPr>
-          <w:p>
-            <w:pPr>
-              <w:rPr>
-                <w:rFonts w:asciiTheme="majorEastAsia" w:eastAsiaTheme="majorEastAsia" w:hAnsiTheme="majorEastAsia"/>
-                <w:sz w:val="18"/>
-                <w:szCs w:val="18"/>
-              </w:rPr>
-            </w:pPr>
-          </w:p>
-        </w:tc>
-        <w:tc>
-          <w:tcPr>
-            <w:tcW w:w="617" w:type="dxa"/>
-            <w:shd w:val="clear" w:color="auto" w:fill="FFFFFF"/>
-            <w:tcMar>
-              <w:top w:w="28" w:type="dxa"/>
-              <w:bottom w:w="28" w:type="dxa"/>
-            </w:tcMar>
-          </w:tcPr>
-          <w:p>
-            <w:pPr>
-              <w:jc w:val="center"/>
-              <w:rPr>
-                <w:rFonts w:asciiTheme="majorEastAsia" w:eastAsiaTheme="majorEastAsia" w:hAnsiTheme="majorEastAsia"/>
-                <w:sz w:val="18"/>
-                <w:szCs w:val="18"/>
-              </w:rPr>
-            </w:pPr>
-          </w:p>
-        </w:tc>
-        <w:tc>
-          <w:tcPr>
-            <w:tcW w:w="3096" w:type="dxa"/>
-            <w:shd w:val="clear" w:color="auto" w:fill="FFFFFF"/>
-            <w:tcMar>
-              <w:top w:w="28" w:type="dxa"/>
-              <w:bottom w:w="28" w:type="dxa"/>
-            </w:tcMar>
-          </w:tcPr>
-          <w:p>
-            <w:pPr>
-              <w:rPr>
-                <w:rFonts w:asciiTheme="majorEastAsia" w:eastAsiaTheme="majorEastAsia" w:hAnsiTheme="majorEastAsia"/>
-                <w:sz w:val="18"/>
-                <w:szCs w:val="18"/>
-              </w:rPr>
-            </w:pPr>
-          </w:p>
-        </w:tc>
-      </w:tr>
-      <w:tr>
-        <w:trPr>
           <w:trHeight w:val="255"/>
         </w:trPr>
         <w:tc>
@@ -6097,6 +5818,14 @@
               </w:rPr>
               <w:t>사진와 폴더 맵핑</w:t>
             </w:r>
+            <w:r>
+              <w:rPr>
+                <w:rFonts w:asciiTheme="majorEastAsia" w:eastAsiaTheme="majorEastAsia" w:hAnsiTheme="majorEastAsia" w:cs="Arial Unicode MS" w:hint="eastAsia"/>
+                <w:sz w:val="18"/>
+                <w:szCs w:val="18"/>
+              </w:rPr>
+              <w:t xml:space="preserve"> (매핑 테이블)</w:t>
+            </w:r>
           </w:p>
         </w:tc>
       </w:tr>
@@ -6395,15 +6124,7 @@
                 <w:sz w:val="18"/>
                 <w:szCs w:val="18"/>
               </w:rPr>
-              <w:t>PK</w:t>
-            </w:r>
-            <w:r>
-              <w:rPr>
-                <w:rFonts w:asciiTheme="majorEastAsia" w:eastAsiaTheme="majorEastAsia" w:hAnsiTheme="majorEastAsia" w:hint="eastAsia"/>
-                <w:sz w:val="18"/>
-                <w:szCs w:val="18"/>
-              </w:rPr>
-              <w:t>,FK</w:t>
+              <w:t>P, F</w:t>
             </w:r>
           </w:p>
         </w:tc>
@@ -6512,6 +6233,38 @@
                 <w:szCs w:val="18"/>
               </w:rPr>
             </w:pPr>
+            <w:r>
+              <w:rPr>
+                <w:rFonts w:asciiTheme="majorEastAsia" w:eastAsiaTheme="majorEastAsia" w:hAnsiTheme="majorEastAsia"/>
+                <w:sz w:val="18"/>
+                <w:szCs w:val="18"/>
+              </w:rPr>
+              <w:t>TB</w:t>
+            </w:r>
+            <w:r>
+              <w:rPr>
+                <w:rFonts w:asciiTheme="majorEastAsia" w:eastAsiaTheme="majorEastAsia" w:hAnsiTheme="majorEastAsia" w:hint="eastAsia"/>
+                <w:sz w:val="18"/>
+                <w:szCs w:val="18"/>
+              </w:rPr>
+              <w:t>BA</w:t>
+            </w:r>
+            <w:r>
+              <w:rPr>
+                <w:rFonts w:asciiTheme="majorEastAsia" w:eastAsiaTheme="majorEastAsia" w:hAnsiTheme="majorEastAsia"/>
+                <w:sz w:val="18"/>
+                <w:szCs w:val="18"/>
+              </w:rPr>
+              <w:t>_</w:t>
+            </w:r>
+            <w:r>
+              <w:rPr>
+                <w:rFonts w:asciiTheme="majorEastAsia" w:eastAsiaTheme="majorEastAsia" w:hAnsiTheme="majorEastAsia" w:hint="eastAsia"/>
+                <w:sz w:val="18"/>
+                <w:szCs w:val="18"/>
+              </w:rPr>
+              <w:t>PHOTO 외래키</w:t>
+            </w:r>
           </w:p>
         </w:tc>
       </w:tr>
@@ -6597,15 +6350,7 @@
                 <w:sz w:val="18"/>
                 <w:szCs w:val="18"/>
               </w:rPr>
-              <w:t>PK</w:t>
-            </w:r>
-            <w:r>
-              <w:rPr>
-                <w:rFonts w:asciiTheme="majorEastAsia" w:eastAsiaTheme="majorEastAsia" w:hAnsiTheme="majorEastAsia" w:hint="eastAsia"/>
-                <w:sz w:val="18"/>
-                <w:szCs w:val="18"/>
-              </w:rPr>
-              <w:t>,FK</w:t>
+              <w:t>P, F</w:t>
             </w:r>
           </w:p>
         </w:tc>
@@ -6698,472 +6443,46 @@
                 <w:szCs w:val="18"/>
               </w:rPr>
             </w:pPr>
-          </w:p>
-        </w:tc>
-      </w:tr>
-      <w:tr>
-        <w:trPr>
-          <w:trHeight w:val="33"/>
-        </w:trPr>
-        <w:tc>
-          <w:tcPr>
-            <w:tcW w:w="2020" w:type="dxa"/>
-            <w:shd w:val="clear" w:color="auto" w:fill="FFFFFF"/>
-            <w:tcMar>
-              <w:top w:w="28" w:type="dxa"/>
-              <w:bottom w:w="28" w:type="dxa"/>
-            </w:tcMar>
-          </w:tcPr>
-          <w:p>
-            <w:pPr>
-              <w:rPr>
-                <w:rFonts w:asciiTheme="majorEastAsia" w:eastAsiaTheme="majorEastAsia" w:hAnsiTheme="majorEastAsia"/>
-                <w:sz w:val="18"/>
-                <w:szCs w:val="18"/>
-              </w:rPr>
-            </w:pPr>
-            <w:r>
-              <w:rPr>
-                <w:rFonts w:asciiTheme="majorEastAsia" w:eastAsiaTheme="majorEastAsia" w:hAnsiTheme="majorEastAsia" w:hint="eastAsia"/>
-                <w:sz w:val="18"/>
-                <w:szCs w:val="18"/>
-              </w:rPr>
-              <w:t>NAME</w:t>
-            </w:r>
-          </w:p>
-        </w:tc>
-        <w:tc>
-          <w:tcPr>
-            <w:tcW w:w="1585" w:type="dxa"/>
-            <w:gridSpan w:val="2"/>
-            <w:shd w:val="clear" w:color="auto" w:fill="FFFFFF"/>
-            <w:tcMar>
-              <w:top w:w="28" w:type="dxa"/>
-              <w:bottom w:w="28" w:type="dxa"/>
-            </w:tcMar>
-          </w:tcPr>
-          <w:p>
-            <w:pPr>
-              <w:rPr>
-                <w:rFonts w:asciiTheme="majorEastAsia" w:eastAsiaTheme="majorEastAsia" w:hAnsiTheme="majorEastAsia"/>
-                <w:sz w:val="18"/>
-                <w:szCs w:val="18"/>
-              </w:rPr>
-            </w:pPr>
-            <w:r>
-              <w:rPr>
-                <w:rFonts w:asciiTheme="majorEastAsia" w:eastAsiaTheme="majorEastAsia" w:hAnsiTheme="majorEastAsia" w:hint="eastAsia"/>
-                <w:sz w:val="18"/>
-                <w:szCs w:val="18"/>
-              </w:rPr>
-              <w:t>이름</w:t>
-            </w:r>
-          </w:p>
-        </w:tc>
-        <w:tc>
-          <w:tcPr>
-            <w:tcW w:w="557" w:type="dxa"/>
-            <w:shd w:val="clear" w:color="auto" w:fill="FFFFFF"/>
-            <w:tcMar>
-              <w:top w:w="28" w:type="dxa"/>
-              <w:bottom w:w="28" w:type="dxa"/>
-            </w:tcMar>
-          </w:tcPr>
-          <w:p>
-            <w:pPr>
-              <w:rPr>
-                <w:rFonts w:asciiTheme="majorEastAsia" w:eastAsiaTheme="majorEastAsia" w:hAnsiTheme="majorEastAsia"/>
-                <w:sz w:val="18"/>
-                <w:szCs w:val="18"/>
-              </w:rPr>
-            </w:pPr>
-          </w:p>
-        </w:tc>
-        <w:tc>
-          <w:tcPr>
-            <w:tcW w:w="980" w:type="dxa"/>
-            <w:shd w:val="clear" w:color="auto" w:fill="FFFFFF"/>
-            <w:tcMar>
-              <w:top w:w="28" w:type="dxa"/>
-              <w:bottom w:w="28" w:type="dxa"/>
-            </w:tcMar>
-          </w:tcPr>
-          <w:p>
-            <w:pPr>
-              <w:rPr>
-                <w:rFonts w:asciiTheme="majorEastAsia" w:eastAsiaTheme="majorEastAsia" w:hAnsiTheme="majorEastAsia"/>
-                <w:sz w:val="18"/>
-                <w:szCs w:val="18"/>
-              </w:rPr>
-            </w:pPr>
-            <w:r>
-              <w:rPr>
-                <w:rFonts w:asciiTheme="majorEastAsia" w:eastAsiaTheme="majorEastAsia" w:hAnsiTheme="majorEastAsia" w:hint="eastAsia"/>
-                <w:sz w:val="18"/>
-                <w:szCs w:val="18"/>
-              </w:rPr>
-              <w:t>varchar</w:t>
-            </w:r>
-          </w:p>
-        </w:tc>
-        <w:tc>
-          <w:tcPr>
-            <w:tcW w:w="699" w:type="dxa"/>
-            <w:shd w:val="clear" w:color="auto" w:fill="FFFFFF"/>
-            <w:tcMar>
-              <w:top w:w="28" w:type="dxa"/>
-              <w:bottom w:w="28" w:type="dxa"/>
-            </w:tcMar>
-          </w:tcPr>
-          <w:p>
-            <w:pPr>
-              <w:pStyle w:val="a3"/>
-              <w:tabs>
-                <w:tab w:val="clear" w:pos="4252"/>
-                <w:tab w:val="clear" w:pos="8504"/>
-              </w:tabs>
-              <w:snapToGrid/>
-              <w:rPr>
-                <w:rFonts w:asciiTheme="majorEastAsia" w:eastAsiaTheme="majorEastAsia" w:hAnsiTheme="majorEastAsia"/>
-                <w:sz w:val="18"/>
-                <w:szCs w:val="18"/>
-              </w:rPr>
-            </w:pPr>
-            <w:r>
-              <w:rPr>
-                <w:rFonts w:asciiTheme="majorEastAsia" w:eastAsiaTheme="majorEastAsia" w:hAnsiTheme="majorEastAsia" w:hint="eastAsia"/>
-                <w:sz w:val="18"/>
-                <w:szCs w:val="18"/>
-              </w:rPr>
-              <w:t>50</w:t>
-            </w:r>
-          </w:p>
-        </w:tc>
-        <w:tc>
-          <w:tcPr>
-            <w:tcW w:w="617" w:type="dxa"/>
-            <w:shd w:val="clear" w:color="auto" w:fill="FFFFFF"/>
-            <w:tcMar>
-              <w:top w:w="28" w:type="dxa"/>
-              <w:bottom w:w="28" w:type="dxa"/>
-            </w:tcMar>
-          </w:tcPr>
-          <w:p>
-            <w:pPr>
-              <w:jc w:val="center"/>
-              <w:rPr>
-                <w:rFonts w:asciiTheme="majorEastAsia" w:eastAsiaTheme="majorEastAsia" w:hAnsiTheme="majorEastAsia"/>
-                <w:sz w:val="18"/>
-                <w:szCs w:val="18"/>
-              </w:rPr>
-            </w:pPr>
-          </w:p>
-        </w:tc>
-        <w:tc>
-          <w:tcPr>
-            <w:tcW w:w="3096" w:type="dxa"/>
-            <w:shd w:val="clear" w:color="auto" w:fill="FFFFFF"/>
-            <w:tcMar>
-              <w:top w:w="28" w:type="dxa"/>
-              <w:bottom w:w="28" w:type="dxa"/>
-            </w:tcMar>
-          </w:tcPr>
-          <w:p>
-            <w:pPr>
-              <w:jc w:val="left"/>
-              <w:rPr>
-                <w:rFonts w:asciiTheme="majorEastAsia" w:eastAsiaTheme="majorEastAsia" w:hAnsiTheme="majorEastAsia"/>
-                <w:sz w:val="18"/>
-                <w:szCs w:val="18"/>
-              </w:rPr>
-            </w:pPr>
-          </w:p>
-        </w:tc>
-      </w:tr>
-      <w:tr>
-        <w:trPr>
-          <w:trHeight w:val="33"/>
-        </w:trPr>
-        <w:tc>
-          <w:tcPr>
-            <w:tcW w:w="2020" w:type="dxa"/>
-            <w:shd w:val="clear" w:color="auto" w:fill="FFFFFF"/>
-            <w:tcMar>
-              <w:top w:w="28" w:type="dxa"/>
-              <w:bottom w:w="28" w:type="dxa"/>
-            </w:tcMar>
-          </w:tcPr>
-          <w:p>
-            <w:pPr>
-              <w:rPr>
-                <w:rFonts w:asciiTheme="majorEastAsia" w:eastAsiaTheme="majorEastAsia" w:hAnsiTheme="majorEastAsia" w:hint="eastAsia"/>
-                <w:sz w:val="18"/>
-                <w:szCs w:val="18"/>
-              </w:rPr>
-            </w:pPr>
-          </w:p>
-        </w:tc>
-        <w:tc>
-          <w:tcPr>
-            <w:tcW w:w="1585" w:type="dxa"/>
-            <w:gridSpan w:val="2"/>
-            <w:shd w:val="clear" w:color="auto" w:fill="FFFFFF"/>
-            <w:tcMar>
-              <w:top w:w="28" w:type="dxa"/>
-              <w:bottom w:w="28" w:type="dxa"/>
-            </w:tcMar>
-          </w:tcPr>
-          <w:p>
-            <w:pPr>
-              <w:rPr>
-                <w:rFonts w:asciiTheme="majorEastAsia" w:eastAsiaTheme="majorEastAsia" w:hAnsiTheme="majorEastAsia" w:hint="eastAsia"/>
-                <w:sz w:val="18"/>
-                <w:szCs w:val="18"/>
-              </w:rPr>
-            </w:pPr>
-          </w:p>
-        </w:tc>
-        <w:tc>
-          <w:tcPr>
-            <w:tcW w:w="557" w:type="dxa"/>
-            <w:shd w:val="clear" w:color="auto" w:fill="FFFFFF"/>
-            <w:tcMar>
-              <w:top w:w="28" w:type="dxa"/>
-              <w:bottom w:w="28" w:type="dxa"/>
-            </w:tcMar>
-          </w:tcPr>
-          <w:p>
-            <w:pPr>
-              <w:rPr>
-                <w:rFonts w:asciiTheme="majorEastAsia" w:eastAsiaTheme="majorEastAsia" w:hAnsiTheme="majorEastAsia"/>
-                <w:sz w:val="18"/>
-                <w:szCs w:val="18"/>
-              </w:rPr>
-            </w:pPr>
-          </w:p>
-        </w:tc>
-        <w:tc>
-          <w:tcPr>
-            <w:tcW w:w="980" w:type="dxa"/>
-            <w:shd w:val="clear" w:color="auto" w:fill="FFFFFF"/>
-            <w:tcMar>
-              <w:top w:w="28" w:type="dxa"/>
-              <w:bottom w:w="28" w:type="dxa"/>
-            </w:tcMar>
-          </w:tcPr>
-          <w:p>
-            <w:pPr>
-              <w:rPr>
-                <w:rFonts w:asciiTheme="majorEastAsia" w:eastAsiaTheme="majorEastAsia" w:hAnsiTheme="majorEastAsia" w:hint="eastAsia"/>
-                <w:sz w:val="18"/>
-                <w:szCs w:val="18"/>
-              </w:rPr>
-            </w:pPr>
-          </w:p>
-        </w:tc>
-        <w:tc>
-          <w:tcPr>
-            <w:tcW w:w="699" w:type="dxa"/>
-            <w:shd w:val="clear" w:color="auto" w:fill="FFFFFF"/>
-            <w:tcMar>
-              <w:top w:w="28" w:type="dxa"/>
-              <w:bottom w:w="28" w:type="dxa"/>
-            </w:tcMar>
-          </w:tcPr>
-          <w:p>
-            <w:pPr>
-              <w:pStyle w:val="a3"/>
-              <w:tabs>
-                <w:tab w:val="clear" w:pos="4252"/>
-                <w:tab w:val="clear" w:pos="8504"/>
-              </w:tabs>
-              <w:snapToGrid/>
-              <w:rPr>
-                <w:rFonts w:asciiTheme="majorEastAsia" w:eastAsiaTheme="majorEastAsia" w:hAnsiTheme="majorEastAsia"/>
-                <w:sz w:val="18"/>
-                <w:szCs w:val="18"/>
-              </w:rPr>
-            </w:pPr>
-          </w:p>
-        </w:tc>
-        <w:tc>
-          <w:tcPr>
-            <w:tcW w:w="617" w:type="dxa"/>
-            <w:shd w:val="clear" w:color="auto" w:fill="FFFFFF"/>
-            <w:tcMar>
-              <w:top w:w="28" w:type="dxa"/>
-              <w:bottom w:w="28" w:type="dxa"/>
-            </w:tcMar>
-          </w:tcPr>
-          <w:p>
-            <w:pPr>
-              <w:jc w:val="center"/>
-              <w:rPr>
-                <w:rFonts w:asciiTheme="majorEastAsia" w:eastAsiaTheme="majorEastAsia" w:hAnsiTheme="majorEastAsia"/>
-                <w:sz w:val="18"/>
-                <w:szCs w:val="18"/>
-              </w:rPr>
-            </w:pPr>
-          </w:p>
-        </w:tc>
-        <w:tc>
-          <w:tcPr>
-            <w:tcW w:w="3096" w:type="dxa"/>
-            <w:shd w:val="clear" w:color="auto" w:fill="FFFFFF"/>
-            <w:tcMar>
-              <w:top w:w="28" w:type="dxa"/>
-              <w:bottom w:w="28" w:type="dxa"/>
-            </w:tcMar>
-          </w:tcPr>
-          <w:p>
-            <w:pPr>
-              <w:jc w:val="left"/>
-              <w:rPr>
-                <w:rFonts w:asciiTheme="majorEastAsia" w:eastAsiaTheme="majorEastAsia" w:hAnsiTheme="majorEastAsia" w:hint="eastAsia"/>
-                <w:sz w:val="18"/>
-                <w:szCs w:val="18"/>
-              </w:rPr>
-            </w:pPr>
-          </w:p>
-        </w:tc>
-      </w:tr>
-      <w:tr>
-        <w:trPr>
-          <w:trHeight w:val="70"/>
-        </w:trPr>
-        <w:tc>
-          <w:tcPr>
-            <w:tcW w:w="2020" w:type="dxa"/>
-            <w:shd w:val="clear" w:color="auto" w:fill="FFFFFF"/>
-            <w:tcMar>
-              <w:top w:w="28" w:type="dxa"/>
-              <w:bottom w:w="28" w:type="dxa"/>
-            </w:tcMar>
-          </w:tcPr>
-          <w:p>
-            <w:pPr>
-              <w:rPr>
-                <w:rFonts w:asciiTheme="majorEastAsia" w:eastAsiaTheme="majorEastAsia" w:hAnsiTheme="majorEastAsia"/>
-                <w:sz w:val="18"/>
-                <w:szCs w:val="18"/>
-              </w:rPr>
-            </w:pPr>
-          </w:p>
-        </w:tc>
-        <w:tc>
-          <w:tcPr>
-            <w:tcW w:w="1585" w:type="dxa"/>
-            <w:gridSpan w:val="2"/>
-            <w:shd w:val="clear" w:color="auto" w:fill="FFFFFF"/>
-            <w:tcMar>
-              <w:top w:w="28" w:type="dxa"/>
-              <w:bottom w:w="28" w:type="dxa"/>
-            </w:tcMar>
-          </w:tcPr>
-          <w:p>
-            <w:pPr>
-              <w:rPr>
-                <w:rFonts w:asciiTheme="majorEastAsia" w:eastAsiaTheme="majorEastAsia" w:hAnsiTheme="majorEastAsia"/>
-                <w:sz w:val="18"/>
-                <w:szCs w:val="18"/>
-              </w:rPr>
-            </w:pPr>
-          </w:p>
-        </w:tc>
-        <w:tc>
-          <w:tcPr>
-            <w:tcW w:w="557" w:type="dxa"/>
-            <w:shd w:val="clear" w:color="auto" w:fill="FFFFFF"/>
-            <w:tcMar>
-              <w:top w:w="28" w:type="dxa"/>
-              <w:bottom w:w="28" w:type="dxa"/>
-            </w:tcMar>
-          </w:tcPr>
-          <w:p>
-            <w:pPr>
-              <w:rPr>
-                <w:rFonts w:asciiTheme="majorEastAsia" w:eastAsiaTheme="majorEastAsia" w:hAnsiTheme="majorEastAsia"/>
-                <w:sz w:val="18"/>
-                <w:szCs w:val="18"/>
-              </w:rPr>
-            </w:pPr>
-          </w:p>
-        </w:tc>
-        <w:tc>
-          <w:tcPr>
-            <w:tcW w:w="980" w:type="dxa"/>
-            <w:shd w:val="clear" w:color="auto" w:fill="FFFFFF"/>
-            <w:tcMar>
-              <w:top w:w="28" w:type="dxa"/>
-              <w:bottom w:w="28" w:type="dxa"/>
-            </w:tcMar>
-          </w:tcPr>
-          <w:p>
-            <w:pPr>
-              <w:rPr>
-                <w:rFonts w:asciiTheme="majorEastAsia" w:eastAsiaTheme="majorEastAsia" w:hAnsiTheme="majorEastAsia"/>
-                <w:sz w:val="18"/>
-                <w:szCs w:val="18"/>
-              </w:rPr>
-            </w:pPr>
-          </w:p>
-        </w:tc>
-        <w:tc>
-          <w:tcPr>
-            <w:tcW w:w="699" w:type="dxa"/>
-            <w:shd w:val="clear" w:color="auto" w:fill="FFFFFF"/>
-            <w:tcMar>
-              <w:top w:w="28" w:type="dxa"/>
-              <w:bottom w:w="28" w:type="dxa"/>
-            </w:tcMar>
-          </w:tcPr>
-          <w:p>
-            <w:pPr>
-              <w:rPr>
-                <w:rFonts w:asciiTheme="majorEastAsia" w:eastAsiaTheme="majorEastAsia" w:hAnsiTheme="majorEastAsia"/>
-                <w:sz w:val="18"/>
-                <w:szCs w:val="18"/>
-              </w:rPr>
-            </w:pPr>
-          </w:p>
-        </w:tc>
-        <w:tc>
-          <w:tcPr>
-            <w:tcW w:w="617" w:type="dxa"/>
-            <w:shd w:val="clear" w:color="auto" w:fill="FFFFFF"/>
-            <w:tcMar>
-              <w:top w:w="28" w:type="dxa"/>
-              <w:bottom w:w="28" w:type="dxa"/>
-            </w:tcMar>
-          </w:tcPr>
-          <w:p>
-            <w:pPr>
-              <w:jc w:val="center"/>
-              <w:rPr>
-                <w:rFonts w:asciiTheme="majorEastAsia" w:eastAsiaTheme="majorEastAsia" w:hAnsiTheme="majorEastAsia"/>
-                <w:sz w:val="18"/>
-                <w:szCs w:val="18"/>
-              </w:rPr>
-            </w:pPr>
-          </w:p>
-        </w:tc>
-        <w:tc>
-          <w:tcPr>
-            <w:tcW w:w="3096" w:type="dxa"/>
-            <w:shd w:val="clear" w:color="auto" w:fill="FFFFFF"/>
-            <w:tcMar>
-              <w:top w:w="28" w:type="dxa"/>
-              <w:bottom w:w="28" w:type="dxa"/>
-            </w:tcMar>
-          </w:tcPr>
-          <w:p>
-            <w:pPr>
-              <w:rPr>
-                <w:rFonts w:asciiTheme="majorEastAsia" w:eastAsiaTheme="majorEastAsia" w:hAnsiTheme="majorEastAsia"/>
-                <w:sz w:val="18"/>
-                <w:szCs w:val="18"/>
-              </w:rPr>
-            </w:pPr>
+            <w:r>
+              <w:rPr>
+                <w:rFonts w:asciiTheme="majorEastAsia" w:eastAsiaTheme="majorEastAsia" w:hAnsiTheme="majorEastAsia"/>
+                <w:sz w:val="18"/>
+                <w:szCs w:val="18"/>
+              </w:rPr>
+              <w:t>TB</w:t>
+            </w:r>
+            <w:r>
+              <w:rPr>
+                <w:rFonts w:asciiTheme="majorEastAsia" w:eastAsiaTheme="majorEastAsia" w:hAnsiTheme="majorEastAsia" w:hint="eastAsia"/>
+                <w:sz w:val="18"/>
+                <w:szCs w:val="18"/>
+              </w:rPr>
+              <w:t>B</w:t>
+            </w:r>
+            <w:r>
+              <w:rPr>
+                <w:rFonts w:asciiTheme="majorEastAsia" w:eastAsiaTheme="majorEastAsia" w:hAnsiTheme="majorEastAsia" w:hint="eastAsia"/>
+                <w:sz w:val="18"/>
+                <w:szCs w:val="18"/>
+              </w:rPr>
+              <w:t>B</w:t>
+            </w:r>
+            <w:r>
+              <w:rPr>
+                <w:rFonts w:asciiTheme="majorEastAsia" w:eastAsiaTheme="majorEastAsia" w:hAnsiTheme="majorEastAsia"/>
+                <w:sz w:val="18"/>
+                <w:szCs w:val="18"/>
+              </w:rPr>
+              <w:t>_</w:t>
+            </w:r>
+            <w:r>
+              <w:rPr>
+                <w:rFonts w:asciiTheme="majorEastAsia" w:eastAsiaTheme="majorEastAsia" w:hAnsiTheme="majorEastAsia" w:hint="eastAsia"/>
+                <w:sz w:val="18"/>
+                <w:szCs w:val="18"/>
+              </w:rPr>
+              <w:t>FOLDER 외래키</w:t>
+            </w:r>
           </w:p>
         </w:tc>
       </w:tr>
@@ -7189,6 +6508,38 @@
                 <w:szCs w:val="18"/>
               </w:rPr>
             </w:pPr>
+            <w:r>
+              <w:rPr>
+                <w:rFonts w:asciiTheme="majorEastAsia" w:eastAsiaTheme="majorEastAsia" w:hAnsiTheme="majorEastAsia" w:hint="eastAsia"/>
+                <w:sz w:val="18"/>
+                <w:szCs w:val="18"/>
+              </w:rPr>
+              <w:t>PHOTO_ID</w:t>
+            </w:r>
+            <w:r>
+              <w:rPr>
+                <w:rFonts w:asciiTheme="majorEastAsia" w:eastAsiaTheme="majorEastAsia" w:hAnsiTheme="majorEastAsia" w:hint="eastAsia"/>
+                <w:sz w:val="18"/>
+                <w:szCs w:val="18"/>
+              </w:rPr>
+              <w:t xml:space="preserve">, </w:t>
+            </w:r>
+            <w:r>
+              <w:rPr>
+                <w:rFonts w:asciiTheme="majorEastAsia" w:eastAsiaTheme="majorEastAsia" w:hAnsiTheme="majorEastAsia" w:hint="eastAsia"/>
+                <w:sz w:val="18"/>
+                <w:szCs w:val="18"/>
+              </w:rPr>
+              <w:t>FOLDER_SEQ</w:t>
+            </w:r>
+            <w:r>
+              <w:rPr>
+                <w:rFonts w:asciiTheme="majorEastAsia" w:eastAsiaTheme="majorEastAsia" w:hAnsiTheme="majorEastAsia" w:hint="eastAsia"/>
+                <w:sz w:val="18"/>
+                <w:szCs w:val="18"/>
+              </w:rPr>
+              <w:t xml:space="preserve"> 복합키</w:t>
+            </w:r>
           </w:p>
         </w:tc>
       </w:tr>
@@ -8377,7 +7728,7 @@
 </file>
 
 <file path=customXml/itemProps1.xml><?xml version="1.0" encoding="utf-8"?>
-<ds:datastoreItem xmlns:ds="http://schemas.openxmlformats.org/officeDocument/2006/customXml" ds:itemID="{3A2DF4C7-AF54-4566-8DAC-D270CF4E8B6B}">
+<ds:datastoreItem xmlns:ds="http://schemas.openxmlformats.org/officeDocument/2006/customXml" ds:itemID="{AF36B649-E4E7-4C4E-BED1-D782461DC6D9}">
   <ds:schemaRefs>
     <ds:schemaRef ds:uri="http://schemas.openxmlformats.org/officeDocument/2006/bibliography"/>
   </ds:schemaRefs>

--- a/docs/01_테이블설계서.docx
+++ b/docs/01_테이블설계서.docx
@@ -74,7 +74,7 @@
             </w:rPr>
             <w:fldChar w:fldCharType="separate"/>
           </w:r>
-          <w:hyperlink w:anchor="_Toc479976390" w:history="1">
+          <w:hyperlink w:anchor="_Toc481354933" w:history="1">
             <w:r>
               <w:rPr>
                 <w:rStyle w:val="a4"/>
@@ -118,7 +118,7 @@
                 <w:noProof/>
                 <w:webHidden/>
               </w:rPr>
-              <w:instrText xml:space="preserve"> PAGEREF _Toc479976390 \h </w:instrText>
+              <w:instrText xml:space="preserve"> PAGEREF _Toc481354933 \h </w:instrText>
             </w:r>
             <w:r>
               <w:rPr>
@@ -164,7 +164,7 @@
               <w:szCs w:val="22"/>
             </w:rPr>
           </w:pPr>
-          <w:hyperlink w:anchor="_Toc479976391" w:history="1">
+          <w:hyperlink w:anchor="_Toc481354934" w:history="1">
             <w:r>
               <w:rPr>
                 <w:rStyle w:val="a4"/>
@@ -208,7 +208,7 @@
                 <w:noProof/>
                 <w:webHidden/>
               </w:rPr>
-              <w:instrText xml:space="preserve"> PAGEREF _Toc479976391 \h </w:instrText>
+              <w:instrText xml:space="preserve"> PAGEREF _Toc481354934 \h </w:instrText>
             </w:r>
             <w:r>
               <w:rPr>
@@ -254,7 +254,7 @@
               <w:szCs w:val="22"/>
             </w:rPr>
           </w:pPr>
-          <w:hyperlink w:anchor="_Toc479976392" w:history="1">
+          <w:hyperlink w:anchor="_Toc481354935" w:history="1">
             <w:r>
               <w:rPr>
                 <w:rStyle w:val="a4"/>
@@ -298,7 +298,96 @@
                 <w:noProof/>
                 <w:webHidden/>
               </w:rPr>
-              <w:instrText xml:space="preserve"> PAGEREF _Toc479976392 \h </w:instrText>
+              <w:instrText xml:space="preserve"> PAGEREF _Toc481354935 \h </w:instrText>
+            </w:r>
+            <w:r>
+              <w:rPr>
+                <w:noProof/>
+                <w:webHidden/>
+              </w:rPr>
+            </w:r>
+            <w:r>
+              <w:rPr>
+                <w:noProof/>
+                <w:webHidden/>
+              </w:rPr>
+              <w:fldChar w:fldCharType="separate"/>
+            </w:r>
+            <w:r>
+              <w:rPr>
+                <w:rFonts w:hint="eastAsia"/>
+                <w:noProof/>
+                <w:webHidden/>
+              </w:rPr>
+              <w:t>１</w:t>
+            </w:r>
+            <w:r>
+              <w:rPr>
+                <w:noProof/>
+                <w:webHidden/>
+              </w:rPr>
+              <w:fldChar w:fldCharType="end"/>
+            </w:r>
+          </w:hyperlink>
+        </w:p>
+        <w:p>
+          <w:pPr>
+            <w:pStyle w:val="10"/>
+            <w:tabs>
+              <w:tab w:val="left" w:pos="425"/>
+              <w:tab w:val="right" w:leader="dot" w:pos="9854"/>
+            </w:tabs>
+            <w:rPr>
+              <w:rFonts w:asciiTheme="minorHAnsi" w:eastAsiaTheme="minorEastAsia" w:hAnsiTheme="minorHAnsi" w:cstheme="minorBidi"/>
+              <w:noProof/>
+              <w:szCs w:val="22"/>
+            </w:rPr>
+          </w:pPr>
+          <w:hyperlink w:anchor="_Toc481354936" w:history="1">
+            <w:r>
+              <w:rPr>
+                <w:rStyle w:val="a4"/>
+                <w:rFonts w:asciiTheme="majorEastAsia" w:eastAsiaTheme="majorEastAsia" w:hAnsiTheme="majorEastAsia"/>
+                <w:noProof/>
+              </w:rPr>
+              <w:t>2.</w:t>
+            </w:r>
+            <w:r>
+              <w:rPr>
+                <w:rFonts w:asciiTheme="minorHAnsi" w:eastAsiaTheme="minorEastAsia" w:hAnsiTheme="minorHAnsi" w:cstheme="minorBidi"/>
+                <w:noProof/>
+                <w:szCs w:val="22"/>
+              </w:rPr>
+              <w:tab/>
+            </w:r>
+            <w:r>
+              <w:rPr>
+                <w:rStyle w:val="a4"/>
+                <w:rFonts w:asciiTheme="majorEastAsia" w:eastAsiaTheme="majorEastAsia" w:hAnsiTheme="majorEastAsia"/>
+                <w:noProof/>
+              </w:rPr>
+              <w:t>사진</w:t>
+            </w:r>
+            <w:r>
+              <w:rPr>
+                <w:noProof/>
+                <w:webHidden/>
+              </w:rPr>
+              <w:tab/>
+            </w:r>
+            <w:r>
+              <w:rPr>
+                <w:noProof/>
+                <w:webHidden/>
+              </w:rPr>
+              <w:fldChar w:fldCharType="begin"/>
+            </w:r>
+            <w:r>
+              <w:rPr>
+                <w:noProof/>
+                <w:webHidden/>
+              </w:rPr>
+              <w:instrText xml:space="preserve"> PAGEREF _Toc481354936 \h </w:instrText>
             </w:r>
             <w:r>
               <w:rPr>
@@ -334,6 +423,7 @@
           <w:pPr>
             <w:pStyle w:val="20"/>
             <w:tabs>
+              <w:tab w:val="left" w:pos="1000"/>
               <w:tab w:val="right" w:leader="dot" w:pos="9854"/>
             </w:tabs>
             <w:ind w:left="400"/>
@@ -343,14 +433,30 @@
               <w:szCs w:val="22"/>
             </w:rPr>
           </w:pPr>
-          <w:hyperlink w:anchor="_Toc479976393" w:history="1">
+          <w:hyperlink w:anchor="_Toc481354937" w:history="1">
             <w:r>
               <w:rPr>
                 <w:rStyle w:val="a4"/>
                 <w:rFonts w:asciiTheme="majorEastAsia" w:eastAsiaTheme="majorEastAsia" w:hAnsiTheme="majorEastAsia"/>
                 <w:noProof/>
               </w:rPr>
-              <w:t>1.3</w:t>
+              <w:t>2.1</w:t>
+            </w:r>
+            <w:r>
+              <w:rPr>
+                <w:rFonts w:asciiTheme="minorHAnsi" w:eastAsiaTheme="minorEastAsia" w:hAnsiTheme="minorHAnsi" w:cstheme="minorBidi"/>
+                <w:noProof/>
+                <w:szCs w:val="22"/>
+              </w:rPr>
+              <w:tab/>
+            </w:r>
+            <w:r>
+              <w:rPr>
+                <w:rStyle w:val="a4"/>
+                <w:rFonts w:asciiTheme="majorEastAsia" w:eastAsiaTheme="majorEastAsia" w:hAnsiTheme="majorEastAsia"/>
+                <w:noProof/>
+              </w:rPr>
+              <w:t>사진 항목</w:t>
             </w:r>
             <w:r>
               <w:rPr>
@@ -371,7 +477,187 @@
                 <w:noProof/>
                 <w:webHidden/>
               </w:rPr>
-              <w:instrText xml:space="preserve"> PAGEREF _Toc479976393 \h </w:instrText>
+              <w:instrText xml:space="preserve"> PAGEREF _Toc481354937 \h </w:instrText>
+            </w:r>
+            <w:r>
+              <w:rPr>
+                <w:noProof/>
+                <w:webHidden/>
+              </w:rPr>
+            </w:r>
+            <w:r>
+              <w:rPr>
+                <w:noProof/>
+                <w:webHidden/>
+              </w:rPr>
+              <w:fldChar w:fldCharType="separate"/>
+            </w:r>
+            <w:r>
+              <w:rPr>
+                <w:rFonts w:hint="eastAsia"/>
+                <w:noProof/>
+                <w:webHidden/>
+              </w:rPr>
+              <w:t>１</w:t>
+            </w:r>
+            <w:r>
+              <w:rPr>
+                <w:noProof/>
+                <w:webHidden/>
+              </w:rPr>
+              <w:fldChar w:fldCharType="end"/>
+            </w:r>
+          </w:hyperlink>
+        </w:p>
+        <w:p>
+          <w:pPr>
+            <w:pStyle w:val="20"/>
+            <w:tabs>
+              <w:tab w:val="left" w:pos="1000"/>
+              <w:tab w:val="right" w:leader="dot" w:pos="9854"/>
+            </w:tabs>
+            <w:ind w:left="400"/>
+            <w:rPr>
+              <w:rFonts w:asciiTheme="minorHAnsi" w:eastAsiaTheme="minorEastAsia" w:hAnsiTheme="minorHAnsi" w:cstheme="minorBidi"/>
+              <w:noProof/>
+              <w:szCs w:val="22"/>
+            </w:rPr>
+          </w:pPr>
+          <w:hyperlink w:anchor="_Toc481354938" w:history="1">
+            <w:r>
+              <w:rPr>
+                <w:rStyle w:val="a4"/>
+                <w:rFonts w:asciiTheme="majorEastAsia" w:eastAsiaTheme="majorEastAsia" w:hAnsiTheme="majorEastAsia"/>
+                <w:noProof/>
+              </w:rPr>
+              <w:t>2.2</w:t>
+            </w:r>
+            <w:r>
+              <w:rPr>
+                <w:rFonts w:asciiTheme="minorHAnsi" w:eastAsiaTheme="minorEastAsia" w:hAnsiTheme="minorHAnsi" w:cstheme="minorBidi"/>
+                <w:noProof/>
+                <w:szCs w:val="22"/>
+              </w:rPr>
+              <w:tab/>
+            </w:r>
+            <w:r>
+              <w:rPr>
+                <w:rStyle w:val="a4"/>
+                <w:rFonts w:asciiTheme="majorEastAsia" w:eastAsiaTheme="majorEastAsia" w:hAnsiTheme="majorEastAsia"/>
+                <w:noProof/>
+              </w:rPr>
+              <w:t>폴더</w:t>
+            </w:r>
+            <w:r>
+              <w:rPr>
+                <w:noProof/>
+                <w:webHidden/>
+              </w:rPr>
+              <w:tab/>
+            </w:r>
+            <w:r>
+              <w:rPr>
+                <w:noProof/>
+                <w:webHidden/>
+              </w:rPr>
+              <w:fldChar w:fldCharType="begin"/>
+            </w:r>
+            <w:r>
+              <w:rPr>
+                <w:noProof/>
+                <w:webHidden/>
+              </w:rPr>
+              <w:instrText xml:space="preserve"> PAGEREF _Toc481354938 \h </w:instrText>
+            </w:r>
+            <w:r>
+              <w:rPr>
+                <w:noProof/>
+                <w:webHidden/>
+              </w:rPr>
+            </w:r>
+            <w:r>
+              <w:rPr>
+                <w:noProof/>
+                <w:webHidden/>
+              </w:rPr>
+              <w:fldChar w:fldCharType="separate"/>
+            </w:r>
+            <w:r>
+              <w:rPr>
+                <w:rFonts w:hint="eastAsia"/>
+                <w:noProof/>
+                <w:webHidden/>
+              </w:rPr>
+              <w:t>２</w:t>
+            </w:r>
+            <w:r>
+              <w:rPr>
+                <w:noProof/>
+                <w:webHidden/>
+              </w:rPr>
+              <w:fldChar w:fldCharType="end"/>
+            </w:r>
+          </w:hyperlink>
+        </w:p>
+        <w:p>
+          <w:pPr>
+            <w:pStyle w:val="20"/>
+            <w:tabs>
+              <w:tab w:val="left" w:pos="1000"/>
+              <w:tab w:val="right" w:leader="dot" w:pos="9854"/>
+            </w:tabs>
+            <w:ind w:left="400"/>
+            <w:rPr>
+              <w:rFonts w:asciiTheme="minorHAnsi" w:eastAsiaTheme="minorEastAsia" w:hAnsiTheme="minorHAnsi" w:cstheme="minorBidi"/>
+              <w:noProof/>
+              <w:szCs w:val="22"/>
+            </w:rPr>
+          </w:pPr>
+          <w:hyperlink w:anchor="_Toc481354939" w:history="1">
+            <w:r>
+              <w:rPr>
+                <w:rStyle w:val="a4"/>
+                <w:rFonts w:asciiTheme="majorEastAsia" w:eastAsiaTheme="majorEastAsia" w:hAnsiTheme="majorEastAsia"/>
+                <w:noProof/>
+              </w:rPr>
+              <w:t>2.3</w:t>
+            </w:r>
+            <w:r>
+              <w:rPr>
+                <w:rFonts w:asciiTheme="minorHAnsi" w:eastAsiaTheme="minorEastAsia" w:hAnsiTheme="minorHAnsi" w:cstheme="minorBidi"/>
+                <w:noProof/>
+                <w:szCs w:val="22"/>
+              </w:rPr>
+              <w:tab/>
+            </w:r>
+            <w:r>
+              <w:rPr>
+                <w:rStyle w:val="a4"/>
+                <w:rFonts w:asciiTheme="majorEastAsia" w:eastAsiaTheme="majorEastAsia" w:hAnsiTheme="majorEastAsia"/>
+                <w:noProof/>
+              </w:rPr>
+              <w:t>사진와 폴더 맴핑</w:t>
+            </w:r>
+            <w:r>
+              <w:rPr>
+                <w:noProof/>
+                <w:webHidden/>
+              </w:rPr>
+              <w:tab/>
+            </w:r>
+            <w:r>
+              <w:rPr>
+                <w:noProof/>
+                <w:webHidden/>
+              </w:rPr>
+              <w:fldChar w:fldCharType="begin"/>
+            </w:r>
+            <w:r>
+              <w:rPr>
+                <w:noProof/>
+                <w:webHidden/>
+              </w:rPr>
+              <w:instrText xml:space="preserve"> PAGEREF _Toc481354939 \h </w:instrText>
             </w:r>
             <w:r>
               <w:rPr>
@@ -460,15 +746,15 @@
           <w:rFonts w:asciiTheme="majorEastAsia" w:eastAsiaTheme="majorEastAsia" w:hAnsiTheme="majorEastAsia"/>
         </w:rPr>
       </w:pPr>
-      <w:bookmarkStart w:id="1" w:name="_Toc479976390"/>
+      <w:bookmarkStart w:id="1" w:name="_Toc481354933"/>
       <w:r>
         <w:rPr>
           <w:rFonts w:asciiTheme="majorEastAsia" w:eastAsiaTheme="majorEastAsia" w:hAnsiTheme="majorEastAsia" w:hint="eastAsia"/>
         </w:rPr>
         <w:t>회원</w:t>
       </w:r>
+      <w:bookmarkEnd w:id="0"/>
       <w:bookmarkEnd w:id="1"/>
-      <w:bookmarkEnd w:id="0"/>
     </w:p>
     <w:p>
       <w:pPr>
@@ -478,7 +764,7 @@
         </w:rPr>
       </w:pPr>
       <w:bookmarkStart w:id="2" w:name="_Toc447271220"/>
-      <w:bookmarkStart w:id="3" w:name="_Toc479976391"/>
+      <w:bookmarkStart w:id="3" w:name="_Toc481354934"/>
       <w:r>
         <w:rPr>
           <w:rFonts w:asciiTheme="majorEastAsia" w:eastAsiaTheme="majorEastAsia" w:hAnsiTheme="majorEastAsia" w:hint="eastAsia"/>
@@ -1819,7 +2105,7 @@
       </w:pPr>
       <w:bookmarkStart w:id="4" w:name="_Toc412233926"/>
       <w:bookmarkStart w:id="5" w:name="_Toc447271221"/>
-      <w:bookmarkStart w:id="6" w:name="_Toc479976392"/>
+      <w:bookmarkStart w:id="6" w:name="_Toc481354935"/>
       <w:r>
         <w:rPr>
           <w:rFonts w:asciiTheme="majorEastAsia" w:eastAsiaTheme="majorEastAsia" w:hAnsiTheme="majorEastAsia" w:hint="eastAsia"/>
@@ -2823,12 +3109,14 @@
           <w:rFonts w:asciiTheme="majorEastAsia" w:eastAsiaTheme="majorEastAsia" w:hAnsiTheme="majorEastAsia"/>
         </w:rPr>
       </w:pPr>
+      <w:bookmarkStart w:id="7" w:name="_Toc481354936"/>
       <w:r>
         <w:rPr>
           <w:rFonts w:asciiTheme="majorEastAsia" w:eastAsiaTheme="majorEastAsia" w:hAnsiTheme="majorEastAsia" w:hint="eastAsia"/>
         </w:rPr>
         <w:t>사진</w:t>
       </w:r>
+      <w:bookmarkEnd w:id="7"/>
       <w:r>
         <w:rPr>
           <w:rFonts w:asciiTheme="majorEastAsia" w:eastAsiaTheme="majorEastAsia" w:hAnsiTheme="majorEastAsia" w:hint="eastAsia"/>
@@ -2843,6 +3131,7 @@
           <w:rFonts w:asciiTheme="majorEastAsia" w:eastAsiaTheme="majorEastAsia" w:hAnsiTheme="majorEastAsia"/>
         </w:rPr>
       </w:pPr>
+      <w:bookmarkStart w:id="8" w:name="_Toc481354937"/>
       <w:r>
         <w:rPr>
           <w:rFonts w:asciiTheme="majorEastAsia" w:eastAsiaTheme="majorEastAsia" w:hAnsiTheme="majorEastAsia" w:hint="eastAsia"/>
@@ -2855,6 +3144,7 @@
         </w:rPr>
         <w:t xml:space="preserve"> 항목</w:t>
       </w:r>
+      <w:bookmarkEnd w:id="8"/>
     </w:p>
     <w:tbl>
       <w:tblPr>
@@ -3679,7 +3969,7 @@
                 <w:sz w:val="18"/>
                 <w:szCs w:val="18"/>
               </w:rPr>
-              <w:t>DATE_META</w:t>
+              <w:t>DATE</w:t>
             </w:r>
           </w:p>
         </w:tc>
@@ -3707,7 +3997,7 @@
                 <w:sz w:val="18"/>
                 <w:szCs w:val="18"/>
               </w:rPr>
-              <w:t>촬영일(메타정보)</w:t>
+              <w:t>촬영일</w:t>
             </w:r>
           </w:p>
         </w:tc>
@@ -3847,18 +4137,26 @@
           <w:p>
             <w:pPr>
               <w:rPr>
-                <w:rFonts w:asciiTheme="majorEastAsia" w:eastAsiaTheme="majorEastAsia" w:hAnsiTheme="majorEastAsia" w:hint="eastAsia"/>
-                <w:sz w:val="18"/>
-                <w:szCs w:val="18"/>
-              </w:rPr>
-            </w:pPr>
-            <w:r>
-              <w:rPr>
-                <w:rFonts w:asciiTheme="majorEastAsia" w:eastAsiaTheme="majorEastAsia" w:hAnsiTheme="majorEastAsia" w:hint="eastAsia"/>
-                <w:sz w:val="18"/>
-                <w:szCs w:val="18"/>
-              </w:rPr>
-              <w:t>SHOT_DATE_MENUAL</w:t>
+                <w:rFonts w:asciiTheme="majorEastAsia" w:eastAsiaTheme="majorEastAsia" w:hAnsiTheme="majorEastAsia"/>
+                <w:sz w:val="18"/>
+                <w:szCs w:val="18"/>
+              </w:rPr>
+            </w:pPr>
+            <w:r>
+              <w:rPr>
+                <w:rFonts w:asciiTheme="majorEastAsia" w:eastAsiaTheme="majorEastAsia" w:hAnsiTheme="majorEastAsia" w:hint="eastAsia"/>
+                <w:sz w:val="18"/>
+                <w:szCs w:val="18"/>
+              </w:rPr>
+              <w:t>SHOT_DATE_</w:t>
+            </w:r>
+            <w:r>
+              <w:rPr>
+                <w:rFonts w:asciiTheme="majorEastAsia" w:eastAsiaTheme="majorEastAsia" w:hAnsiTheme="majorEastAsia" w:hint="eastAsia"/>
+                <w:sz w:val="18"/>
+                <w:szCs w:val="18"/>
+              </w:rPr>
+              <w:t>TYPE</w:t>
             </w:r>
           </w:p>
         </w:tc>
@@ -3875,18 +4173,18 @@
           <w:p>
             <w:pPr>
               <w:rPr>
-                <w:rFonts w:asciiTheme="majorEastAsia" w:eastAsiaTheme="majorEastAsia" w:hAnsiTheme="majorEastAsia" w:hint="eastAsia"/>
-                <w:sz w:val="18"/>
-                <w:szCs w:val="18"/>
-              </w:rPr>
-            </w:pPr>
-            <w:r>
-              <w:rPr>
-                <w:rFonts w:asciiTheme="majorEastAsia" w:eastAsiaTheme="majorEastAsia" w:hAnsiTheme="majorEastAsia" w:hint="eastAsia"/>
-                <w:sz w:val="18"/>
-                <w:szCs w:val="18"/>
-              </w:rPr>
-              <w:t>촬영일(수동)</w:t>
+                <w:rFonts w:asciiTheme="majorEastAsia" w:eastAsiaTheme="majorEastAsia" w:hAnsiTheme="majorEastAsia"/>
+                <w:sz w:val="18"/>
+                <w:szCs w:val="18"/>
+              </w:rPr>
+            </w:pPr>
+            <w:r>
+              <w:rPr>
+                <w:rFonts w:asciiTheme="majorEastAsia" w:eastAsiaTheme="majorEastAsia" w:hAnsiTheme="majorEastAsia" w:hint="eastAsia"/>
+                <w:sz w:val="18"/>
+                <w:szCs w:val="18"/>
+              </w:rPr>
+              <w:t>촬영일 데이터 형태</w:t>
             </w:r>
           </w:p>
         </w:tc>
@@ -3921,18 +4219,18 @@
           <w:p>
             <w:pPr>
               <w:rPr>
-                <w:rFonts w:asciiTheme="majorEastAsia" w:eastAsiaTheme="majorEastAsia" w:hAnsiTheme="majorEastAsia" w:hint="eastAsia"/>
-                <w:sz w:val="18"/>
-                <w:szCs w:val="18"/>
-              </w:rPr>
-            </w:pPr>
-            <w:r>
-              <w:rPr>
-                <w:rFonts w:asciiTheme="majorEastAsia" w:eastAsiaTheme="majorEastAsia" w:hAnsiTheme="majorEastAsia" w:hint="eastAsia"/>
-                <w:sz w:val="18"/>
-                <w:szCs w:val="18"/>
-              </w:rPr>
-              <w:t>datetime</w:t>
+                <w:rFonts w:asciiTheme="majorEastAsia" w:eastAsiaTheme="majorEastAsia" w:hAnsiTheme="majorEastAsia"/>
+                <w:sz w:val="18"/>
+                <w:szCs w:val="18"/>
+              </w:rPr>
+            </w:pPr>
+            <w:r>
+              <w:rPr>
+                <w:rFonts w:asciiTheme="majorEastAsia" w:eastAsiaTheme="majorEastAsia" w:hAnsiTheme="majorEastAsia" w:hint="eastAsia"/>
+                <w:sz w:val="18"/>
+                <w:szCs w:val="18"/>
+              </w:rPr>
+              <w:t>varchar</w:t>
             </w:r>
           </w:p>
         </w:tc>
@@ -3959,6 +4257,14 @@
                 <w:szCs w:val="18"/>
               </w:rPr>
             </w:pPr>
+            <w:r>
+              <w:rPr>
+                <w:rFonts w:asciiTheme="majorEastAsia" w:eastAsiaTheme="majorEastAsia" w:hAnsiTheme="majorEastAsia" w:hint="eastAsia"/>
+                <w:sz w:val="18"/>
+                <w:szCs w:val="18"/>
+              </w:rPr>
+              <w:t>10</w:t>
+            </w:r>
           </w:p>
         </w:tc>
         <w:tc>
@@ -4007,6 +4313,32 @@
                 <w:szCs w:val="18"/>
               </w:rPr>
             </w:pPr>
+            <w:r>
+              <w:rPr>
+                <w:rFonts w:asciiTheme="majorEastAsia" w:eastAsiaTheme="majorEastAsia" w:hAnsiTheme="majorEastAsia" w:hint="eastAsia"/>
+                <w:sz w:val="18"/>
+                <w:szCs w:val="18"/>
+              </w:rPr>
+              <w:t>META: 메타</w:t>
+            </w:r>
+          </w:p>
+          <w:p>
+            <w:pPr>
+              <w:jc w:val="left"/>
+              <w:rPr>
+                <w:rFonts w:asciiTheme="majorEastAsia" w:eastAsiaTheme="majorEastAsia" w:hAnsiTheme="majorEastAsia"/>
+                <w:sz w:val="18"/>
+                <w:szCs w:val="18"/>
+              </w:rPr>
+            </w:pPr>
+            <w:r>
+              <w:rPr>
+                <w:rFonts w:asciiTheme="majorEastAsia" w:eastAsiaTheme="majorEastAsia" w:hAnsiTheme="majorEastAsia" w:hint="eastAsia"/>
+                <w:sz w:val="18"/>
+                <w:szCs w:val="18"/>
+              </w:rPr>
+              <w:t>MANUAL: 수동 입력</w:t>
+            </w:r>
           </w:p>
         </w:tc>
       </w:tr>
@@ -4222,7 +4554,7 @@
           <w:p>
             <w:pPr>
               <w:rPr>
-                <w:rFonts w:asciiTheme="majorEastAsia" w:eastAsiaTheme="majorEastAsia" w:hAnsiTheme="majorEastAsia" w:hint="eastAsia"/>
+                <w:rFonts w:asciiTheme="majorEastAsia" w:eastAsiaTheme="majorEastAsia" w:hAnsiTheme="majorEastAsia"/>
                 <w:sz w:val="18"/>
                 <w:szCs w:val="18"/>
               </w:rPr>
@@ -4250,7 +4582,7 @@
           <w:p>
             <w:pPr>
               <w:rPr>
-                <w:rFonts w:asciiTheme="majorEastAsia" w:eastAsiaTheme="majorEastAsia" w:hAnsiTheme="majorEastAsia" w:hint="eastAsia"/>
+                <w:rFonts w:asciiTheme="majorEastAsia" w:eastAsiaTheme="majorEastAsia" w:hAnsiTheme="majorEastAsia"/>
                 <w:sz w:val="18"/>
                 <w:szCs w:val="18"/>
               </w:rPr>
@@ -4430,7 +4762,7 @@
           <w:p>
             <w:pPr>
               <w:rPr>
-                <w:rFonts w:asciiTheme="majorEastAsia" w:eastAsiaTheme="majorEastAsia" w:hAnsiTheme="majorEastAsia" w:hint="eastAsia"/>
+                <w:rFonts w:asciiTheme="majorEastAsia" w:eastAsiaTheme="majorEastAsia" w:hAnsiTheme="majorEastAsia"/>
                 <w:sz w:val="18"/>
                 <w:szCs w:val="18"/>
               </w:rPr>
@@ -4459,7 +4791,7 @@
           <w:p>
             <w:pPr>
               <w:rPr>
-                <w:rFonts w:asciiTheme="majorEastAsia" w:eastAsiaTheme="majorEastAsia" w:hAnsiTheme="majorEastAsia" w:hint="eastAsia"/>
+                <w:rFonts w:asciiTheme="majorEastAsia" w:eastAsiaTheme="majorEastAsia" w:hAnsiTheme="majorEastAsia"/>
                 <w:sz w:val="18"/>
                 <w:szCs w:val="18"/>
               </w:rPr>
@@ -4505,7 +4837,7 @@
           <w:p>
             <w:pPr>
               <w:rPr>
-                <w:rFonts w:asciiTheme="majorEastAsia" w:eastAsiaTheme="majorEastAsia" w:hAnsiTheme="majorEastAsia" w:hint="eastAsia"/>
+                <w:rFonts w:asciiTheme="majorEastAsia" w:eastAsiaTheme="majorEastAsia" w:hAnsiTheme="majorEastAsia"/>
                 <w:sz w:val="18"/>
                 <w:szCs w:val="18"/>
               </w:rPr>
@@ -4532,7 +4864,7 @@
           <w:p>
             <w:pPr>
               <w:rPr>
-                <w:rFonts w:asciiTheme="majorEastAsia" w:eastAsiaTheme="majorEastAsia" w:hAnsiTheme="majorEastAsia" w:hint="eastAsia"/>
+                <w:rFonts w:asciiTheme="majorEastAsia" w:eastAsiaTheme="majorEastAsia" w:hAnsiTheme="majorEastAsia"/>
                 <w:sz w:val="18"/>
                 <w:szCs w:val="18"/>
               </w:rPr>
@@ -4571,7 +4903,7 @@
           <w:p>
             <w:pPr>
               <w:rPr>
-                <w:rFonts w:asciiTheme="majorEastAsia" w:eastAsiaTheme="majorEastAsia" w:hAnsiTheme="majorEastAsia" w:hint="eastAsia"/>
+                <w:rFonts w:asciiTheme="majorEastAsia" w:eastAsiaTheme="majorEastAsia" w:hAnsiTheme="majorEastAsia"/>
                 <w:iCs/>
                 <w:sz w:val="18"/>
                 <w:szCs w:val="18"/>
@@ -4613,12 +4945,14 @@
           <w:rFonts w:asciiTheme="majorEastAsia" w:eastAsiaTheme="majorEastAsia" w:hAnsiTheme="majorEastAsia"/>
         </w:rPr>
       </w:pPr>
+      <w:bookmarkStart w:id="9" w:name="_Toc481354938"/>
       <w:r>
         <w:rPr>
           <w:rFonts w:asciiTheme="majorEastAsia" w:eastAsiaTheme="majorEastAsia" w:hAnsiTheme="majorEastAsia" w:hint="eastAsia"/>
         </w:rPr>
         <w:t>폴더</w:t>
       </w:r>
+      <w:bookmarkEnd w:id="9"/>
     </w:p>
     <w:tbl>
       <w:tblPr>
@@ -4749,15 +5083,7 @@
                 <w:sz w:val="18"/>
                 <w:szCs w:val="18"/>
               </w:rPr>
-              <w:t>B</w:t>
-            </w:r>
-            <w:r>
-              <w:rPr>
-                <w:rFonts w:asciiTheme="majorEastAsia" w:eastAsiaTheme="majorEastAsia" w:hAnsiTheme="majorEastAsia" w:hint="eastAsia"/>
-                <w:sz w:val="18"/>
-                <w:szCs w:val="18"/>
-              </w:rPr>
-              <w:t>B</w:t>
+              <w:t>BB</w:t>
             </w:r>
             <w:r>
               <w:rPr>
@@ -5387,15 +5713,7 @@
                 <w:sz w:val="18"/>
                 <w:szCs w:val="18"/>
               </w:rPr>
-              <w:t>B</w:t>
-            </w:r>
-            <w:r>
-              <w:rPr>
-                <w:rFonts w:asciiTheme="majorEastAsia" w:eastAsiaTheme="majorEastAsia" w:hAnsiTheme="majorEastAsia" w:hint="eastAsia"/>
-                <w:sz w:val="18"/>
-                <w:szCs w:val="18"/>
-              </w:rPr>
-              <w:t>B</w:t>
+              <w:t>BB</w:t>
             </w:r>
             <w:r>
               <w:rPr>
@@ -5628,12 +5946,14 @@
           <w:rFonts w:asciiTheme="majorEastAsia" w:eastAsiaTheme="majorEastAsia" w:hAnsiTheme="majorEastAsia"/>
         </w:rPr>
       </w:pPr>
+      <w:bookmarkStart w:id="10" w:name="_Toc481354939"/>
       <w:r>
         <w:rPr>
           <w:rFonts w:asciiTheme="majorEastAsia" w:eastAsiaTheme="majorEastAsia" w:hAnsiTheme="majorEastAsia" w:hint="eastAsia"/>
         </w:rPr>
         <w:t>사진와 폴더 맴핑</w:t>
       </w:r>
+      <w:bookmarkEnd w:id="10"/>
     </w:p>
     <w:tbl>
       <w:tblPr>
@@ -5764,15 +6084,7 @@
                 <w:sz w:val="18"/>
                 <w:szCs w:val="18"/>
               </w:rPr>
-              <w:t>B</w:t>
-            </w:r>
-            <w:r>
-              <w:rPr>
-                <w:rFonts w:asciiTheme="majorEastAsia" w:eastAsiaTheme="majorEastAsia" w:hAnsiTheme="majorEastAsia" w:hint="eastAsia"/>
-                <w:sz w:val="18"/>
-                <w:szCs w:val="18"/>
-              </w:rPr>
-              <w:t>C</w:t>
+              <w:t>BC</w:t>
             </w:r>
             <w:r>
               <w:rPr>
@@ -6457,15 +6769,7 @@
                 <w:sz w:val="18"/>
                 <w:szCs w:val="18"/>
               </w:rPr>
-              <w:t>B</w:t>
-            </w:r>
-            <w:r>
-              <w:rPr>
-                <w:rFonts w:asciiTheme="majorEastAsia" w:eastAsiaTheme="majorEastAsia" w:hAnsiTheme="majorEastAsia" w:hint="eastAsia"/>
-                <w:sz w:val="18"/>
-                <w:szCs w:val="18"/>
-              </w:rPr>
-              <w:t>B</w:t>
+              <w:t>BB</w:t>
             </w:r>
             <w:r>
               <w:rPr>
@@ -6514,31 +6818,7 @@
                 <w:sz w:val="18"/>
                 <w:szCs w:val="18"/>
               </w:rPr>
-              <w:t>PHOTO_ID</w:t>
-            </w:r>
-            <w:r>
-              <w:rPr>
-                <w:rFonts w:asciiTheme="majorEastAsia" w:eastAsiaTheme="majorEastAsia" w:hAnsiTheme="majorEastAsia" w:hint="eastAsia"/>
-                <w:sz w:val="18"/>
-                <w:szCs w:val="18"/>
-              </w:rPr>
-              <w:t xml:space="preserve">, </w:t>
-            </w:r>
-            <w:r>
-              <w:rPr>
-                <w:rFonts w:asciiTheme="majorEastAsia" w:eastAsiaTheme="majorEastAsia" w:hAnsiTheme="majorEastAsia" w:hint="eastAsia"/>
-                <w:sz w:val="18"/>
-                <w:szCs w:val="18"/>
-              </w:rPr>
-              <w:t>FOLDER_SEQ</w:t>
-            </w:r>
-            <w:r>
-              <w:rPr>
-                <w:rFonts w:asciiTheme="majorEastAsia" w:eastAsiaTheme="majorEastAsia" w:hAnsiTheme="majorEastAsia" w:hint="eastAsia"/>
-                <w:sz w:val="18"/>
-                <w:szCs w:val="18"/>
-              </w:rPr>
-              <w:t xml:space="preserve"> 복합키</w:t>
+              <w:t>PHOTO_ID, FOLDER_SEQ 복합키</w:t>
             </w:r>
           </w:p>
         </w:tc>
@@ -6612,7 +6892,7 @@
             <w:noProof/>
             <w:lang w:val="ko-KR"/>
           </w:rPr>
-          <w:t>２</w:t>
+          <w:t>１</w:t>
         </w:r>
         <w:r>
           <w:fldChar w:fldCharType="end"/>
@@ -7728,7 +8008,7 @@
 </file>
 
 <file path=customXml/itemProps1.xml><?xml version="1.0" encoding="utf-8"?>
-<ds:datastoreItem xmlns:ds="http://schemas.openxmlformats.org/officeDocument/2006/customXml" ds:itemID="{AF36B649-E4E7-4C4E-BED1-D782461DC6D9}">
+<ds:datastoreItem xmlns:ds="http://schemas.openxmlformats.org/officeDocument/2006/customXml" ds:itemID="{24544B04-6EDD-4150-B0BA-6F52A5092EE1}">
   <ds:schemaRefs>
     <ds:schemaRef ds:uri="http://schemas.openxmlformats.org/officeDocument/2006/bibliography"/>
   </ds:schemaRefs>

--- a/docs/01_테이블설계서.docx
+++ b/docs/01_테이블설계서.docx
@@ -4308,7 +4308,7 @@
             <w:pPr>
               <w:jc w:val="left"/>
               <w:rPr>
-                <w:rFonts w:asciiTheme="majorEastAsia" w:eastAsiaTheme="majorEastAsia" w:hAnsiTheme="majorEastAsia" w:hint="eastAsia"/>
+                <w:rFonts w:asciiTheme="majorEastAsia" w:eastAsiaTheme="majorEastAsia" w:hAnsiTheme="majorEastAsia"/>
                 <w:sz w:val="18"/>
                 <w:szCs w:val="18"/>
               </w:rPr>
@@ -4339,6 +4339,364 @@
               </w:rPr>
               <w:t>MANUAL: 수동 입력</w:t>
             </w:r>
+          </w:p>
+        </w:tc>
+      </w:tr>
+      <w:tr>
+        <w:trPr>
+          <w:trHeight w:val="33"/>
+        </w:trPr>
+        <w:tc>
+          <w:tcPr>
+            <w:tcW w:w="2020" w:type="dxa"/>
+            <w:shd w:val="clear" w:color="auto" w:fill="FFFFFF"/>
+            <w:tcMar>
+              <w:top w:w="28" w:type="dxa"/>
+              <w:bottom w:w="28" w:type="dxa"/>
+            </w:tcMar>
+          </w:tcPr>
+          <w:p>
+            <w:pPr>
+              <w:rPr>
+                <w:rFonts w:asciiTheme="majorEastAsia" w:eastAsiaTheme="majorEastAsia" w:hAnsiTheme="majorEastAsia" w:hint="eastAsia"/>
+                <w:sz w:val="18"/>
+                <w:szCs w:val="18"/>
+              </w:rPr>
+            </w:pPr>
+            <w:r>
+              <w:rPr>
+                <w:rFonts w:asciiTheme="majorEastAsia" w:eastAsiaTheme="majorEastAsia" w:hAnsiTheme="majorEastAsia"/>
+                <w:sz w:val="18"/>
+                <w:szCs w:val="18"/>
+              </w:rPr>
+              <w:t>LATITUDE</w:t>
+            </w:r>
+          </w:p>
+        </w:tc>
+        <w:tc>
+          <w:tcPr>
+            <w:tcW w:w="1585" w:type="dxa"/>
+            <w:gridSpan w:val="2"/>
+            <w:shd w:val="clear" w:color="auto" w:fill="FFFFFF"/>
+            <w:tcMar>
+              <w:top w:w="28" w:type="dxa"/>
+              <w:bottom w:w="28" w:type="dxa"/>
+            </w:tcMar>
+          </w:tcPr>
+          <w:p>
+            <w:pPr>
+              <w:rPr>
+                <w:rFonts w:asciiTheme="majorEastAsia" w:eastAsiaTheme="majorEastAsia" w:hAnsiTheme="majorEastAsia" w:hint="eastAsia"/>
+                <w:sz w:val="18"/>
+                <w:szCs w:val="18"/>
+              </w:rPr>
+            </w:pPr>
+            <w:r>
+              <w:rPr>
+                <w:rFonts w:asciiTheme="majorEastAsia" w:eastAsiaTheme="majorEastAsia" w:hAnsiTheme="majorEastAsia" w:hint="eastAsia"/>
+                <w:sz w:val="18"/>
+                <w:szCs w:val="18"/>
+              </w:rPr>
+              <w:t>위도</w:t>
+            </w:r>
+          </w:p>
+        </w:tc>
+        <w:tc>
+          <w:tcPr>
+            <w:tcW w:w="557" w:type="dxa"/>
+            <w:shd w:val="clear" w:color="auto" w:fill="FFFFFF"/>
+            <w:tcMar>
+              <w:top w:w="28" w:type="dxa"/>
+              <w:bottom w:w="28" w:type="dxa"/>
+            </w:tcMar>
+          </w:tcPr>
+          <w:p>
+            <w:pPr>
+              <w:rPr>
+                <w:rFonts w:asciiTheme="majorEastAsia" w:eastAsiaTheme="majorEastAsia" w:hAnsiTheme="majorEastAsia"/>
+                <w:sz w:val="18"/>
+                <w:szCs w:val="18"/>
+              </w:rPr>
+            </w:pPr>
+          </w:p>
+        </w:tc>
+        <w:tc>
+          <w:tcPr>
+            <w:tcW w:w="980" w:type="dxa"/>
+            <w:shd w:val="clear" w:color="auto" w:fill="FFFFFF"/>
+            <w:tcMar>
+              <w:top w:w="28" w:type="dxa"/>
+              <w:bottom w:w="28" w:type="dxa"/>
+            </w:tcMar>
+          </w:tcPr>
+          <w:p>
+            <w:pPr>
+              <w:rPr>
+                <w:rFonts w:asciiTheme="majorEastAsia" w:eastAsiaTheme="majorEastAsia" w:hAnsiTheme="majorEastAsia" w:hint="eastAsia"/>
+                <w:sz w:val="18"/>
+                <w:szCs w:val="18"/>
+              </w:rPr>
+            </w:pPr>
+            <w:r>
+              <w:rPr>
+                <w:rFonts w:asciiTheme="majorEastAsia" w:eastAsiaTheme="majorEastAsia" w:hAnsiTheme="majorEastAsia" w:hint="eastAsia"/>
+                <w:sz w:val="18"/>
+                <w:szCs w:val="18"/>
+              </w:rPr>
+              <w:t>double</w:t>
+            </w:r>
+          </w:p>
+        </w:tc>
+        <w:tc>
+          <w:tcPr>
+            <w:tcW w:w="699" w:type="dxa"/>
+            <w:shd w:val="clear" w:color="auto" w:fill="FFFFFF"/>
+            <w:tcMar>
+              <w:top w:w="28" w:type="dxa"/>
+              <w:bottom w:w="28" w:type="dxa"/>
+            </w:tcMar>
+          </w:tcPr>
+          <w:p>
+            <w:pPr>
+              <w:pStyle w:val="a3"/>
+              <w:tabs>
+                <w:tab w:val="clear" w:pos="4252"/>
+                <w:tab w:val="clear" w:pos="8504"/>
+              </w:tabs>
+              <w:snapToGrid/>
+              <w:rPr>
+                <w:rFonts w:asciiTheme="majorEastAsia" w:eastAsiaTheme="majorEastAsia" w:hAnsiTheme="majorEastAsia" w:hint="eastAsia"/>
+                <w:sz w:val="18"/>
+                <w:szCs w:val="18"/>
+              </w:rPr>
+            </w:pPr>
+          </w:p>
+        </w:tc>
+        <w:tc>
+          <w:tcPr>
+            <w:tcW w:w="617" w:type="dxa"/>
+            <w:shd w:val="clear" w:color="auto" w:fill="FFFFFF"/>
+            <w:tcMar>
+              <w:top w:w="28" w:type="dxa"/>
+              <w:bottom w:w="28" w:type="dxa"/>
+            </w:tcMar>
+          </w:tcPr>
+          <w:p>
+            <w:pPr>
+              <w:jc w:val="center"/>
+              <w:rPr>
+                <w:rFonts w:asciiTheme="majorEastAsia" w:eastAsiaTheme="majorEastAsia" w:hAnsiTheme="majorEastAsia" w:hint="eastAsia"/>
+                <w:sz w:val="18"/>
+                <w:szCs w:val="18"/>
+              </w:rPr>
+            </w:pPr>
+            <w:r>
+              <w:rPr>
+                <w:rFonts w:asciiTheme="majorEastAsia" w:eastAsiaTheme="majorEastAsia" w:hAnsiTheme="majorEastAsia" w:hint="eastAsia"/>
+                <w:sz w:val="18"/>
+                <w:szCs w:val="18"/>
+              </w:rPr>
+              <w:t>Y</w:t>
+            </w:r>
+          </w:p>
+        </w:tc>
+        <w:tc>
+          <w:tcPr>
+            <w:tcW w:w="3096" w:type="dxa"/>
+            <w:shd w:val="clear" w:color="auto" w:fill="FFFFFF"/>
+            <w:tcMar>
+              <w:top w:w="28" w:type="dxa"/>
+              <w:bottom w:w="28" w:type="dxa"/>
+            </w:tcMar>
+          </w:tcPr>
+          <w:p>
+            <w:pPr>
+              <w:jc w:val="left"/>
+              <w:rPr>
+                <w:rFonts w:asciiTheme="majorEastAsia" w:eastAsiaTheme="majorEastAsia" w:hAnsiTheme="majorEastAsia" w:hint="eastAsia"/>
+                <w:sz w:val="18"/>
+                <w:szCs w:val="18"/>
+              </w:rPr>
+            </w:pPr>
+          </w:p>
+        </w:tc>
+      </w:tr>
+      <w:tr>
+        <w:trPr>
+          <w:trHeight w:val="33"/>
+        </w:trPr>
+        <w:tc>
+          <w:tcPr>
+            <w:tcW w:w="2020" w:type="dxa"/>
+            <w:shd w:val="clear" w:color="auto" w:fill="FFFFFF"/>
+            <w:tcMar>
+              <w:top w:w="28" w:type="dxa"/>
+              <w:bottom w:w="28" w:type="dxa"/>
+            </w:tcMar>
+          </w:tcPr>
+          <w:p>
+            <w:pPr>
+              <w:rPr>
+                <w:rFonts w:asciiTheme="majorEastAsia" w:eastAsiaTheme="majorEastAsia" w:hAnsiTheme="majorEastAsia"/>
+                <w:sz w:val="18"/>
+                <w:szCs w:val="18"/>
+              </w:rPr>
+            </w:pPr>
+            <w:r>
+              <w:rPr>
+                <w:rFonts w:asciiTheme="majorEastAsia" w:eastAsiaTheme="majorEastAsia" w:hAnsiTheme="majorEastAsia"/>
+                <w:sz w:val="18"/>
+                <w:szCs w:val="18"/>
+              </w:rPr>
+              <w:t>LONGITUDE</w:t>
+            </w:r>
+          </w:p>
+        </w:tc>
+        <w:tc>
+          <w:tcPr>
+            <w:tcW w:w="1585" w:type="dxa"/>
+            <w:gridSpan w:val="2"/>
+            <w:shd w:val="clear" w:color="auto" w:fill="FFFFFF"/>
+            <w:tcMar>
+              <w:top w:w="28" w:type="dxa"/>
+              <w:bottom w:w="28" w:type="dxa"/>
+            </w:tcMar>
+          </w:tcPr>
+          <w:p>
+            <w:pPr>
+              <w:rPr>
+                <w:rFonts w:asciiTheme="majorEastAsia" w:eastAsiaTheme="majorEastAsia" w:hAnsiTheme="majorEastAsia" w:hint="eastAsia"/>
+                <w:sz w:val="18"/>
+                <w:szCs w:val="18"/>
+              </w:rPr>
+            </w:pPr>
+            <w:r>
+              <w:rPr>
+                <w:rFonts w:asciiTheme="majorEastAsia" w:eastAsiaTheme="majorEastAsia" w:hAnsiTheme="majorEastAsia" w:hint="eastAsia"/>
+                <w:sz w:val="18"/>
+                <w:szCs w:val="18"/>
+              </w:rPr>
+              <w:t>경도</w:t>
+            </w:r>
+          </w:p>
+        </w:tc>
+        <w:tc>
+          <w:tcPr>
+            <w:tcW w:w="557" w:type="dxa"/>
+            <w:shd w:val="clear" w:color="auto" w:fill="FFFFFF"/>
+            <w:tcMar>
+              <w:top w:w="28" w:type="dxa"/>
+              <w:bottom w:w="28" w:type="dxa"/>
+            </w:tcMar>
+          </w:tcPr>
+          <w:p>
+            <w:pPr>
+              <w:rPr>
+                <w:rFonts w:asciiTheme="majorEastAsia" w:eastAsiaTheme="majorEastAsia" w:hAnsiTheme="majorEastAsia"/>
+                <w:sz w:val="18"/>
+                <w:szCs w:val="18"/>
+              </w:rPr>
+            </w:pPr>
+          </w:p>
+        </w:tc>
+        <w:tc>
+          <w:tcPr>
+            <w:tcW w:w="980" w:type="dxa"/>
+            <w:shd w:val="clear" w:color="auto" w:fill="FFFFFF"/>
+            <w:tcMar>
+              <w:top w:w="28" w:type="dxa"/>
+              <w:bottom w:w="28" w:type="dxa"/>
+            </w:tcMar>
+          </w:tcPr>
+          <w:p>
+            <w:pPr>
+              <w:rPr>
+                <w:rFonts w:asciiTheme="majorEastAsia" w:eastAsiaTheme="majorEastAsia" w:hAnsiTheme="majorEastAsia" w:hint="eastAsia"/>
+                <w:sz w:val="18"/>
+                <w:szCs w:val="18"/>
+              </w:rPr>
+            </w:pPr>
+            <w:r>
+              <w:rPr>
+                <w:rFonts w:asciiTheme="majorEastAsia" w:eastAsiaTheme="majorEastAsia" w:hAnsiTheme="majorEastAsia" w:hint="eastAsia"/>
+                <w:sz w:val="18"/>
+                <w:szCs w:val="18"/>
+              </w:rPr>
+              <w:t>double</w:t>
+            </w:r>
+          </w:p>
+        </w:tc>
+        <w:tc>
+          <w:tcPr>
+            <w:tcW w:w="699" w:type="dxa"/>
+            <w:shd w:val="clear" w:color="auto" w:fill="FFFFFF"/>
+            <w:tcMar>
+              <w:top w:w="28" w:type="dxa"/>
+              <w:bottom w:w="28" w:type="dxa"/>
+            </w:tcMar>
+          </w:tcPr>
+          <w:p>
+            <w:pPr>
+              <w:pStyle w:val="a3"/>
+              <w:tabs>
+                <w:tab w:val="clear" w:pos="4252"/>
+                <w:tab w:val="clear" w:pos="8504"/>
+              </w:tabs>
+              <w:snapToGrid/>
+              <w:rPr>
+                <w:rFonts w:asciiTheme="majorEastAsia" w:eastAsiaTheme="majorEastAsia" w:hAnsiTheme="majorEastAsia" w:hint="eastAsia"/>
+                <w:sz w:val="18"/>
+                <w:szCs w:val="18"/>
+              </w:rPr>
+            </w:pPr>
+          </w:p>
+        </w:tc>
+        <w:tc>
+          <w:tcPr>
+            <w:tcW w:w="617" w:type="dxa"/>
+            <w:shd w:val="clear" w:color="auto" w:fill="FFFFFF"/>
+            <w:tcMar>
+              <w:top w:w="28" w:type="dxa"/>
+              <w:bottom w:w="28" w:type="dxa"/>
+            </w:tcMar>
+          </w:tcPr>
+          <w:p>
+            <w:pPr>
+              <w:jc w:val="center"/>
+              <w:rPr>
+                <w:rFonts w:asciiTheme="majorEastAsia" w:eastAsiaTheme="majorEastAsia" w:hAnsiTheme="majorEastAsia" w:hint="eastAsia"/>
+                <w:sz w:val="18"/>
+                <w:szCs w:val="18"/>
+              </w:rPr>
+            </w:pPr>
+            <w:r>
+              <w:rPr>
+                <w:rFonts w:asciiTheme="majorEastAsia" w:eastAsiaTheme="majorEastAsia" w:hAnsiTheme="majorEastAsia" w:hint="eastAsia"/>
+                <w:sz w:val="18"/>
+                <w:szCs w:val="18"/>
+              </w:rPr>
+              <w:t>Y</w:t>
+            </w:r>
+          </w:p>
+        </w:tc>
+        <w:tc>
+          <w:tcPr>
+            <w:tcW w:w="3096" w:type="dxa"/>
+            <w:shd w:val="clear" w:color="auto" w:fill="FFFFFF"/>
+            <w:tcMar>
+              <w:top w:w="28" w:type="dxa"/>
+              <w:bottom w:w="28" w:type="dxa"/>
+            </w:tcMar>
+          </w:tcPr>
+          <w:p>
+            <w:pPr>
+              <w:jc w:val="left"/>
+              <w:rPr>
+                <w:rFonts w:asciiTheme="majorEastAsia" w:eastAsiaTheme="majorEastAsia" w:hAnsiTheme="majorEastAsia" w:hint="eastAsia"/>
+                <w:sz w:val="18"/>
+                <w:szCs w:val="18"/>
+              </w:rPr>
+            </w:pPr>
           </w:p>
         </w:tc>
       </w:tr>
@@ -4369,6 +4727,7 @@
                 <w:sz w:val="18"/>
                 <w:szCs w:val="18"/>
               </w:rPr>
+              <w:lastRenderedPageBreak/>
               <w:t>MEMO</w:t>
             </w:r>
           </w:p>
@@ -4773,7 +5132,6 @@
                 <w:sz w:val="18"/>
                 <w:szCs w:val="18"/>
               </w:rPr>
-              <w:lastRenderedPageBreak/>
               <w:t>REG_DATE</w:t>
             </w:r>
           </w:p>
@@ -6892,7 +7250,7 @@
             <w:noProof/>
             <w:lang w:val="ko-KR"/>
           </w:rPr>
-          <w:t>１</w:t>
+          <w:t>２</w:t>
         </w:r>
         <w:r>
           <w:fldChar w:fldCharType="end"/>
@@ -8008,7 +8366,7 @@
 </file>
 
 <file path=customXml/itemProps1.xml><?xml version="1.0" encoding="utf-8"?>
-<ds:datastoreItem xmlns:ds="http://schemas.openxmlformats.org/officeDocument/2006/customXml" ds:itemID="{24544B04-6EDD-4150-B0BA-6F52A5092EE1}">
+<ds:datastoreItem xmlns:ds="http://schemas.openxmlformats.org/officeDocument/2006/customXml" ds:itemID="{6CF5C38E-7154-4D92-9CD4-FB1E35D9C26F}">
   <ds:schemaRefs>
     <ds:schemaRef ds:uri="http://schemas.openxmlformats.org/officeDocument/2006/bibliography"/>
   </ds:schemaRefs>

--- a/docs/01_테이블설계서.docx
+++ b/docs/01_테이블설계서.docx
@@ -3766,7 +3766,7 @@
                 <w:sz w:val="18"/>
                 <w:szCs w:val="18"/>
               </w:rPr>
-              <w:t>PATH</w:t>
+              <w:t>DIRECTORY</w:t>
             </w:r>
           </w:p>
         </w:tc>
@@ -3929,7 +3929,15 @@
                 <w:sz w:val="18"/>
                 <w:szCs w:val="18"/>
               </w:rPr>
-              <w:t>파일 이름 포함</w:t>
+              <w:t xml:space="preserve">파일 </w:t>
+            </w:r>
+            <w:r>
+              <w:rPr>
+                <w:rFonts w:asciiTheme="majorEastAsia" w:eastAsiaTheme="majorEastAsia" w:hAnsiTheme="majorEastAsia" w:hint="eastAsia"/>
+                <w:sz w:val="18"/>
+                <w:szCs w:val="18"/>
+              </w:rPr>
+              <w:t>미 포함</w:t>
             </w:r>
           </w:p>
         </w:tc>
@@ -3950,26 +3958,18 @@
           <w:p>
             <w:pPr>
               <w:rPr>
-                <w:rFonts w:asciiTheme="majorEastAsia" w:eastAsiaTheme="majorEastAsia" w:hAnsiTheme="majorEastAsia"/>
-                <w:sz w:val="18"/>
-                <w:szCs w:val="18"/>
-              </w:rPr>
-            </w:pPr>
-            <w:r>
-              <w:rPr>
-                <w:rFonts w:asciiTheme="majorEastAsia" w:eastAsiaTheme="majorEastAsia" w:hAnsiTheme="majorEastAsia" w:hint="eastAsia"/>
-                <w:sz w:val="18"/>
-                <w:szCs w:val="18"/>
-              </w:rPr>
-              <w:t>SHOT_</w:t>
-            </w:r>
-            <w:r>
-              <w:rPr>
-                <w:rFonts w:asciiTheme="majorEastAsia" w:eastAsiaTheme="majorEastAsia" w:hAnsiTheme="majorEastAsia" w:hint="eastAsia"/>
-                <w:sz w:val="18"/>
-                <w:szCs w:val="18"/>
-              </w:rPr>
-              <w:t>DATE</w:t>
+                <w:rFonts w:asciiTheme="majorEastAsia" w:eastAsiaTheme="majorEastAsia" w:hAnsiTheme="majorEastAsia" w:hint="eastAsia"/>
+                <w:sz w:val="18"/>
+                <w:szCs w:val="18"/>
+              </w:rPr>
+            </w:pPr>
+            <w:r>
+              <w:rPr>
+                <w:rFonts w:asciiTheme="majorEastAsia" w:eastAsiaTheme="majorEastAsia" w:hAnsiTheme="majorEastAsia" w:hint="eastAsia"/>
+                <w:sz w:val="18"/>
+                <w:szCs w:val="18"/>
+              </w:rPr>
+              <w:t>NAME</w:t>
             </w:r>
           </w:p>
         </w:tc>
@@ -3986,18 +3986,18 @@
           <w:p>
             <w:pPr>
               <w:rPr>
-                <w:rFonts w:asciiTheme="majorEastAsia" w:eastAsiaTheme="majorEastAsia" w:hAnsiTheme="majorEastAsia"/>
-                <w:sz w:val="18"/>
-                <w:szCs w:val="18"/>
-              </w:rPr>
-            </w:pPr>
-            <w:r>
-              <w:rPr>
-                <w:rFonts w:asciiTheme="majorEastAsia" w:eastAsiaTheme="majorEastAsia" w:hAnsiTheme="majorEastAsia" w:hint="eastAsia"/>
-                <w:sz w:val="18"/>
-                <w:szCs w:val="18"/>
-              </w:rPr>
-              <w:t>촬영일</w:t>
+                <w:rFonts w:asciiTheme="majorEastAsia" w:eastAsiaTheme="majorEastAsia" w:hAnsiTheme="majorEastAsia" w:hint="eastAsia"/>
+                <w:sz w:val="18"/>
+                <w:szCs w:val="18"/>
+              </w:rPr>
+            </w:pPr>
+            <w:r>
+              <w:rPr>
+                <w:rFonts w:asciiTheme="majorEastAsia" w:eastAsiaTheme="majorEastAsia" w:hAnsiTheme="majorEastAsia" w:hint="eastAsia"/>
+                <w:sz w:val="18"/>
+                <w:szCs w:val="18"/>
+              </w:rPr>
+              <w:t>파일이름</w:t>
             </w:r>
           </w:p>
         </w:tc>
@@ -4043,7 +4043,15 @@
                 <w:sz w:val="18"/>
                 <w:szCs w:val="18"/>
               </w:rPr>
-              <w:t>datetime</w:t>
+              <w:t>v</w:t>
+            </w:r>
+            <w:r>
+              <w:rPr>
+                <w:rFonts w:asciiTheme="majorEastAsia" w:eastAsiaTheme="majorEastAsia" w:hAnsiTheme="majorEastAsia"/>
+                <w:sz w:val="18"/>
+                <w:szCs w:val="18"/>
+              </w:rPr>
+              <w:t>archar</w:t>
             </w:r>
           </w:p>
         </w:tc>
@@ -4070,6 +4078,14 @@
                 <w:szCs w:val="18"/>
               </w:rPr>
             </w:pPr>
+            <w:r>
+              <w:rPr>
+                <w:rFonts w:asciiTheme="majorEastAsia" w:eastAsiaTheme="majorEastAsia" w:hAnsiTheme="majorEastAsia" w:hint="eastAsia"/>
+                <w:sz w:val="18"/>
+                <w:szCs w:val="18"/>
+              </w:rPr>
+              <w:t>500</w:t>
+            </w:r>
           </w:p>
         </w:tc>
         <w:tc>
@@ -4090,14 +4106,6 @@
                 <w:szCs w:val="18"/>
               </w:rPr>
             </w:pPr>
-            <w:r>
-              <w:rPr>
-                <w:rFonts w:asciiTheme="majorEastAsia" w:eastAsiaTheme="majorEastAsia" w:hAnsiTheme="majorEastAsia" w:hint="eastAsia"/>
-                <w:sz w:val="18"/>
-                <w:szCs w:val="18"/>
-              </w:rPr>
-              <w:t>Y</w:t>
-            </w:r>
           </w:p>
         </w:tc>
         <w:tc>
@@ -4113,7 +4121,7 @@
             <w:pPr>
               <w:jc w:val="left"/>
               <w:rPr>
-                <w:rFonts w:asciiTheme="majorEastAsia" w:eastAsiaTheme="majorEastAsia" w:hAnsiTheme="majorEastAsia"/>
+                <w:rFonts w:asciiTheme="majorEastAsia" w:eastAsiaTheme="majorEastAsia" w:hAnsiTheme="majorEastAsia" w:hint="eastAsia"/>
                 <w:sz w:val="18"/>
                 <w:szCs w:val="18"/>
               </w:rPr>
@@ -4148,15 +4156,7 @@
                 <w:sz w:val="18"/>
                 <w:szCs w:val="18"/>
               </w:rPr>
-              <w:t>SHOT_DATE_</w:t>
-            </w:r>
-            <w:r>
-              <w:rPr>
-                <w:rFonts w:asciiTheme="majorEastAsia" w:eastAsiaTheme="majorEastAsia" w:hAnsiTheme="majorEastAsia" w:hint="eastAsia"/>
-                <w:sz w:val="18"/>
-                <w:szCs w:val="18"/>
-              </w:rPr>
-              <w:t>TYPE</w:t>
+              <w:t>SHOT_DATE</w:t>
             </w:r>
           </w:p>
         </w:tc>
@@ -4184,7 +4184,7 @@
                 <w:sz w:val="18"/>
                 <w:szCs w:val="18"/>
               </w:rPr>
-              <w:t>촬영일 데이터 형태</w:t>
+              <w:t>촬영일</w:t>
             </w:r>
           </w:p>
         </w:tc>
@@ -4230,7 +4230,7 @@
                 <w:sz w:val="18"/>
                 <w:szCs w:val="18"/>
               </w:rPr>
-              <w:t>varchar</w:t>
+              <w:t>datetime</w:t>
             </w:r>
           </w:p>
         </w:tc>
@@ -4257,14 +4257,6 @@
                 <w:szCs w:val="18"/>
               </w:rPr>
             </w:pPr>
-            <w:r>
-              <w:rPr>
-                <w:rFonts w:asciiTheme="majorEastAsia" w:eastAsiaTheme="majorEastAsia" w:hAnsiTheme="majorEastAsia" w:hint="eastAsia"/>
-                <w:sz w:val="18"/>
-                <w:szCs w:val="18"/>
-              </w:rPr>
-              <w:t>10</w:t>
-            </w:r>
           </w:p>
         </w:tc>
         <w:tc>
@@ -4313,32 +4305,6 @@
                 <w:szCs w:val="18"/>
               </w:rPr>
             </w:pPr>
-            <w:r>
-              <w:rPr>
-                <w:rFonts w:asciiTheme="majorEastAsia" w:eastAsiaTheme="majorEastAsia" w:hAnsiTheme="majorEastAsia" w:hint="eastAsia"/>
-                <w:sz w:val="18"/>
-                <w:szCs w:val="18"/>
-              </w:rPr>
-              <w:t>META: 메타</w:t>
-            </w:r>
-          </w:p>
-          <w:p>
-            <w:pPr>
-              <w:jc w:val="left"/>
-              <w:rPr>
-                <w:rFonts w:asciiTheme="majorEastAsia" w:eastAsiaTheme="majorEastAsia" w:hAnsiTheme="majorEastAsia"/>
-                <w:sz w:val="18"/>
-                <w:szCs w:val="18"/>
-              </w:rPr>
-            </w:pPr>
-            <w:r>
-              <w:rPr>
-                <w:rFonts w:asciiTheme="majorEastAsia" w:eastAsiaTheme="majorEastAsia" w:hAnsiTheme="majorEastAsia" w:hint="eastAsia"/>
-                <w:sz w:val="18"/>
-                <w:szCs w:val="18"/>
-              </w:rPr>
-              <w:t>MANUAL: 수동 입력</w:t>
-            </w:r>
           </w:p>
         </w:tc>
       </w:tr>
@@ -4358,18 +4324,18 @@
           <w:p>
             <w:pPr>
               <w:rPr>
-                <w:rFonts w:asciiTheme="majorEastAsia" w:eastAsiaTheme="majorEastAsia" w:hAnsiTheme="majorEastAsia" w:hint="eastAsia"/>
-                <w:sz w:val="18"/>
-                <w:szCs w:val="18"/>
-              </w:rPr>
-            </w:pPr>
-            <w:r>
-              <w:rPr>
-                <w:rFonts w:asciiTheme="majorEastAsia" w:eastAsiaTheme="majorEastAsia" w:hAnsiTheme="majorEastAsia"/>
-                <w:sz w:val="18"/>
-                <w:szCs w:val="18"/>
-              </w:rPr>
-              <w:t>LATITUDE</w:t>
+                <w:rFonts w:asciiTheme="majorEastAsia" w:eastAsiaTheme="majorEastAsia" w:hAnsiTheme="majorEastAsia"/>
+                <w:sz w:val="18"/>
+                <w:szCs w:val="18"/>
+              </w:rPr>
+            </w:pPr>
+            <w:r>
+              <w:rPr>
+                <w:rFonts w:asciiTheme="majorEastAsia" w:eastAsiaTheme="majorEastAsia" w:hAnsiTheme="majorEastAsia" w:hint="eastAsia"/>
+                <w:sz w:val="18"/>
+                <w:szCs w:val="18"/>
+              </w:rPr>
+              <w:t>SHOT_DATE_TYPE</w:t>
             </w:r>
           </w:p>
         </w:tc>
@@ -4386,18 +4352,18 @@
           <w:p>
             <w:pPr>
               <w:rPr>
-                <w:rFonts w:asciiTheme="majorEastAsia" w:eastAsiaTheme="majorEastAsia" w:hAnsiTheme="majorEastAsia" w:hint="eastAsia"/>
-                <w:sz w:val="18"/>
-                <w:szCs w:val="18"/>
-              </w:rPr>
-            </w:pPr>
-            <w:r>
-              <w:rPr>
-                <w:rFonts w:asciiTheme="majorEastAsia" w:eastAsiaTheme="majorEastAsia" w:hAnsiTheme="majorEastAsia" w:hint="eastAsia"/>
-                <w:sz w:val="18"/>
-                <w:szCs w:val="18"/>
-              </w:rPr>
-              <w:t>위도</w:t>
+                <w:rFonts w:asciiTheme="majorEastAsia" w:eastAsiaTheme="majorEastAsia" w:hAnsiTheme="majorEastAsia"/>
+                <w:sz w:val="18"/>
+                <w:szCs w:val="18"/>
+              </w:rPr>
+            </w:pPr>
+            <w:r>
+              <w:rPr>
+                <w:rFonts w:asciiTheme="majorEastAsia" w:eastAsiaTheme="majorEastAsia" w:hAnsiTheme="majorEastAsia" w:hint="eastAsia"/>
+                <w:sz w:val="18"/>
+                <w:szCs w:val="18"/>
+              </w:rPr>
+              <w:t>촬영일 데이터 형태</w:t>
             </w:r>
           </w:p>
         </w:tc>
@@ -4432,18 +4398,18 @@
           <w:p>
             <w:pPr>
               <w:rPr>
-                <w:rFonts w:asciiTheme="majorEastAsia" w:eastAsiaTheme="majorEastAsia" w:hAnsiTheme="majorEastAsia" w:hint="eastAsia"/>
-                <w:sz w:val="18"/>
-                <w:szCs w:val="18"/>
-              </w:rPr>
-            </w:pPr>
-            <w:r>
-              <w:rPr>
-                <w:rFonts w:asciiTheme="majorEastAsia" w:eastAsiaTheme="majorEastAsia" w:hAnsiTheme="majorEastAsia" w:hint="eastAsia"/>
-                <w:sz w:val="18"/>
-                <w:szCs w:val="18"/>
-              </w:rPr>
-              <w:t>double</w:t>
+                <w:rFonts w:asciiTheme="majorEastAsia" w:eastAsiaTheme="majorEastAsia" w:hAnsiTheme="majorEastAsia"/>
+                <w:sz w:val="18"/>
+                <w:szCs w:val="18"/>
+              </w:rPr>
+            </w:pPr>
+            <w:r>
+              <w:rPr>
+                <w:rFonts w:asciiTheme="majorEastAsia" w:eastAsiaTheme="majorEastAsia" w:hAnsiTheme="majorEastAsia" w:hint="eastAsia"/>
+                <w:sz w:val="18"/>
+                <w:szCs w:val="18"/>
+              </w:rPr>
+              <w:t>varchar</w:t>
             </w:r>
           </w:p>
         </w:tc>
@@ -4465,11 +4431,19 @@
               </w:tabs>
               <w:snapToGrid/>
               <w:rPr>
-                <w:rFonts w:asciiTheme="majorEastAsia" w:eastAsiaTheme="majorEastAsia" w:hAnsiTheme="majorEastAsia" w:hint="eastAsia"/>
-                <w:sz w:val="18"/>
-                <w:szCs w:val="18"/>
-              </w:rPr>
-            </w:pPr>
+                <w:rFonts w:asciiTheme="majorEastAsia" w:eastAsiaTheme="majorEastAsia" w:hAnsiTheme="majorEastAsia"/>
+                <w:sz w:val="18"/>
+                <w:szCs w:val="18"/>
+              </w:rPr>
+            </w:pPr>
+            <w:r>
+              <w:rPr>
+                <w:rFonts w:asciiTheme="majorEastAsia" w:eastAsiaTheme="majorEastAsia" w:hAnsiTheme="majorEastAsia" w:hint="eastAsia"/>
+                <w:sz w:val="18"/>
+                <w:szCs w:val="18"/>
+              </w:rPr>
+              <w:t>10</w:t>
+            </w:r>
           </w:p>
         </w:tc>
         <w:tc>
@@ -4485,7 +4459,7 @@
             <w:pPr>
               <w:jc w:val="center"/>
               <w:rPr>
-                <w:rFonts w:asciiTheme="majorEastAsia" w:eastAsiaTheme="majorEastAsia" w:hAnsiTheme="majorEastAsia" w:hint="eastAsia"/>
+                <w:rFonts w:asciiTheme="majorEastAsia" w:eastAsiaTheme="majorEastAsia" w:hAnsiTheme="majorEastAsia"/>
                 <w:sz w:val="18"/>
                 <w:szCs w:val="18"/>
               </w:rPr>
@@ -4513,11 +4487,37 @@
             <w:pPr>
               <w:jc w:val="left"/>
               <w:rPr>
-                <w:rFonts w:asciiTheme="majorEastAsia" w:eastAsiaTheme="majorEastAsia" w:hAnsiTheme="majorEastAsia" w:hint="eastAsia"/>
-                <w:sz w:val="18"/>
-                <w:szCs w:val="18"/>
-              </w:rPr>
-            </w:pPr>
+                <w:rFonts w:asciiTheme="majorEastAsia" w:eastAsiaTheme="majorEastAsia" w:hAnsiTheme="majorEastAsia"/>
+                <w:sz w:val="18"/>
+                <w:szCs w:val="18"/>
+              </w:rPr>
+            </w:pPr>
+            <w:r>
+              <w:rPr>
+                <w:rFonts w:asciiTheme="majorEastAsia" w:eastAsiaTheme="majorEastAsia" w:hAnsiTheme="majorEastAsia" w:hint="eastAsia"/>
+                <w:sz w:val="18"/>
+                <w:szCs w:val="18"/>
+              </w:rPr>
+              <w:t>META: 메타</w:t>
+            </w:r>
+          </w:p>
+          <w:p>
+            <w:pPr>
+              <w:jc w:val="left"/>
+              <w:rPr>
+                <w:rFonts w:asciiTheme="majorEastAsia" w:eastAsiaTheme="majorEastAsia" w:hAnsiTheme="majorEastAsia"/>
+                <w:sz w:val="18"/>
+                <w:szCs w:val="18"/>
+              </w:rPr>
+            </w:pPr>
+            <w:r>
+              <w:rPr>
+                <w:rFonts w:asciiTheme="majorEastAsia" w:eastAsiaTheme="majorEastAsia" w:hAnsiTheme="majorEastAsia" w:hint="eastAsia"/>
+                <w:sz w:val="18"/>
+                <w:szCs w:val="18"/>
+              </w:rPr>
+              <w:t>MANUAL: 수동 입력</w:t>
+            </w:r>
           </w:p>
         </w:tc>
       </w:tr>
@@ -4548,7 +4548,7 @@
                 <w:sz w:val="18"/>
                 <w:szCs w:val="18"/>
               </w:rPr>
-              <w:t>LONGITUDE</w:t>
+              <w:t>LATITUDE</w:t>
             </w:r>
           </w:p>
         </w:tc>
@@ -4565,18 +4565,18 @@
           <w:p>
             <w:pPr>
               <w:rPr>
-                <w:rFonts w:asciiTheme="majorEastAsia" w:eastAsiaTheme="majorEastAsia" w:hAnsiTheme="majorEastAsia" w:hint="eastAsia"/>
-                <w:sz w:val="18"/>
-                <w:szCs w:val="18"/>
-              </w:rPr>
-            </w:pPr>
-            <w:r>
-              <w:rPr>
-                <w:rFonts w:asciiTheme="majorEastAsia" w:eastAsiaTheme="majorEastAsia" w:hAnsiTheme="majorEastAsia" w:hint="eastAsia"/>
-                <w:sz w:val="18"/>
-                <w:szCs w:val="18"/>
-              </w:rPr>
-              <w:t>경도</w:t>
+                <w:rFonts w:asciiTheme="majorEastAsia" w:eastAsiaTheme="majorEastAsia" w:hAnsiTheme="majorEastAsia"/>
+                <w:sz w:val="18"/>
+                <w:szCs w:val="18"/>
+              </w:rPr>
+            </w:pPr>
+            <w:r>
+              <w:rPr>
+                <w:rFonts w:asciiTheme="majorEastAsia" w:eastAsiaTheme="majorEastAsia" w:hAnsiTheme="majorEastAsia" w:hint="eastAsia"/>
+                <w:sz w:val="18"/>
+                <w:szCs w:val="18"/>
+              </w:rPr>
+              <w:t>위도</w:t>
             </w:r>
           </w:p>
         </w:tc>
@@ -4611,7 +4611,7 @@
           <w:p>
             <w:pPr>
               <w:rPr>
-                <w:rFonts w:asciiTheme="majorEastAsia" w:eastAsiaTheme="majorEastAsia" w:hAnsiTheme="majorEastAsia" w:hint="eastAsia"/>
+                <w:rFonts w:asciiTheme="majorEastAsia" w:eastAsiaTheme="majorEastAsia" w:hAnsiTheme="majorEastAsia"/>
                 <w:sz w:val="18"/>
                 <w:szCs w:val="18"/>
               </w:rPr>
@@ -4644,7 +4644,7 @@
               </w:tabs>
               <w:snapToGrid/>
               <w:rPr>
-                <w:rFonts w:asciiTheme="majorEastAsia" w:eastAsiaTheme="majorEastAsia" w:hAnsiTheme="majorEastAsia" w:hint="eastAsia"/>
+                <w:rFonts w:asciiTheme="majorEastAsia" w:eastAsiaTheme="majorEastAsia" w:hAnsiTheme="majorEastAsia"/>
                 <w:sz w:val="18"/>
                 <w:szCs w:val="18"/>
               </w:rPr>
@@ -4664,7 +4664,7 @@
             <w:pPr>
               <w:jc w:val="center"/>
               <w:rPr>
-                <w:rFonts w:asciiTheme="majorEastAsia" w:eastAsiaTheme="majorEastAsia" w:hAnsiTheme="majorEastAsia" w:hint="eastAsia"/>
+                <w:rFonts w:asciiTheme="majorEastAsia" w:eastAsiaTheme="majorEastAsia" w:hAnsiTheme="majorEastAsia"/>
                 <w:sz w:val="18"/>
                 <w:szCs w:val="18"/>
               </w:rPr>
@@ -4692,7 +4692,187 @@
             <w:pPr>
               <w:jc w:val="left"/>
               <w:rPr>
-                <w:rFonts w:asciiTheme="majorEastAsia" w:eastAsiaTheme="majorEastAsia" w:hAnsiTheme="majorEastAsia" w:hint="eastAsia"/>
+                <w:rFonts w:asciiTheme="majorEastAsia" w:eastAsiaTheme="majorEastAsia" w:hAnsiTheme="majorEastAsia"/>
+                <w:sz w:val="18"/>
+                <w:szCs w:val="18"/>
+              </w:rPr>
+            </w:pPr>
+          </w:p>
+        </w:tc>
+      </w:tr>
+      <w:tr>
+        <w:trPr>
+          <w:trHeight w:val="33"/>
+        </w:trPr>
+        <w:tc>
+          <w:tcPr>
+            <w:tcW w:w="2020" w:type="dxa"/>
+            <w:shd w:val="clear" w:color="auto" w:fill="FFFFFF"/>
+            <w:tcMar>
+              <w:top w:w="28" w:type="dxa"/>
+              <w:bottom w:w="28" w:type="dxa"/>
+            </w:tcMar>
+          </w:tcPr>
+          <w:p>
+            <w:pPr>
+              <w:rPr>
+                <w:rFonts w:asciiTheme="majorEastAsia" w:eastAsiaTheme="majorEastAsia" w:hAnsiTheme="majorEastAsia"/>
+                <w:sz w:val="18"/>
+                <w:szCs w:val="18"/>
+              </w:rPr>
+            </w:pPr>
+            <w:r>
+              <w:rPr>
+                <w:rFonts w:asciiTheme="majorEastAsia" w:eastAsiaTheme="majorEastAsia" w:hAnsiTheme="majorEastAsia"/>
+                <w:sz w:val="18"/>
+                <w:szCs w:val="18"/>
+              </w:rPr>
+              <w:lastRenderedPageBreak/>
+              <w:t>LONGITUDE</w:t>
+            </w:r>
+          </w:p>
+        </w:tc>
+        <w:tc>
+          <w:tcPr>
+            <w:tcW w:w="1585" w:type="dxa"/>
+            <w:gridSpan w:val="2"/>
+            <w:shd w:val="clear" w:color="auto" w:fill="FFFFFF"/>
+            <w:tcMar>
+              <w:top w:w="28" w:type="dxa"/>
+              <w:bottom w:w="28" w:type="dxa"/>
+            </w:tcMar>
+          </w:tcPr>
+          <w:p>
+            <w:pPr>
+              <w:rPr>
+                <w:rFonts w:asciiTheme="majorEastAsia" w:eastAsiaTheme="majorEastAsia" w:hAnsiTheme="majorEastAsia"/>
+                <w:sz w:val="18"/>
+                <w:szCs w:val="18"/>
+              </w:rPr>
+            </w:pPr>
+            <w:r>
+              <w:rPr>
+                <w:rFonts w:asciiTheme="majorEastAsia" w:eastAsiaTheme="majorEastAsia" w:hAnsiTheme="majorEastAsia" w:hint="eastAsia"/>
+                <w:sz w:val="18"/>
+                <w:szCs w:val="18"/>
+              </w:rPr>
+              <w:t>경도</w:t>
+            </w:r>
+          </w:p>
+        </w:tc>
+        <w:tc>
+          <w:tcPr>
+            <w:tcW w:w="557" w:type="dxa"/>
+            <w:shd w:val="clear" w:color="auto" w:fill="FFFFFF"/>
+            <w:tcMar>
+              <w:top w:w="28" w:type="dxa"/>
+              <w:bottom w:w="28" w:type="dxa"/>
+            </w:tcMar>
+          </w:tcPr>
+          <w:p>
+            <w:pPr>
+              <w:rPr>
+                <w:rFonts w:asciiTheme="majorEastAsia" w:eastAsiaTheme="majorEastAsia" w:hAnsiTheme="majorEastAsia"/>
+                <w:sz w:val="18"/>
+                <w:szCs w:val="18"/>
+              </w:rPr>
+            </w:pPr>
+          </w:p>
+        </w:tc>
+        <w:tc>
+          <w:tcPr>
+            <w:tcW w:w="980" w:type="dxa"/>
+            <w:shd w:val="clear" w:color="auto" w:fill="FFFFFF"/>
+            <w:tcMar>
+              <w:top w:w="28" w:type="dxa"/>
+              <w:bottom w:w="28" w:type="dxa"/>
+            </w:tcMar>
+          </w:tcPr>
+          <w:p>
+            <w:pPr>
+              <w:rPr>
+                <w:rFonts w:asciiTheme="majorEastAsia" w:eastAsiaTheme="majorEastAsia" w:hAnsiTheme="majorEastAsia"/>
+                <w:sz w:val="18"/>
+                <w:szCs w:val="18"/>
+              </w:rPr>
+            </w:pPr>
+            <w:r>
+              <w:rPr>
+                <w:rFonts w:asciiTheme="majorEastAsia" w:eastAsiaTheme="majorEastAsia" w:hAnsiTheme="majorEastAsia" w:hint="eastAsia"/>
+                <w:sz w:val="18"/>
+                <w:szCs w:val="18"/>
+              </w:rPr>
+              <w:t>double</w:t>
+            </w:r>
+          </w:p>
+        </w:tc>
+        <w:tc>
+          <w:tcPr>
+            <w:tcW w:w="699" w:type="dxa"/>
+            <w:shd w:val="clear" w:color="auto" w:fill="FFFFFF"/>
+            <w:tcMar>
+              <w:top w:w="28" w:type="dxa"/>
+              <w:bottom w:w="28" w:type="dxa"/>
+            </w:tcMar>
+          </w:tcPr>
+          <w:p>
+            <w:pPr>
+              <w:pStyle w:val="a3"/>
+              <w:tabs>
+                <w:tab w:val="clear" w:pos="4252"/>
+                <w:tab w:val="clear" w:pos="8504"/>
+              </w:tabs>
+              <w:snapToGrid/>
+              <w:rPr>
+                <w:rFonts w:asciiTheme="majorEastAsia" w:eastAsiaTheme="majorEastAsia" w:hAnsiTheme="majorEastAsia"/>
+                <w:sz w:val="18"/>
+                <w:szCs w:val="18"/>
+              </w:rPr>
+            </w:pPr>
+          </w:p>
+        </w:tc>
+        <w:tc>
+          <w:tcPr>
+            <w:tcW w:w="617" w:type="dxa"/>
+            <w:shd w:val="clear" w:color="auto" w:fill="FFFFFF"/>
+            <w:tcMar>
+              <w:top w:w="28" w:type="dxa"/>
+              <w:bottom w:w="28" w:type="dxa"/>
+            </w:tcMar>
+          </w:tcPr>
+          <w:p>
+            <w:pPr>
+              <w:jc w:val="center"/>
+              <w:rPr>
+                <w:rFonts w:asciiTheme="majorEastAsia" w:eastAsiaTheme="majorEastAsia" w:hAnsiTheme="majorEastAsia"/>
+                <w:sz w:val="18"/>
+                <w:szCs w:val="18"/>
+              </w:rPr>
+            </w:pPr>
+            <w:r>
+              <w:rPr>
+                <w:rFonts w:asciiTheme="majorEastAsia" w:eastAsiaTheme="majorEastAsia" w:hAnsiTheme="majorEastAsia" w:hint="eastAsia"/>
+                <w:sz w:val="18"/>
+                <w:szCs w:val="18"/>
+              </w:rPr>
+              <w:t>Y</w:t>
+            </w:r>
+          </w:p>
+        </w:tc>
+        <w:tc>
+          <w:tcPr>
+            <w:tcW w:w="3096" w:type="dxa"/>
+            <w:shd w:val="clear" w:color="auto" w:fill="FFFFFF"/>
+            <w:tcMar>
+              <w:top w:w="28" w:type="dxa"/>
+              <w:bottom w:w="28" w:type="dxa"/>
+            </w:tcMar>
+          </w:tcPr>
+          <w:p>
+            <w:pPr>
+              <w:jc w:val="left"/>
+              <w:rPr>
+                <w:rFonts w:asciiTheme="majorEastAsia" w:eastAsiaTheme="majorEastAsia" w:hAnsiTheme="majorEastAsia"/>
                 <w:sz w:val="18"/>
                 <w:szCs w:val="18"/>
               </w:rPr>
@@ -4727,7 +4907,6 @@
                 <w:sz w:val="18"/>
                 <w:szCs w:val="18"/>
               </w:rPr>
-              <w:lastRenderedPageBreak/>
               <w:t>MEMO</w:t>
             </w:r>
           </w:p>
@@ -4837,15 +5016,7 @@
                 <w:sz w:val="18"/>
                 <w:szCs w:val="18"/>
               </w:rPr>
-              <w:t>1</w:t>
-            </w:r>
-            <w:r>
-              <w:rPr>
-                <w:rFonts w:asciiTheme="majorEastAsia" w:eastAsiaTheme="majorEastAsia" w:hAnsiTheme="majorEastAsia" w:hint="eastAsia"/>
-                <w:sz w:val="18"/>
-                <w:szCs w:val="18"/>
-              </w:rPr>
-              <w:t>000</w:t>
+              <w:t>1000</w:t>
             </w:r>
           </w:p>
         </w:tc>
@@ -4952,15 +5123,7 @@
                 <w:sz w:val="18"/>
                 <w:szCs w:val="18"/>
               </w:rPr>
-              <w:t>보호</w:t>
-            </w:r>
-            <w:r>
-              <w:rPr>
-                <w:rFonts w:asciiTheme="majorEastAsia" w:eastAsiaTheme="majorEastAsia" w:hAnsiTheme="majorEastAsia" w:hint="eastAsia"/>
-                <w:sz w:val="18"/>
-                <w:szCs w:val="18"/>
-              </w:rPr>
-              <w:t xml:space="preserve"> 이미지</w:t>
+              <w:t>보호 이미지</w:t>
             </w:r>
           </w:p>
         </w:tc>
@@ -8366,7 +8529,7 @@
 </file>
 
 <file path=customXml/itemProps1.xml><?xml version="1.0" encoding="utf-8"?>
-<ds:datastoreItem xmlns:ds="http://schemas.openxmlformats.org/officeDocument/2006/customXml" ds:itemID="{6CF5C38E-7154-4D92-9CD4-FB1E35D9C26F}">
+<ds:datastoreItem xmlns:ds="http://schemas.openxmlformats.org/officeDocument/2006/customXml" ds:itemID="{F2C5F5A8-0BB1-441B-9634-32339C41D9B2}">
   <ds:schemaRefs>
     <ds:schemaRef ds:uri="http://schemas.openxmlformats.org/officeDocument/2006/bibliography"/>
   </ds:schemaRefs>

--- a/docs/01_테이블설계서.docx
+++ b/docs/01_테이블설계서.docx
@@ -3958,7 +3958,7 @@
           <w:p>
             <w:pPr>
               <w:rPr>
-                <w:rFonts w:asciiTheme="majorEastAsia" w:eastAsiaTheme="majorEastAsia" w:hAnsiTheme="majorEastAsia" w:hint="eastAsia"/>
+                <w:rFonts w:asciiTheme="majorEastAsia" w:eastAsiaTheme="majorEastAsia" w:hAnsiTheme="majorEastAsia"/>
                 <w:sz w:val="18"/>
                 <w:szCs w:val="18"/>
               </w:rPr>
@@ -3986,7 +3986,7 @@
           <w:p>
             <w:pPr>
               <w:rPr>
-                <w:rFonts w:asciiTheme="majorEastAsia" w:eastAsiaTheme="majorEastAsia" w:hAnsiTheme="majorEastAsia" w:hint="eastAsia"/>
+                <w:rFonts w:asciiTheme="majorEastAsia" w:eastAsiaTheme="majorEastAsia" w:hAnsiTheme="majorEastAsia"/>
                 <w:sz w:val="18"/>
                 <w:szCs w:val="18"/>
               </w:rPr>
@@ -4121,7 +4121,7 @@
             <w:pPr>
               <w:jc w:val="left"/>
               <w:rPr>
-                <w:rFonts w:asciiTheme="majorEastAsia" w:eastAsiaTheme="majorEastAsia" w:hAnsiTheme="majorEastAsia" w:hint="eastAsia"/>
+                <w:rFonts w:asciiTheme="majorEastAsia" w:eastAsiaTheme="majorEastAsia" w:hAnsiTheme="majorEastAsia"/>
                 <w:sz w:val="18"/>
                 <w:szCs w:val="18"/>
               </w:rPr>
@@ -4877,6 +4877,193 @@
                 <w:szCs w:val="18"/>
               </w:rPr>
             </w:pPr>
+          </w:p>
+        </w:tc>
+      </w:tr>
+      <w:tr>
+        <w:trPr>
+          <w:trHeight w:val="33"/>
+        </w:trPr>
+        <w:tc>
+          <w:tcPr>
+            <w:tcW w:w="2020" w:type="dxa"/>
+            <w:shd w:val="clear" w:color="auto" w:fill="FFFFFF"/>
+            <w:tcMar>
+              <w:top w:w="28" w:type="dxa"/>
+              <w:bottom w:w="28" w:type="dxa"/>
+            </w:tcMar>
+          </w:tcPr>
+          <w:p>
+            <w:pPr>
+              <w:rPr>
+                <w:rFonts w:asciiTheme="majorEastAsia" w:eastAsiaTheme="majorEastAsia" w:hAnsiTheme="majorEastAsia"/>
+                <w:sz w:val="18"/>
+                <w:szCs w:val="18"/>
+              </w:rPr>
+            </w:pPr>
+            <w:r>
+              <w:rPr>
+                <w:rFonts w:asciiTheme="majorEastAsia" w:eastAsiaTheme="majorEastAsia" w:hAnsiTheme="majorEastAsia" w:hint="eastAsia"/>
+                <w:sz w:val="18"/>
+                <w:szCs w:val="18"/>
+              </w:rPr>
+              <w:t>ORIENTATION</w:t>
+            </w:r>
+          </w:p>
+        </w:tc>
+        <w:tc>
+          <w:tcPr>
+            <w:tcW w:w="1585" w:type="dxa"/>
+            <w:gridSpan w:val="2"/>
+            <w:shd w:val="clear" w:color="auto" w:fill="FFFFFF"/>
+            <w:tcMar>
+              <w:top w:w="28" w:type="dxa"/>
+              <w:bottom w:w="28" w:type="dxa"/>
+            </w:tcMar>
+          </w:tcPr>
+          <w:p>
+            <w:pPr>
+              <w:rPr>
+                <w:rFonts w:asciiTheme="majorEastAsia" w:eastAsiaTheme="majorEastAsia" w:hAnsiTheme="majorEastAsia" w:hint="eastAsia"/>
+                <w:sz w:val="18"/>
+                <w:szCs w:val="18"/>
+              </w:rPr>
+            </w:pPr>
+            <w:r>
+              <w:rPr>
+                <w:rFonts w:asciiTheme="majorEastAsia" w:eastAsiaTheme="majorEastAsia" w:hAnsiTheme="majorEastAsia" w:hint="eastAsia"/>
+                <w:sz w:val="18"/>
+                <w:szCs w:val="18"/>
+              </w:rPr>
+              <w:t>이미지 회전</w:t>
+            </w:r>
+          </w:p>
+        </w:tc>
+        <w:tc>
+          <w:tcPr>
+            <w:tcW w:w="557" w:type="dxa"/>
+            <w:shd w:val="clear" w:color="auto" w:fill="FFFFFF"/>
+            <w:tcMar>
+              <w:top w:w="28" w:type="dxa"/>
+              <w:bottom w:w="28" w:type="dxa"/>
+            </w:tcMar>
+          </w:tcPr>
+          <w:p>
+            <w:pPr>
+              <w:rPr>
+                <w:rFonts w:asciiTheme="majorEastAsia" w:eastAsiaTheme="majorEastAsia" w:hAnsiTheme="majorEastAsia"/>
+                <w:sz w:val="18"/>
+                <w:szCs w:val="18"/>
+              </w:rPr>
+            </w:pPr>
+          </w:p>
+        </w:tc>
+        <w:tc>
+          <w:tcPr>
+            <w:tcW w:w="980" w:type="dxa"/>
+            <w:shd w:val="clear" w:color="auto" w:fill="FFFFFF"/>
+            <w:tcMar>
+              <w:top w:w="28" w:type="dxa"/>
+              <w:bottom w:w="28" w:type="dxa"/>
+            </w:tcMar>
+          </w:tcPr>
+          <w:p>
+            <w:pPr>
+              <w:rPr>
+                <w:rFonts w:asciiTheme="majorEastAsia" w:eastAsiaTheme="majorEastAsia" w:hAnsiTheme="majorEastAsia" w:hint="eastAsia"/>
+                <w:sz w:val="18"/>
+                <w:szCs w:val="18"/>
+              </w:rPr>
+            </w:pPr>
+            <w:r>
+              <w:rPr>
+                <w:rFonts w:asciiTheme="majorEastAsia" w:eastAsiaTheme="majorEastAsia" w:hAnsiTheme="majorEastAsia" w:hint="eastAsia"/>
+                <w:sz w:val="18"/>
+                <w:szCs w:val="18"/>
+              </w:rPr>
+              <w:t>integer</w:t>
+            </w:r>
+          </w:p>
+        </w:tc>
+        <w:tc>
+          <w:tcPr>
+            <w:tcW w:w="699" w:type="dxa"/>
+            <w:shd w:val="clear" w:color="auto" w:fill="FFFFFF"/>
+            <w:tcMar>
+              <w:top w:w="28" w:type="dxa"/>
+              <w:bottom w:w="28" w:type="dxa"/>
+            </w:tcMar>
+          </w:tcPr>
+          <w:p>
+            <w:pPr>
+              <w:pStyle w:val="a3"/>
+              <w:tabs>
+                <w:tab w:val="clear" w:pos="4252"/>
+                <w:tab w:val="clear" w:pos="8504"/>
+              </w:tabs>
+              <w:snapToGrid/>
+              <w:rPr>
+                <w:rFonts w:asciiTheme="majorEastAsia" w:eastAsiaTheme="majorEastAsia" w:hAnsiTheme="majorEastAsia"/>
+                <w:sz w:val="18"/>
+                <w:szCs w:val="18"/>
+              </w:rPr>
+            </w:pPr>
+          </w:p>
+        </w:tc>
+        <w:tc>
+          <w:tcPr>
+            <w:tcW w:w="617" w:type="dxa"/>
+            <w:shd w:val="clear" w:color="auto" w:fill="FFFFFF"/>
+            <w:tcMar>
+              <w:top w:w="28" w:type="dxa"/>
+              <w:bottom w:w="28" w:type="dxa"/>
+            </w:tcMar>
+          </w:tcPr>
+          <w:p>
+            <w:pPr>
+              <w:jc w:val="center"/>
+              <w:rPr>
+                <w:rFonts w:asciiTheme="majorEastAsia" w:eastAsiaTheme="majorEastAsia" w:hAnsiTheme="majorEastAsia" w:hint="eastAsia"/>
+                <w:sz w:val="18"/>
+                <w:szCs w:val="18"/>
+              </w:rPr>
+            </w:pPr>
+          </w:p>
+        </w:tc>
+        <w:tc>
+          <w:tcPr>
+            <w:tcW w:w="3096" w:type="dxa"/>
+            <w:shd w:val="clear" w:color="auto" w:fill="FFFFFF"/>
+            <w:tcMar>
+              <w:top w:w="28" w:type="dxa"/>
+              <w:bottom w:w="28" w:type="dxa"/>
+            </w:tcMar>
+          </w:tcPr>
+          <w:p>
+            <w:pPr>
+              <w:jc w:val="left"/>
+              <w:rPr>
+                <w:rFonts w:asciiTheme="majorEastAsia" w:eastAsiaTheme="majorEastAsia" w:hAnsiTheme="majorEastAsia"/>
+                <w:sz w:val="18"/>
+                <w:szCs w:val="18"/>
+              </w:rPr>
+            </w:pPr>
+            <w:r>
+              <w:rPr>
+                <w:rFonts w:asciiTheme="majorEastAsia" w:eastAsiaTheme="majorEastAsia" w:hAnsiTheme="majorEastAsia" w:hint="eastAsia"/>
+                <w:sz w:val="18"/>
+                <w:szCs w:val="18"/>
+              </w:rPr>
+              <w:t xml:space="preserve">참고: </w:t>
+            </w:r>
+            <w:r>
+              <w:rPr>
+                <w:rFonts w:asciiTheme="majorEastAsia" w:eastAsiaTheme="majorEastAsia" w:hAnsiTheme="majorEastAsia"/>
+                <w:sz w:val="18"/>
+                <w:szCs w:val="18"/>
+              </w:rPr>
+              <w:t>http://www.impulseadventure.com/photo/exif-orientation.html</w:t>
+            </w:r>
           </w:p>
         </w:tc>
       </w:tr>
@@ -8238,6 +8425,33 @@
       <w:szCs w:val="24"/>
     </w:rPr>
   </w:style>
+  <w:style w:type="paragraph" w:styleId="a7">
+    <w:name w:val="Document Map"/>
+    <w:basedOn w:val="a"/>
+    <w:link w:val="Char2"/>
+    <w:uiPriority w:val="99"/>
+    <w:semiHidden/>
+    <w:unhideWhenUsed/>
+    <w:rsid w:val="00FA5F0E"/>
+    <w:rPr>
+      <w:rFonts w:ascii="굴림"/>
+      <w:sz w:val="18"/>
+      <w:szCs w:val="18"/>
+    </w:rPr>
+  </w:style>
+  <w:style w:type="character" w:customStyle="1" w:styleId="Char2">
+    <w:name w:val="문서 구조 Char"/>
+    <w:basedOn w:val="a0"/>
+    <w:link w:val="a7"/>
+    <w:uiPriority w:val="99"/>
+    <w:semiHidden/>
+    <w:rsid w:val="00FA5F0E"/>
+    <w:rPr>
+      <w:rFonts w:ascii="굴림" w:eastAsia="굴림" w:hAnsi="Times New Roman" w:cs="Times New Roman"/>
+      <w:sz w:val="18"/>
+      <w:szCs w:val="18"/>
+    </w:rPr>
+  </w:style>
 </w:styles>
 </file>
 
@@ -8529,7 +8743,7 @@
 </file>
 
 <file path=customXml/itemProps1.xml><?xml version="1.0" encoding="utf-8"?>
-<ds:datastoreItem xmlns:ds="http://schemas.openxmlformats.org/officeDocument/2006/customXml" ds:itemID="{F2C5F5A8-0BB1-441B-9634-32339C41D9B2}">
+<ds:datastoreItem xmlns:ds="http://schemas.openxmlformats.org/officeDocument/2006/customXml" ds:itemID="{0772B707-563C-4AE2-B0DD-56E447B1A0E5}">
   <ds:schemaRefs>
     <ds:schemaRef ds:uri="http://schemas.openxmlformats.org/officeDocument/2006/bibliography"/>
   </ds:schemaRefs>
